--- a/Documentation/Store Monitoring System.docx
+++ b/Documentation/Store Monitoring System.docx
@@ -7,11 +7,17 @@
         <w:jc w:val="center"/>
         <w:rPr>
           <w:rFonts w:ascii="Times New Roman" w:hAnsi="Times New Roman" w:cs="Times New Roman"/>
-        </w:rPr>
-      </w:pPr>
-      <w:r>
-        <w:rPr>
-          <w:rFonts w:ascii="Times New Roman" w:hAnsi="Times New Roman" w:cs="Times New Roman"/>
+          <w:sz w:val="30"/>
+          <w:szCs w:val="30"/>
+          <w:u w:val="single"/>
+        </w:rPr>
+      </w:pPr>
+      <w:r>
+        <w:rPr>
+          <w:rFonts w:ascii="Times New Roman" w:hAnsi="Times New Roman" w:cs="Times New Roman"/>
+          <w:sz w:val="30"/>
+          <w:szCs w:val="30"/>
+          <w:u w:val="single"/>
         </w:rPr>
         <w:t>Store Monitoring System</w:t>
       </w:r>
@@ -44,35 +50,7 @@
         <w:rPr>
           <w:rFonts w:ascii="Times New Roman" w:hAnsi="Times New Roman" w:cs="Times New Roman"/>
         </w:rPr>
-        <w:t>{</w:t>
-      </w:r>
-      <w:proofErr w:type="spellStart"/>
-      <w:r>
-        <w:rPr>
-          <w:rFonts w:ascii="Times New Roman" w:hAnsi="Times New Roman" w:cs="Times New Roman"/>
-        </w:rPr>
-        <w:t>store_id</w:t>
-      </w:r>
-      <w:proofErr w:type="spellEnd"/>
-      <w:r>
-        <w:rPr>
-          <w:rFonts w:ascii="Times New Roman" w:hAnsi="Times New Roman" w:cs="Times New Roman"/>
-        </w:rPr>
-        <w:t>}/</w:t>
-      </w:r>
-      <w:proofErr w:type="spellStart"/>
-      <w:r>
-        <w:rPr>
-          <w:rFonts w:ascii="Times New Roman" w:hAnsi="Times New Roman" w:cs="Times New Roman"/>
-        </w:rPr>
-        <w:t>trigger_report</w:t>
-      </w:r>
-      <w:proofErr w:type="spellEnd"/>
-      <w:r>
-        <w:rPr>
-          <w:rFonts w:ascii="Times New Roman" w:hAnsi="Times New Roman" w:cs="Times New Roman"/>
-        </w:rPr>
-        <w:t>/</w:t>
+        <w:t>{store_id}/trigger_report/</w:t>
       </w:r>
     </w:p>
     <w:p>
@@ -86,19 +64,11 @@
           <w:rFonts w:ascii="Times New Roman" w:hAnsi="Times New Roman" w:cs="Times New Roman"/>
         </w:rPr>
       </w:pPr>
-      <w:proofErr w:type="spellStart"/>
-      <w:r>
-        <w:rPr>
-          <w:rFonts w:ascii="Times New Roman" w:hAnsi="Times New Roman" w:cs="Times New Roman"/>
-        </w:rPr>
-        <w:t>get_report</w:t>
-      </w:r>
-      <w:proofErr w:type="spellEnd"/>
-      <w:r>
-        <w:rPr>
-          <w:rFonts w:ascii="Times New Roman" w:hAnsi="Times New Roman" w:cs="Times New Roman"/>
-        </w:rPr>
-        <w:t>/</w:t>
+      <w:r>
+        <w:rPr>
+          <w:rFonts w:ascii="Times New Roman" w:hAnsi="Times New Roman" w:cs="Times New Roman"/>
+        </w:rPr>
+        <w:t>get_report/</w:t>
       </w:r>
     </w:p>
     <w:p>
@@ -116,35 +86,7 @@
         <w:rPr>
           <w:rFonts w:ascii="Times New Roman" w:hAnsi="Times New Roman" w:cs="Times New Roman"/>
         </w:rPr>
-        <w:t xml:space="preserve">Background task which precomputes the report for each </w:t>
-      </w:r>
-      <w:proofErr w:type="spellStart"/>
-      <w:r>
-        <w:rPr>
-          <w:rFonts w:ascii="Times New Roman" w:hAnsi="Times New Roman" w:cs="Times New Roman"/>
-        </w:rPr>
-        <w:t>store_id</w:t>
-      </w:r>
-      <w:proofErr w:type="spellEnd"/>
-      <w:r>
-        <w:rPr>
-          <w:rFonts w:ascii="Times New Roman" w:hAnsi="Times New Roman" w:cs="Times New Roman"/>
-        </w:rPr>
-        <w:t xml:space="preserve"> every hour </w:t>
-      </w:r>
-      <w:proofErr w:type="gramStart"/>
-      <w:r>
-        <w:rPr>
-          <w:rFonts w:ascii="Times New Roman" w:hAnsi="Times New Roman" w:cs="Times New Roman"/>
-        </w:rPr>
-        <w:t>and also</w:t>
-      </w:r>
-      <w:proofErr w:type="gramEnd"/>
-      <w:r>
-        <w:rPr>
-          <w:rFonts w:ascii="Times New Roman" w:hAnsi="Times New Roman" w:cs="Times New Roman"/>
-        </w:rPr>
-        <w:t xml:space="preserve"> updates it in the combined_report.csv file</w:t>
+        <w:t>Background task which precomputes the report for each store_id every hour and also updates it in the combined_report.csv file</w:t>
       </w:r>
     </w:p>
     <w:p>
@@ -182,7 +124,6 @@
           <w:sz w:val="20"/>
         </w:rPr>
       </w:pPr>
-      <w:proofErr w:type="spellStart"/>
       <w:r>
         <w:rPr>
           <w:rStyle w:val="notion-enable-hover"/>
@@ -190,157 +131,7 @@
           <w:color w:val="EB5757"/>
           <w:sz w:val="20"/>
         </w:rPr>
-        <w:t>store_id</w:t>
-      </w:r>
-      <w:proofErr w:type="spellEnd"/>
-      <w:r>
-        <w:rPr>
-          <w:rStyle w:val="notion-enable-hover"/>
-          <w:rFonts w:ascii="Consolas" w:hAnsi="Consolas"/>
-          <w:color w:val="EB5757"/>
-          <w:sz w:val="20"/>
-        </w:rPr>
-        <w:t xml:space="preserve">, </w:t>
-      </w:r>
-      <w:proofErr w:type="spellStart"/>
-      <w:r>
-        <w:rPr>
-          <w:rStyle w:val="notion-enable-hover"/>
-          <w:rFonts w:ascii="Consolas" w:hAnsi="Consolas"/>
-          <w:color w:val="EB5757"/>
-          <w:sz w:val="20"/>
-        </w:rPr>
-        <w:t>uptime_last_</w:t>
-      </w:r>
-      <w:proofErr w:type="gramStart"/>
-      <w:r>
-        <w:rPr>
-          <w:rStyle w:val="notion-enable-hover"/>
-          <w:rFonts w:ascii="Consolas" w:hAnsi="Consolas"/>
-          <w:color w:val="EB5757"/>
-          <w:sz w:val="20"/>
-        </w:rPr>
-        <w:t>hour</w:t>
-      </w:r>
-      <w:proofErr w:type="spellEnd"/>
-      <w:r>
-        <w:rPr>
-          <w:rStyle w:val="notion-enable-hover"/>
-          <w:rFonts w:ascii="Consolas" w:hAnsi="Consolas"/>
-          <w:color w:val="EB5757"/>
-          <w:sz w:val="20"/>
-        </w:rPr>
-        <w:t>(</w:t>
-      </w:r>
-      <w:proofErr w:type="gramEnd"/>
-      <w:r>
-        <w:rPr>
-          <w:rStyle w:val="notion-enable-hover"/>
-          <w:rFonts w:ascii="Consolas" w:hAnsi="Consolas"/>
-          <w:color w:val="EB5757"/>
-          <w:sz w:val="20"/>
-        </w:rPr>
-        <w:t xml:space="preserve">in minutes), </w:t>
-      </w:r>
-      <w:proofErr w:type="spellStart"/>
-      <w:r>
-        <w:rPr>
-          <w:rStyle w:val="notion-enable-hover"/>
-          <w:rFonts w:ascii="Consolas" w:hAnsi="Consolas"/>
-          <w:color w:val="EB5757"/>
-          <w:sz w:val="20"/>
-        </w:rPr>
-        <w:t>uptime_last_day</w:t>
-      </w:r>
-      <w:proofErr w:type="spellEnd"/>
-      <w:r>
-        <w:rPr>
-          <w:rStyle w:val="notion-enable-hover"/>
-          <w:rFonts w:ascii="Consolas" w:hAnsi="Consolas"/>
-          <w:color w:val="EB5757"/>
-          <w:sz w:val="20"/>
-        </w:rPr>
-        <w:t xml:space="preserve">(in hours), </w:t>
-      </w:r>
-      <w:proofErr w:type="spellStart"/>
-      <w:r>
-        <w:rPr>
-          <w:rStyle w:val="notion-enable-hover"/>
-          <w:rFonts w:ascii="Consolas" w:hAnsi="Consolas"/>
-          <w:color w:val="EB5757"/>
-          <w:sz w:val="20"/>
-        </w:rPr>
-        <w:t>update_last_week</w:t>
-      </w:r>
-      <w:proofErr w:type="spellEnd"/>
-      <w:r>
-        <w:rPr>
-          <w:rStyle w:val="notion-enable-hover"/>
-          <w:rFonts w:ascii="Consolas" w:hAnsi="Consolas"/>
-          <w:color w:val="EB5757"/>
-          <w:sz w:val="20"/>
-        </w:rPr>
-        <w:t xml:space="preserve">(in hours), </w:t>
-      </w:r>
-      <w:proofErr w:type="spellStart"/>
-      <w:r>
-        <w:rPr>
-          <w:rStyle w:val="notion-enable-hover"/>
-          <w:rFonts w:ascii="Consolas" w:hAnsi="Consolas"/>
-          <w:color w:val="EB5757"/>
-          <w:sz w:val="20"/>
-        </w:rPr>
-        <w:t>downtime_last_hour</w:t>
-      </w:r>
-      <w:proofErr w:type="spellEnd"/>
-      <w:r>
-        <w:rPr>
-          <w:rStyle w:val="notion-enable-hover"/>
-          <w:rFonts w:ascii="Consolas" w:hAnsi="Consolas"/>
-          <w:color w:val="EB5757"/>
-          <w:sz w:val="20"/>
-        </w:rPr>
-        <w:t xml:space="preserve">(in minutes), </w:t>
-      </w:r>
-      <w:proofErr w:type="spellStart"/>
-      <w:r>
-        <w:rPr>
-          <w:rStyle w:val="notion-enable-hover"/>
-          <w:rFonts w:ascii="Consolas" w:hAnsi="Consolas"/>
-          <w:color w:val="EB5757"/>
-          <w:sz w:val="20"/>
-        </w:rPr>
-        <w:t>downtime_last_day</w:t>
-      </w:r>
-      <w:proofErr w:type="spellEnd"/>
-      <w:r>
-        <w:rPr>
-          <w:rStyle w:val="notion-enable-hover"/>
-          <w:rFonts w:ascii="Consolas" w:hAnsi="Consolas"/>
-          <w:color w:val="EB5757"/>
-          <w:sz w:val="20"/>
-        </w:rPr>
-        <w:t xml:space="preserve">(in hours), </w:t>
-      </w:r>
-      <w:proofErr w:type="spellStart"/>
-      <w:r>
-        <w:rPr>
-          <w:rStyle w:val="notion-enable-hover"/>
-          <w:rFonts w:ascii="Consolas" w:hAnsi="Consolas"/>
-          <w:color w:val="EB5757"/>
-          <w:sz w:val="20"/>
-        </w:rPr>
-        <w:t>downtime_last_week</w:t>
-      </w:r>
-      <w:proofErr w:type="spellEnd"/>
-      <w:r>
-        <w:rPr>
-          <w:rStyle w:val="notion-enable-hover"/>
-          <w:rFonts w:ascii="Consolas" w:hAnsi="Consolas"/>
-          <w:color w:val="EB5757"/>
-          <w:sz w:val="20"/>
-        </w:rPr>
-        <w:t>(in hours)</w:t>
+        <w:t>store_id, uptime_last_hour(in minutes), uptime_last_day(in hours), update_last_week(in hours), downtime_last_hour(in minutes), downtime_last_day(in hours), downtime_last_week(in hours)</w:t>
       </w:r>
     </w:p>
     <w:p>
@@ -373,7 +164,6 @@
         </w:rPr>
         <w:t>Store Status (</w:t>
       </w:r>
-      <w:proofErr w:type="spellStart"/>
       <w:r>
         <w:rPr>
           <w:rStyle w:val="notion-enable-hover"/>
@@ -381,37 +171,7 @@
           <w:color w:val="EB5757"/>
           <w:sz w:val="20"/>
         </w:rPr>
-        <w:t>store_id</w:t>
-      </w:r>
-      <w:proofErr w:type="spellEnd"/>
-      <w:r>
-        <w:rPr>
-          <w:rStyle w:val="notion-enable-hover"/>
-          <w:rFonts w:ascii="Consolas" w:hAnsi="Consolas"/>
-          <w:color w:val="EB5757"/>
-          <w:sz w:val="20"/>
-        </w:rPr>
-        <w:t xml:space="preserve">, </w:t>
-      </w:r>
-      <w:proofErr w:type="spellStart"/>
-      <w:r>
-        <w:rPr>
-          <w:rStyle w:val="notion-enable-hover"/>
-          <w:rFonts w:ascii="Consolas" w:hAnsi="Consolas"/>
-          <w:color w:val="EB5757"/>
-          <w:sz w:val="20"/>
-        </w:rPr>
-        <w:t>timestamp_utc</w:t>
-      </w:r>
-      <w:proofErr w:type="spellEnd"/>
-      <w:r>
-        <w:rPr>
-          <w:rStyle w:val="notion-enable-hover"/>
-          <w:rFonts w:ascii="Consolas" w:hAnsi="Consolas"/>
-          <w:color w:val="EB5757"/>
-          <w:sz w:val="20"/>
-        </w:rPr>
-        <w:t>, status</w:t>
+        <w:t>store_id, timestamp_utc, status</w:t>
       </w:r>
       <w:r>
         <w:rPr>
@@ -437,7 +197,6 @@
         </w:rPr>
         <w:t>Store Timings (</w:t>
       </w:r>
-      <w:proofErr w:type="spellStart"/>
       <w:r>
         <w:rPr>
           <w:rStyle w:val="notion-enable-hover"/>
@@ -445,80 +204,8 @@
           <w:color w:val="EB5757"/>
           <w:sz w:val="20"/>
         </w:rPr>
-        <w:t>store_id</w:t>
-      </w:r>
-      <w:proofErr w:type="spellEnd"/>
-      <w:r>
-        <w:rPr>
-          <w:rStyle w:val="notion-enable-hover"/>
-          <w:rFonts w:ascii="Consolas" w:hAnsi="Consolas"/>
-          <w:color w:val="EB5757"/>
-          <w:sz w:val="20"/>
-        </w:rPr>
-        <w:t xml:space="preserve">, </w:t>
-      </w:r>
-      <w:proofErr w:type="spellStart"/>
-      <w:proofErr w:type="gramStart"/>
-      <w:r>
-        <w:rPr>
-          <w:rStyle w:val="notion-enable-hover"/>
-          <w:rFonts w:ascii="Consolas" w:hAnsi="Consolas"/>
-          <w:color w:val="EB5757"/>
-          <w:sz w:val="20"/>
-        </w:rPr>
-        <w:t>dayOfWeek</w:t>
-      </w:r>
-      <w:proofErr w:type="spellEnd"/>
-      <w:r>
-        <w:rPr>
-          <w:rStyle w:val="notion-enable-hover"/>
-          <w:rFonts w:ascii="Consolas" w:hAnsi="Consolas"/>
-          <w:color w:val="EB5757"/>
-          <w:sz w:val="20"/>
-        </w:rPr>
-        <w:t>(</w:t>
-      </w:r>
-      <w:proofErr w:type="gramEnd"/>
-      <w:r>
-        <w:rPr>
-          <w:rStyle w:val="notion-enable-hover"/>
-          <w:rFonts w:ascii="Consolas" w:hAnsi="Consolas"/>
-          <w:color w:val="EB5757"/>
-          <w:sz w:val="20"/>
-        </w:rPr>
-        <w:t xml:space="preserve">0=Monday, 6=Sunday), </w:t>
-      </w:r>
-      <w:proofErr w:type="spellStart"/>
-      <w:r>
-        <w:rPr>
-          <w:rStyle w:val="notion-enable-hover"/>
-          <w:rFonts w:ascii="Consolas" w:hAnsi="Consolas"/>
-          <w:color w:val="EB5757"/>
-          <w:sz w:val="20"/>
-        </w:rPr>
-        <w:t>start_time_local</w:t>
-      </w:r>
-      <w:proofErr w:type="spellEnd"/>
-      <w:r>
-        <w:rPr>
-          <w:rStyle w:val="notion-enable-hover"/>
-          <w:rFonts w:ascii="Consolas" w:hAnsi="Consolas"/>
-          <w:color w:val="EB5757"/>
-          <w:sz w:val="20"/>
-        </w:rPr>
-        <w:t xml:space="preserve">, </w:t>
-      </w:r>
-      <w:proofErr w:type="spellStart"/>
-      <w:r>
-        <w:rPr>
-          <w:rStyle w:val="notion-enable-hover"/>
-          <w:rFonts w:ascii="Consolas" w:hAnsi="Consolas"/>
-          <w:color w:val="EB5757"/>
-          <w:sz w:val="20"/>
-        </w:rPr>
-        <w:t>end_time_local</w:t>
-      </w:r>
-      <w:proofErr w:type="spellEnd"/>
+        <w:t>store_id, dayOfWeek(0=Monday, 6=Sunday), start_time_local, end_time_local</w:t>
+      </w:r>
       <w:r>
         <w:rPr>
           <w:rFonts w:ascii="Times New Roman" w:hAnsi="Times New Roman" w:cs="Times New Roman"/>
@@ -543,7 +230,6 @@
         </w:rPr>
         <w:t>Store Zone (</w:t>
       </w:r>
-      <w:proofErr w:type="spellStart"/>
       <w:r>
         <w:rPr>
           <w:rStyle w:val="notion-enable-hover"/>
@@ -551,29 +237,8 @@
           <w:color w:val="EB5757"/>
           <w:sz w:val="20"/>
         </w:rPr>
-        <w:t>store_id</w:t>
-      </w:r>
-      <w:proofErr w:type="spellEnd"/>
-      <w:r>
-        <w:rPr>
-          <w:rStyle w:val="notion-enable-hover"/>
-          <w:rFonts w:ascii="Consolas" w:hAnsi="Consolas"/>
-          <w:color w:val="EB5757"/>
-          <w:sz w:val="20"/>
-        </w:rPr>
-        <w:t xml:space="preserve">, </w:t>
-      </w:r>
-      <w:proofErr w:type="spellStart"/>
-      <w:r>
-        <w:rPr>
-          <w:rStyle w:val="notion-enable-hover"/>
-          <w:rFonts w:ascii="Consolas" w:hAnsi="Consolas"/>
-          <w:color w:val="EB5757"/>
-          <w:sz w:val="20"/>
-        </w:rPr>
-        <w:t>timezone_str</w:t>
-      </w:r>
-      <w:proofErr w:type="spellEnd"/>
+        <w:t>store_id, timezone_str</w:t>
+      </w:r>
       <w:r>
         <w:rPr>
           <w:rFonts w:ascii="Times New Roman" w:hAnsi="Times New Roman" w:cs="Times New Roman"/>
@@ -591,21 +256,47 @@
         <w:rPr>
           <w:rFonts w:ascii="Times New Roman" w:hAnsi="Times New Roman" w:cs="Times New Roman"/>
         </w:rPr>
-        <w:t xml:space="preserve">Note: Data is loaded where </w:t>
-      </w:r>
-      <w:proofErr w:type="spellStart"/>
-      <w:r>
-        <w:rPr>
-          <w:rFonts w:ascii="Times New Roman" w:hAnsi="Times New Roman" w:cs="Times New Roman"/>
-        </w:rPr>
-        <w:t>store_id</w:t>
-      </w:r>
-      <w:proofErr w:type="spellEnd"/>
-      <w:r>
-        <w:rPr>
-          <w:rFonts w:ascii="Times New Roman" w:hAnsi="Times New Roman" w:cs="Times New Roman"/>
-        </w:rPr>
-        <w:t xml:space="preserve"> is a foreign key in Store Status and Store Timings and primary key in Store Zone</w:t>
+        <w:t>Note: Data is loaded</w:t>
+      </w:r>
+      <w:r>
+        <w:rPr>
+          <w:rFonts w:ascii="Times New Roman" w:hAnsi="Times New Roman" w:cs="Times New Roman"/>
+        </w:rPr>
+        <w:t xml:space="preserve"> in the database sqlite</w:t>
+      </w:r>
+      <w:r>
+        <w:rPr>
+          <w:rFonts w:ascii="Times New Roman" w:hAnsi="Times New Roman" w:cs="Times New Roman"/>
+        </w:rPr>
+        <w:t xml:space="preserve"> where store_id is a </w:t>
+      </w:r>
+      <w:r>
+        <w:rPr>
+          <w:rFonts w:ascii="Times New Roman" w:hAnsi="Times New Roman" w:cs="Times New Roman"/>
+          <w:b/>
+          <w:bCs/>
+        </w:rPr>
+        <w:t xml:space="preserve">foreign key </w:t>
+      </w:r>
+      <w:r>
+        <w:rPr>
+          <w:rFonts w:ascii="Times New Roman" w:hAnsi="Times New Roman" w:cs="Times New Roman"/>
+        </w:rPr>
+        <w:t xml:space="preserve">in Store Status and Store Timings and </w:t>
+      </w:r>
+      <w:r>
+        <w:rPr>
+          <w:rFonts w:ascii="Times New Roman" w:hAnsi="Times New Roman" w:cs="Times New Roman"/>
+          <w:b/>
+          <w:bCs/>
+        </w:rPr>
+        <w:t>primary key</w:t>
+      </w:r>
+      <w:r>
+        <w:rPr>
+          <w:rFonts w:ascii="Times New Roman" w:hAnsi="Times New Roman" w:cs="Times New Roman"/>
+        </w:rPr>
+        <w:t xml:space="preserve"> in Store Zone</w:t>
       </w:r>
     </w:p>
     <w:p>
@@ -681,14 +372,12 @@
           <w:rFonts w:ascii="Times New Roman" w:hAnsi="Times New Roman" w:cs="Times New Roman"/>
         </w:rPr>
       </w:pPr>
-      <w:proofErr w:type="spellStart"/>
       <w:r>
         <w:rPr>
           <w:rFonts w:ascii="Times New Roman" w:hAnsi="Times New Roman" w:cs="Times New Roman"/>
         </w:rPr>
         <w:t>Djangoreactframework</w:t>
       </w:r>
-      <w:proofErr w:type="spellEnd"/>
     </w:p>
     <w:p>
       <w:pPr>
@@ -701,74 +390,48 @@
           <w:rFonts w:ascii="Times New Roman" w:hAnsi="Times New Roman" w:cs="Times New Roman"/>
         </w:rPr>
       </w:pPr>
-      <w:proofErr w:type="gramStart"/>
-      <w:r>
-        <w:rPr>
-          <w:rFonts w:ascii="Times New Roman" w:hAnsi="Times New Roman" w:cs="Times New Roman"/>
-        </w:rPr>
-        <w:t>Celery  (</w:t>
-      </w:r>
-      <w:proofErr w:type="gramEnd"/>
-      <w:r>
-        <w:rPr>
-          <w:rFonts w:ascii="Times New Roman" w:hAnsi="Times New Roman" w:cs="Times New Roman"/>
-        </w:rPr>
-        <w:t>background task scheduler for precomputation)</w:t>
-      </w:r>
-    </w:p>
-    <w:p>
-      <w:pPr>
-        <w:rPr>
-          <w:rFonts w:ascii="Times New Roman" w:hAnsi="Times New Roman" w:cs="Times New Roman"/>
-        </w:rPr>
-      </w:pPr>
-    </w:p>
-    <w:p>
-      <w:pPr>
-        <w:rPr>
-          <w:rFonts w:ascii="Times New Roman" w:hAnsi="Times New Roman" w:cs="Times New Roman"/>
-        </w:rPr>
-      </w:pPr>
-      <w:r>
-        <w:rPr>
-          <w:rFonts w:ascii="Times New Roman" w:hAnsi="Times New Roman" w:cs="Times New Roman"/>
-        </w:rPr>
-        <w:t xml:space="preserve">Logic for computing Business Hours </w:t>
-      </w:r>
-      <w:proofErr w:type="spellStart"/>
-      <w:r>
-        <w:rPr>
-          <w:rFonts w:ascii="Times New Roman" w:hAnsi="Times New Roman" w:cs="Times New Roman"/>
-        </w:rPr>
-        <w:t>OverLap</w:t>
-      </w:r>
-      <w:proofErr w:type="spellEnd"/>
-    </w:p>
-    <w:p>
-      <w:pPr>
-        <w:rPr>
-          <w:rFonts w:ascii="Times New Roman" w:hAnsi="Times New Roman" w:cs="Times New Roman"/>
-        </w:rPr>
-      </w:pPr>
-      <w:r>
-        <w:rPr>
-          <w:rFonts w:ascii="Times New Roman" w:hAnsi="Times New Roman" w:cs="Times New Roman"/>
-        </w:rPr>
-        <w:t xml:space="preserve">The logic for computing uptime is the same for past </w:t>
-      </w:r>
-      <w:proofErr w:type="gramStart"/>
-      <w:r>
-        <w:rPr>
-          <w:rFonts w:ascii="Times New Roman" w:hAnsi="Times New Roman" w:cs="Times New Roman"/>
-        </w:rPr>
-        <w:t>hour ,</w:t>
-      </w:r>
-      <w:proofErr w:type="gramEnd"/>
-      <w:r>
-        <w:rPr>
-          <w:rFonts w:ascii="Times New Roman" w:hAnsi="Times New Roman" w:cs="Times New Roman"/>
-        </w:rPr>
-        <w:t xml:space="preserve"> day and week</w:t>
+      <w:r>
+        <w:rPr>
+          <w:rFonts w:ascii="Times New Roman" w:hAnsi="Times New Roman" w:cs="Times New Roman"/>
+        </w:rPr>
+        <w:t>Celery  (background task scheduler for precomputation)</w:t>
+      </w:r>
+    </w:p>
+    <w:p>
+      <w:pPr>
+        <w:rPr>
+          <w:rFonts w:ascii="Times New Roman" w:hAnsi="Times New Roman" w:cs="Times New Roman"/>
+        </w:rPr>
+      </w:pPr>
+    </w:p>
+    <w:p>
+      <w:pPr>
+        <w:rPr>
+          <w:rFonts w:ascii="Times New Roman" w:hAnsi="Times New Roman" w:cs="Times New Roman"/>
+          <w:b/>
+          <w:bCs/>
+        </w:rPr>
+      </w:pPr>
+      <w:r>
+        <w:rPr>
+          <w:rFonts w:ascii="Times New Roman" w:hAnsi="Times New Roman" w:cs="Times New Roman"/>
+          <w:b/>
+          <w:bCs/>
+        </w:rPr>
+        <w:t>Logic for computing Business Hours OverLap</w:t>
+      </w:r>
+    </w:p>
+    <w:p>
+      <w:pPr>
+        <w:rPr>
+          <w:rFonts w:ascii="Times New Roman" w:hAnsi="Times New Roman" w:cs="Times New Roman"/>
+        </w:rPr>
+      </w:pPr>
+      <w:r>
+        <w:rPr>
+          <w:rFonts w:ascii="Times New Roman" w:hAnsi="Times New Roman" w:cs="Times New Roman"/>
+        </w:rPr>
+        <w:t>The logic for computing uptime is the same for past hour , day and week</w:t>
       </w:r>
     </w:p>
     <w:p>
@@ -856,27 +519,15 @@
           <w14:ligatures w14:val="none"/>
         </w:rPr>
       </w:pPr>
-      <w:proofErr w:type="spellStart"/>
-      <w:r>
-        <w:rPr>
-          <w:rFonts w:ascii="Consolas" w:eastAsia="Times New Roman" w:hAnsi="Consolas" w:cs="Times New Roman"/>
-          <w:color w:val="DADADA"/>
-          <w:sz w:val="25"/>
-          <w:szCs w:val="25"/>
-          <w14:ligatures w14:val="none"/>
-        </w:rPr>
-        <w:t>last_one_week_logs</w:t>
-      </w:r>
-      <w:proofErr w:type="spellEnd"/>
-      <w:r>
-        <w:rPr>
-          <w:rFonts w:ascii="Consolas" w:eastAsia="Times New Roman" w:hAnsi="Consolas" w:cs="Times New Roman"/>
-          <w:color w:val="DADADA"/>
-          <w:sz w:val="25"/>
-          <w:szCs w:val="25"/>
-          <w14:ligatures w14:val="none"/>
-        </w:rPr>
-        <w:t xml:space="preserve"> </w:t>
+      <w:r>
+        <w:rPr>
+          <w:rFonts w:ascii="Consolas" w:eastAsia="Times New Roman" w:hAnsi="Consolas" w:cs="Times New Roman"/>
+          <w:color w:val="DADADA"/>
+          <w:sz w:val="25"/>
+          <w:szCs w:val="25"/>
+          <w14:ligatures w14:val="none"/>
+        </w:rPr>
+        <w:t xml:space="preserve">last_one_week_logs </w:t>
       </w:r>
       <w:r>
         <w:rPr>
@@ -896,32 +547,8 @@
           <w:szCs w:val="25"/>
           <w14:ligatures w14:val="none"/>
         </w:rPr>
-        <w:t xml:space="preserve"> </w:t>
-      </w:r>
-      <w:proofErr w:type="spellStart"/>
-      <w:proofErr w:type="gramStart"/>
-      <w:r>
-        <w:rPr>
-          <w:rFonts w:ascii="Consolas" w:eastAsia="Times New Roman" w:hAnsi="Consolas" w:cs="Times New Roman"/>
-          <w:color w:val="DADADA"/>
-          <w:sz w:val="25"/>
-          <w:szCs w:val="25"/>
-          <w14:ligatures w14:val="none"/>
-        </w:rPr>
-        <w:t>store.status</w:t>
-      </w:r>
-      <w:proofErr w:type="gramEnd"/>
-      <w:r>
-        <w:rPr>
-          <w:rFonts w:ascii="Consolas" w:eastAsia="Times New Roman" w:hAnsi="Consolas" w:cs="Times New Roman"/>
-          <w:color w:val="DADADA"/>
-          <w:sz w:val="25"/>
-          <w:szCs w:val="25"/>
-          <w14:ligatures w14:val="none"/>
-        </w:rPr>
-        <w:t>_logs.filter</w:t>
-      </w:r>
-      <w:proofErr w:type="spellEnd"/>
+        <w:t xml:space="preserve"> store.status_logs.filter</w:t>
+      </w:r>
       <w:r>
         <w:rPr>
           <w:rFonts w:ascii="Consolas" w:eastAsia="Times New Roman" w:hAnsi="Consolas" w:cs="Times New Roman"/>
@@ -940,9 +567,58 @@
           <w:szCs w:val="25"/>
           <w14:ligatures w14:val="none"/>
         </w:rPr>
-        <w:t>timestamp__</w:t>
-      </w:r>
-      <w:proofErr w:type="spellStart"/>
+        <w:t>timestamp__gte</w:t>
+      </w:r>
+      <w:r>
+        <w:rPr>
+          <w:rFonts w:ascii="Consolas" w:eastAsia="Times New Roman" w:hAnsi="Consolas" w:cs="Times New Roman"/>
+          <w:color w:val="B4B4B4"/>
+          <w:sz w:val="25"/>
+          <w:szCs w:val="25"/>
+          <w14:ligatures w14:val="none"/>
+        </w:rPr>
+        <w:t>=</w:t>
+      </w:r>
+      <w:r>
+        <w:rPr>
+          <w:rFonts w:ascii="Consolas" w:eastAsia="Times New Roman" w:hAnsi="Consolas" w:cs="Times New Roman"/>
+          <w:color w:val="DADADA"/>
+          <w:sz w:val="25"/>
+          <w:szCs w:val="25"/>
+          <w14:ligatures w14:val="none"/>
+        </w:rPr>
+        <w:t xml:space="preserve">utc_time </w:t>
+      </w:r>
+      <w:r>
+        <w:rPr>
+          <w:rFonts w:ascii="Consolas" w:eastAsia="Times New Roman" w:hAnsi="Consolas" w:cs="Times New Roman"/>
+          <w:color w:val="B4B4B4"/>
+          <w:sz w:val="25"/>
+          <w:szCs w:val="25"/>
+          <w14:ligatures w14:val="none"/>
+        </w:rPr>
+        <w:t>-</w:t>
+      </w:r>
+      <w:r>
+        <w:rPr>
+          <w:rFonts w:ascii="Consolas" w:eastAsia="Times New Roman" w:hAnsi="Consolas" w:cs="Times New Roman"/>
+          <w:color w:val="DADADA"/>
+          <w:sz w:val="25"/>
+          <w:szCs w:val="25"/>
+          <w14:ligatures w14:val="none"/>
+        </w:rPr>
+        <w:t xml:space="preserve"> datetime.timedelta</w:t>
+      </w:r>
+      <w:r>
+        <w:rPr>
+          <w:rFonts w:ascii="Consolas" w:eastAsia="Times New Roman" w:hAnsi="Consolas" w:cs="Times New Roman"/>
+          <w:color w:val="B4B4B4"/>
+          <w:sz w:val="25"/>
+          <w:szCs w:val="25"/>
+          <w14:ligatures w14:val="none"/>
+        </w:rPr>
+        <w:t>(</w:t>
+      </w:r>
       <w:r>
         <w:rPr>
           <w:rFonts w:ascii="Consolas" w:eastAsia="Times New Roman" w:hAnsi="Consolas" w:cs="Times New Roman"/>
@@ -951,9 +627,8 @@
           <w:szCs w:val="25"/>
           <w14:ligatures w14:val="none"/>
         </w:rPr>
-        <w:t>gte</w:t>
-      </w:r>
-      <w:proofErr w:type="spellEnd"/>
+        <w:t>days</w:t>
+      </w:r>
       <w:r>
         <w:rPr>
           <w:rFonts w:ascii="Consolas" w:eastAsia="Times New Roman" w:hAnsi="Consolas" w:cs="Times New Roman"/>
@@ -964,60 +639,36 @@
         </w:rPr>
         <w:t>=</w:t>
       </w:r>
-      <w:proofErr w:type="spellStart"/>
-      <w:r>
-        <w:rPr>
-          <w:rFonts w:ascii="Consolas" w:eastAsia="Times New Roman" w:hAnsi="Consolas" w:cs="Times New Roman"/>
-          <w:color w:val="DADADA"/>
-          <w:sz w:val="25"/>
-          <w:szCs w:val="25"/>
-          <w14:ligatures w14:val="none"/>
-        </w:rPr>
-        <w:t>utc_time</w:t>
-      </w:r>
-      <w:proofErr w:type="spellEnd"/>
-      <w:r>
-        <w:rPr>
-          <w:rFonts w:ascii="Consolas" w:eastAsia="Times New Roman" w:hAnsi="Consolas" w:cs="Times New Roman"/>
-          <w:color w:val="DADADA"/>
-          <w:sz w:val="25"/>
-          <w:szCs w:val="25"/>
-          <w14:ligatures w14:val="none"/>
-        </w:rPr>
-        <w:t xml:space="preserve"> </w:t>
-      </w:r>
-      <w:r>
-        <w:rPr>
-          <w:rFonts w:ascii="Consolas" w:eastAsia="Times New Roman" w:hAnsi="Consolas" w:cs="Times New Roman"/>
-          <w:color w:val="B4B4B4"/>
-          <w:sz w:val="25"/>
-          <w:szCs w:val="25"/>
-          <w14:ligatures w14:val="none"/>
-        </w:rPr>
-        <w:t>-</w:t>
-      </w:r>
-      <w:r>
-        <w:rPr>
-          <w:rFonts w:ascii="Consolas" w:eastAsia="Times New Roman" w:hAnsi="Consolas" w:cs="Times New Roman"/>
-          <w:color w:val="DADADA"/>
-          <w:sz w:val="25"/>
-          <w:szCs w:val="25"/>
-          <w14:ligatures w14:val="none"/>
-        </w:rPr>
-        <w:t xml:space="preserve"> </w:t>
-      </w:r>
-      <w:proofErr w:type="spellStart"/>
-      <w:r>
-        <w:rPr>
-          <w:rFonts w:ascii="Consolas" w:eastAsia="Times New Roman" w:hAnsi="Consolas" w:cs="Times New Roman"/>
-          <w:color w:val="DADADA"/>
-          <w:sz w:val="25"/>
-          <w:szCs w:val="25"/>
-          <w14:ligatures w14:val="none"/>
-        </w:rPr>
-        <w:t>datetime.timedelta</w:t>
-      </w:r>
-      <w:proofErr w:type="spellEnd"/>
+      <w:r>
+        <w:rPr>
+          <w:rFonts w:ascii="Consolas" w:eastAsia="Times New Roman" w:hAnsi="Consolas" w:cs="Times New Roman"/>
+          <w:color w:val="B5CEA8"/>
+          <w:sz w:val="25"/>
+          <w:szCs w:val="25"/>
+          <w14:ligatures w14:val="none"/>
+        </w:rPr>
+        <w:t>7</w:t>
+      </w:r>
+      <w:r>
+        <w:rPr>
+          <w:rFonts w:ascii="Consolas" w:eastAsia="Times New Roman" w:hAnsi="Consolas" w:cs="Times New Roman"/>
+          <w:color w:val="B4B4B4"/>
+          <w:sz w:val="25"/>
+          <w:szCs w:val="25"/>
+          <w14:ligatures w14:val="none"/>
+        </w:rPr>
+        <w:t>))</w:t>
+      </w:r>
+      <w:r>
+        <w:rPr>
+          <w:rFonts w:ascii="Consolas" w:eastAsia="Times New Roman" w:hAnsi="Consolas" w:cs="Times New Roman"/>
+          <w:color w:val="DADADA"/>
+          <w:sz w:val="25"/>
+          <w:szCs w:val="25"/>
+          <w14:ligatures w14:val="none"/>
+        </w:rPr>
+        <w:t>.order_by</w:t>
+      </w:r>
       <w:r>
         <w:rPr>
           <w:rFonts w:ascii="Consolas" w:eastAsia="Times New Roman" w:hAnsi="Consolas" w:cs="Times New Roman"/>
@@ -1031,78 +682,6 @@
       <w:r>
         <w:rPr>
           <w:rFonts w:ascii="Consolas" w:eastAsia="Times New Roman" w:hAnsi="Consolas" w:cs="Times New Roman"/>
-          <w:color w:val="9A9A9A"/>
-          <w:sz w:val="25"/>
-          <w:szCs w:val="25"/>
-          <w14:ligatures w14:val="none"/>
-        </w:rPr>
-        <w:t>days</w:t>
-      </w:r>
-      <w:r>
-        <w:rPr>
-          <w:rFonts w:ascii="Consolas" w:eastAsia="Times New Roman" w:hAnsi="Consolas" w:cs="Times New Roman"/>
-          <w:color w:val="B4B4B4"/>
-          <w:sz w:val="25"/>
-          <w:szCs w:val="25"/>
-          <w14:ligatures w14:val="none"/>
-        </w:rPr>
-        <w:t>=</w:t>
-      </w:r>
-      <w:r>
-        <w:rPr>
-          <w:rFonts w:ascii="Consolas" w:eastAsia="Times New Roman" w:hAnsi="Consolas" w:cs="Times New Roman"/>
-          <w:color w:val="B5CEA8"/>
-          <w:sz w:val="25"/>
-          <w:szCs w:val="25"/>
-          <w14:ligatures w14:val="none"/>
-        </w:rPr>
-        <w:t>7</w:t>
-      </w:r>
-      <w:r>
-        <w:rPr>
-          <w:rFonts w:ascii="Consolas" w:eastAsia="Times New Roman" w:hAnsi="Consolas" w:cs="Times New Roman"/>
-          <w:color w:val="B4B4B4"/>
-          <w:sz w:val="25"/>
-          <w:szCs w:val="25"/>
-          <w14:ligatures w14:val="none"/>
-        </w:rPr>
-        <w:t>))</w:t>
-      </w:r>
-      <w:r>
-        <w:rPr>
-          <w:rFonts w:ascii="Consolas" w:eastAsia="Times New Roman" w:hAnsi="Consolas" w:cs="Times New Roman"/>
-          <w:color w:val="DADADA"/>
-          <w:sz w:val="25"/>
-          <w:szCs w:val="25"/>
-          <w14:ligatures w14:val="none"/>
-        </w:rPr>
-        <w:t>.</w:t>
-      </w:r>
-      <w:proofErr w:type="spellStart"/>
-      <w:r>
-        <w:rPr>
-          <w:rFonts w:ascii="Consolas" w:eastAsia="Times New Roman" w:hAnsi="Consolas" w:cs="Times New Roman"/>
-          <w:color w:val="DADADA"/>
-          <w:sz w:val="25"/>
-          <w:szCs w:val="25"/>
-          <w14:ligatures w14:val="none"/>
-        </w:rPr>
-        <w:t>order_by</w:t>
-      </w:r>
-      <w:proofErr w:type="spellEnd"/>
-      <w:r>
-        <w:rPr>
-          <w:rFonts w:ascii="Consolas" w:eastAsia="Times New Roman" w:hAnsi="Consolas" w:cs="Times New Roman"/>
-          <w:color w:val="B4B4B4"/>
-          <w:sz w:val="25"/>
-          <w:szCs w:val="25"/>
-          <w14:ligatures w14:val="none"/>
-        </w:rPr>
-        <w:t>(</w:t>
-      </w:r>
-      <w:r>
-        <w:rPr>
-          <w:rFonts w:ascii="Consolas" w:eastAsia="Times New Roman" w:hAnsi="Consolas" w:cs="Times New Roman"/>
           <w:color w:val="E8C9BB"/>
           <w:sz w:val="25"/>
           <w:szCs w:val="25"/>
@@ -1158,91 +737,34 @@
         <w:rPr>
           <w:rFonts w:ascii="Times New Roman" w:hAnsi="Times New Roman" w:cs="Times New Roman"/>
         </w:rPr>
-        <w:t xml:space="preserve">Note: </w:t>
-      </w:r>
-      <w:proofErr w:type="spellStart"/>
-      <w:r>
-        <w:rPr>
-          <w:rFonts w:ascii="Times New Roman" w:hAnsi="Times New Roman" w:cs="Times New Roman"/>
-        </w:rPr>
-        <w:t>last_one_week_logs</w:t>
-      </w:r>
-      <w:proofErr w:type="spellEnd"/>
-      <w:r>
-        <w:rPr>
-          <w:rFonts w:ascii="Times New Roman" w:hAnsi="Times New Roman" w:cs="Times New Roman"/>
-        </w:rPr>
-        <w:t xml:space="preserve"> </w:t>
-      </w:r>
-      <w:proofErr w:type="gramStart"/>
-      <w:r>
-        <w:rPr>
-          <w:rFonts w:ascii="Times New Roman" w:hAnsi="Times New Roman" w:cs="Times New Roman"/>
-        </w:rPr>
-        <w:t>contains</w:t>
-      </w:r>
-      <w:proofErr w:type="gramEnd"/>
-      <w:r>
-        <w:rPr>
-          <w:rFonts w:ascii="Times New Roman" w:hAnsi="Times New Roman" w:cs="Times New Roman"/>
-        </w:rPr>
-        <w:t xml:space="preserve"> a list of objects which have a timestamp greater than or equal to past one week timestamp.</w:t>
+        <w:t>Note: last_one_week_logs contains a list of objects which have a timestamp greater than or equal to past one week timestamp.</w:t>
       </w:r>
       <w:r>
         <w:rPr>
           <w:rFonts w:ascii="Times New Roman" w:hAnsi="Times New Roman" w:cs="Times New Roman"/>
         </w:rPr>
         <w:br/>
-        <w:t xml:space="preserve">Note: </w:t>
-      </w:r>
-      <w:proofErr w:type="spellStart"/>
-      <w:r>
-        <w:rPr>
-          <w:rFonts w:ascii="Times New Roman" w:hAnsi="Times New Roman" w:cs="Times New Roman"/>
-        </w:rPr>
-        <w:t>utc_time</w:t>
-      </w:r>
-      <w:proofErr w:type="spellEnd"/>
-      <w:r>
-        <w:rPr>
-          <w:rFonts w:ascii="Times New Roman" w:hAnsi="Times New Roman" w:cs="Times New Roman"/>
-        </w:rPr>
-        <w:t xml:space="preserve"> is the current timestamp or the maximum timestamp from the status logs.</w:t>
-      </w:r>
-    </w:p>
-    <w:p>
-      <w:pPr>
-        <w:rPr>
-          <w:rFonts w:ascii="Times New Roman" w:hAnsi="Times New Roman" w:cs="Times New Roman"/>
-        </w:rPr>
-      </w:pPr>
-    </w:p>
-    <w:p>
-      <w:pPr>
-        <w:rPr>
-          <w:rFonts w:ascii="Times New Roman" w:hAnsi="Times New Roman" w:cs="Times New Roman"/>
-        </w:rPr>
-      </w:pPr>
-      <w:r>
-        <w:rPr>
-          <w:rFonts w:ascii="Times New Roman" w:hAnsi="Times New Roman" w:cs="Times New Roman"/>
-        </w:rPr>
-        <w:lastRenderedPageBreak/>
-        <w:t xml:space="preserve">Step 2) Fetch the Store timings for the </w:t>
-      </w:r>
-      <w:proofErr w:type="gramStart"/>
-      <w:r>
-        <w:rPr>
-          <w:rFonts w:ascii="Times New Roman" w:hAnsi="Times New Roman" w:cs="Times New Roman"/>
-        </w:rPr>
-        <w:t>particular store</w:t>
-      </w:r>
-      <w:proofErr w:type="gramEnd"/>
-      <w:r>
-        <w:rPr>
-          <w:rFonts w:ascii="Times New Roman" w:hAnsi="Times New Roman" w:cs="Times New Roman"/>
-        </w:rPr>
-        <w:t xml:space="preserve"> to check if the store was open for a particular </w:t>
+        <w:t>Note: utc_time is the current timestamp or the maximum timestamp from the status logs.</w:t>
+      </w:r>
+    </w:p>
+    <w:p>
+      <w:pPr>
+        <w:rPr>
+          <w:rFonts w:ascii="Times New Roman" w:hAnsi="Times New Roman" w:cs="Times New Roman"/>
+        </w:rPr>
+      </w:pPr>
+    </w:p>
+    <w:p>
+      <w:pPr>
+        <w:rPr>
+          <w:rFonts w:ascii="Times New Roman" w:hAnsi="Times New Roman" w:cs="Times New Roman"/>
+        </w:rPr>
+      </w:pPr>
+      <w:r>
+        <w:rPr>
+          <w:rFonts w:ascii="Times New Roman" w:hAnsi="Times New Roman" w:cs="Times New Roman"/>
+        </w:rPr>
+        <w:t xml:space="preserve">Step 2) Fetch the Store timings for the particular store to check if the store was open for a particular </w:t>
       </w:r>
       <w:r>
         <w:rPr>
@@ -1254,16 +776,8 @@
         <w:rPr>
           <w:rFonts w:ascii="Times New Roman" w:hAnsi="Times New Roman" w:cs="Times New Roman"/>
         </w:rPr>
-        <w:t xml:space="preserve">og in </w:t>
-      </w:r>
-      <w:proofErr w:type="spellStart"/>
-      <w:r>
-        <w:rPr>
-          <w:rFonts w:ascii="Times New Roman" w:hAnsi="Times New Roman" w:cs="Times New Roman"/>
-        </w:rPr>
-        <w:t>last_one_week_logs</w:t>
-      </w:r>
-      <w:proofErr w:type="spellEnd"/>
+        <w:t>og in last_one_week_logs</w:t>
+      </w:r>
       <w:r>
         <w:rPr>
           <w:rFonts w:ascii="Times New Roman" w:hAnsi="Times New Roman" w:cs="Times New Roman"/>
@@ -1296,7 +810,6 @@
           <w14:ligatures w14:val="none"/>
         </w:rPr>
       </w:pPr>
-      <w:proofErr w:type="spellStart"/>
       <w:r>
         <w:rPr>
           <w:rFonts w:ascii="Consolas" w:eastAsia="Times New Roman" w:hAnsi="Consolas" w:cs="Times New Roman"/>
@@ -1307,7 +820,6 @@
         </w:rPr>
         <w:t>store_hours</w:t>
       </w:r>
-      <w:proofErr w:type="spellEnd"/>
       <w:r>
         <w:rPr>
           <w:rFonts w:ascii="Consolas" w:eastAsia="Times New Roman" w:hAnsi="Consolas" w:cs="Times New Roman"/>
@@ -1338,8 +850,6 @@
         </w:rPr>
         <w:t xml:space="preserve"> </w:t>
       </w:r>
-      <w:proofErr w:type="spellStart"/>
-      <w:proofErr w:type="gramStart"/>
       <w:r>
         <w:rPr>
           <w:rFonts w:ascii="Consolas" w:eastAsia="Times New Roman" w:hAnsi="Consolas" w:cs="Times New Roman"/>
@@ -1370,8 +880,6 @@
         </w:rPr>
         <w:t>filter</w:t>
       </w:r>
-      <w:proofErr w:type="spellEnd"/>
-      <w:proofErr w:type="gramEnd"/>
       <w:r>
         <w:rPr>
           <w:rFonts w:ascii="Consolas" w:eastAsia="Times New Roman" w:hAnsi="Consolas" w:cs="Times New Roman"/>
@@ -1382,7 +890,6 @@
         </w:rPr>
         <w:t>(</w:t>
       </w:r>
-      <w:proofErr w:type="spellStart"/>
       <w:r>
         <w:rPr>
           <w:rFonts w:ascii="Consolas" w:eastAsia="Times New Roman" w:hAnsi="Consolas" w:cs="Times New Roman"/>
@@ -1393,7 +900,6 @@
         </w:rPr>
         <w:t>store_id</w:t>
       </w:r>
-      <w:proofErr w:type="spellEnd"/>
       <w:r>
         <w:rPr>
           <w:rFonts w:ascii="Consolas" w:eastAsia="Times New Roman" w:hAnsi="Consolas" w:cs="Times New Roman"/>
@@ -1424,7 +930,6 @@
         </w:rPr>
         <w:t xml:space="preserve"> </w:t>
       </w:r>
-      <w:proofErr w:type="spellStart"/>
       <w:r>
         <w:rPr>
           <w:rFonts w:ascii="Consolas" w:eastAsia="Times New Roman" w:hAnsi="Consolas" w:cs="Times New Roman"/>
@@ -1445,7 +950,6 @@
         </w:rPr>
         <w:t>.store_id</w:t>
       </w:r>
-      <w:proofErr w:type="spellEnd"/>
       <w:r>
         <w:rPr>
           <w:rFonts w:ascii="Consolas" w:eastAsia="Times New Roman" w:hAnsi="Consolas" w:cs="Times New Roman"/>
@@ -1474,21 +978,7 @@
         <w:rPr>
           <w:rFonts w:ascii="Times New Roman" w:hAnsi="Times New Roman" w:cs="Times New Roman"/>
         </w:rPr>
-        <w:t xml:space="preserve">Step 3) Traverse the </w:t>
-      </w:r>
-      <w:proofErr w:type="spellStart"/>
-      <w:r>
-        <w:rPr>
-          <w:rFonts w:ascii="Times New Roman" w:hAnsi="Times New Roman" w:cs="Times New Roman"/>
-        </w:rPr>
-        <w:t>last_one_week_logs</w:t>
-      </w:r>
-      <w:proofErr w:type="spellEnd"/>
-      <w:r>
-        <w:rPr>
-          <w:rFonts w:ascii="Times New Roman" w:hAnsi="Times New Roman" w:cs="Times New Roman"/>
-        </w:rPr>
-        <w:t xml:space="preserve"> </w:t>
+        <w:t xml:space="preserve">Step 3) Traverse the last_one_week_logs </w:t>
       </w:r>
       <w:r>
         <w:rPr>
@@ -1509,7 +999,6 @@
         </w:rPr>
         <w:t>For each log (</w:t>
       </w:r>
-      <w:proofErr w:type="spellStart"/>
       <w:r>
         <w:rPr>
           <w:rStyle w:val="notion-enable-hover"/>
@@ -1517,57 +1006,13 @@
           <w:color w:val="EB5757"/>
           <w:sz w:val="20"/>
         </w:rPr>
-        <w:t>store_id</w:t>
-      </w:r>
-      <w:proofErr w:type="spellEnd"/>
-      <w:r>
-        <w:rPr>
-          <w:rStyle w:val="notion-enable-hover"/>
-          <w:rFonts w:ascii="Consolas" w:hAnsi="Consolas"/>
-          <w:color w:val="EB5757"/>
-          <w:sz w:val="20"/>
-        </w:rPr>
-        <w:t xml:space="preserve">, </w:t>
-      </w:r>
-      <w:proofErr w:type="spellStart"/>
-      <w:r>
-        <w:rPr>
-          <w:rStyle w:val="notion-enable-hover"/>
-          <w:rFonts w:ascii="Consolas" w:hAnsi="Consolas"/>
-          <w:color w:val="EB5757"/>
-          <w:sz w:val="20"/>
-        </w:rPr>
-        <w:t>timestamp_utc</w:t>
-      </w:r>
-      <w:proofErr w:type="spellEnd"/>
-      <w:r>
-        <w:rPr>
-          <w:rStyle w:val="notion-enable-hover"/>
-          <w:rFonts w:ascii="Consolas" w:hAnsi="Consolas"/>
-          <w:color w:val="EB5757"/>
-          <w:sz w:val="20"/>
-        </w:rPr>
-        <w:t>, status</w:t>
-      </w:r>
-      <w:r>
-        <w:rPr>
-          <w:rFonts w:ascii="Times New Roman" w:hAnsi="Times New Roman" w:cs="Times New Roman"/>
-        </w:rPr>
-        <w:t xml:space="preserve">) we need to first check if the store was open on </w:t>
-      </w:r>
-      <w:proofErr w:type="spellStart"/>
-      <w:r>
-        <w:rPr>
-          <w:rFonts w:ascii="Times New Roman" w:hAnsi="Times New Roman" w:cs="Times New Roman"/>
-        </w:rPr>
-        <w:t>timestamp_utc</w:t>
-      </w:r>
-      <w:proofErr w:type="spellEnd"/>
-      <w:r>
-        <w:rPr>
-          <w:rFonts w:ascii="Times New Roman" w:hAnsi="Times New Roman" w:cs="Times New Roman"/>
-        </w:rPr>
-        <w:t>.</w:t>
+        <w:t>store_id, timestamp_utc, status</w:t>
+      </w:r>
+      <w:r>
+        <w:rPr>
+          <w:rFonts w:ascii="Times New Roman" w:hAnsi="Times New Roman" w:cs="Times New Roman"/>
+        </w:rPr>
+        <w:t>) we need to first check if the store was open on timestamp_utc.</w:t>
       </w:r>
     </w:p>
     <w:p>
@@ -1642,7 +1087,6 @@
         </w:rPr>
         <w:t xml:space="preserve"> </w:t>
       </w:r>
-      <w:proofErr w:type="spellStart"/>
       <w:r>
         <w:rPr>
           <w:rFonts w:ascii="Consolas" w:eastAsia="Times New Roman" w:hAnsi="Consolas" w:cs="Times New Roman"/>
@@ -1653,7 +1097,6 @@
         </w:rPr>
         <w:t>last_one_week_logs</w:t>
       </w:r>
-      <w:proofErr w:type="spellEnd"/>
       <w:r>
         <w:rPr>
           <w:rFonts w:ascii="Consolas" w:eastAsia="Times New Roman" w:hAnsi="Consolas" w:cs="Times New Roman"/>
@@ -1695,29 +1138,7 @@
           <w:szCs w:val="25"/>
           <w14:ligatures w14:val="none"/>
         </w:rPr>
-        <w:t xml:space="preserve"># </w:t>
-      </w:r>
-      <w:proofErr w:type="spellStart"/>
-      <w:r>
-        <w:rPr>
-          <w:rFonts w:ascii="Consolas" w:eastAsia="Times New Roman" w:hAnsi="Consolas" w:cs="Times New Roman"/>
-          <w:color w:val="57A64A"/>
-          <w:sz w:val="25"/>
-          <w:szCs w:val="25"/>
-          <w14:ligatures w14:val="none"/>
-        </w:rPr>
-        <w:t>checkig</w:t>
-      </w:r>
-      <w:proofErr w:type="spellEnd"/>
-      <w:r>
-        <w:rPr>
-          <w:rFonts w:ascii="Consolas" w:eastAsia="Times New Roman" w:hAnsi="Consolas" w:cs="Times New Roman"/>
-          <w:color w:val="57A64A"/>
-          <w:sz w:val="25"/>
-          <w:szCs w:val="25"/>
-          <w14:ligatures w14:val="none"/>
-        </w:rPr>
-        <w:t xml:space="preserve"> if log is in store business hours</w:t>
+        <w:t># checkig if log is in store business hours</w:t>
       </w:r>
     </w:p>
     <w:p>
@@ -1742,7 +1163,6 @@
         </w:rPr>
         <w:t xml:space="preserve">        </w:t>
       </w:r>
-      <w:proofErr w:type="spellStart"/>
       <w:r>
         <w:rPr>
           <w:rFonts w:ascii="Consolas" w:eastAsia="Times New Roman" w:hAnsi="Consolas" w:cs="Times New Roman"/>
@@ -1753,7 +1173,6 @@
         </w:rPr>
         <w:t>store_timezone</w:t>
       </w:r>
-      <w:proofErr w:type="spellEnd"/>
       <w:r>
         <w:rPr>
           <w:rFonts w:ascii="Consolas" w:eastAsia="Times New Roman" w:hAnsi="Consolas" w:cs="Times New Roman"/>
@@ -1784,7 +1203,6 @@
         </w:rPr>
         <w:t xml:space="preserve"> </w:t>
       </w:r>
-      <w:proofErr w:type="spellStart"/>
       <w:r>
         <w:rPr>
           <w:rFonts w:ascii="Consolas" w:eastAsia="Times New Roman" w:hAnsi="Consolas" w:cs="Times New Roman"/>
@@ -1795,7 +1213,6 @@
         </w:rPr>
         <w:t>pytz_timezone</w:t>
       </w:r>
-      <w:proofErr w:type="spellEnd"/>
       <w:r>
         <w:rPr>
           <w:rFonts w:ascii="Consolas" w:eastAsia="Times New Roman" w:hAnsi="Consolas" w:cs="Times New Roman"/>
@@ -1806,7 +1223,6 @@
         </w:rPr>
         <w:t>(</w:t>
       </w:r>
-      <w:proofErr w:type="spellStart"/>
       <w:r>
         <w:rPr>
           <w:rFonts w:ascii="Consolas" w:eastAsia="Times New Roman" w:hAnsi="Consolas" w:cs="Times New Roman"/>
@@ -1817,7 +1233,6 @@
         </w:rPr>
         <w:t>timezone</w:t>
       </w:r>
-      <w:proofErr w:type="spellEnd"/>
       <w:r>
         <w:rPr>
           <w:rFonts w:ascii="Consolas" w:eastAsia="Times New Roman" w:hAnsi="Consolas" w:cs="Times New Roman"/>
@@ -1851,7 +1266,6 @@
         </w:rPr>
         <w:t xml:space="preserve">        </w:t>
       </w:r>
-      <w:proofErr w:type="spellStart"/>
       <w:r>
         <w:rPr>
           <w:rFonts w:ascii="Consolas" w:eastAsia="Times New Roman" w:hAnsi="Consolas" w:cs="Times New Roman"/>
@@ -1862,7 +1276,6 @@
         </w:rPr>
         <w:t>timestamp_utc</w:t>
       </w:r>
-      <w:proofErr w:type="spellEnd"/>
       <w:r>
         <w:rPr>
           <w:rFonts w:ascii="Consolas" w:eastAsia="Times New Roman" w:hAnsi="Consolas" w:cs="Times New Roman"/>
@@ -1893,8 +1306,6 @@
         </w:rPr>
         <w:t xml:space="preserve"> </w:t>
       </w:r>
-      <w:proofErr w:type="spellStart"/>
-      <w:proofErr w:type="gramStart"/>
       <w:r>
         <w:rPr>
           <w:rFonts w:ascii="Consolas" w:eastAsia="Times New Roman" w:hAnsi="Consolas" w:cs="Times New Roman"/>
@@ -1915,8 +1326,6 @@
         </w:rPr>
         <w:t>.timestamp</w:t>
       </w:r>
-      <w:proofErr w:type="spellEnd"/>
-      <w:proofErr w:type="gramEnd"/>
     </w:p>
     <w:p>
       <w:pPr>
@@ -1940,7 +1349,6 @@
         </w:rPr>
         <w:t xml:space="preserve">        </w:t>
       </w:r>
-      <w:proofErr w:type="spellStart"/>
       <w:r>
         <w:rPr>
           <w:rFonts w:ascii="Consolas" w:eastAsia="Times New Roman" w:hAnsi="Consolas" w:cs="Times New Roman"/>
@@ -1951,7 +1359,6 @@
         </w:rPr>
         <w:t>local_time</w:t>
       </w:r>
-      <w:proofErr w:type="spellEnd"/>
       <w:r>
         <w:rPr>
           <w:rFonts w:ascii="Consolas" w:eastAsia="Times New Roman" w:hAnsi="Consolas" w:cs="Times New Roman"/>
@@ -1982,7 +1389,6 @@
         </w:rPr>
         <w:t xml:space="preserve"> </w:t>
       </w:r>
-      <w:proofErr w:type="spellStart"/>
       <w:r>
         <w:rPr>
           <w:rFonts w:ascii="Consolas" w:eastAsia="Times New Roman" w:hAnsi="Consolas" w:cs="Times New Roman"/>
@@ -1991,9 +1397,28 @@
           <w:szCs w:val="25"/>
           <w14:ligatures w14:val="none"/>
         </w:rPr>
-        <w:t>timestamp_</w:t>
-      </w:r>
-      <w:proofErr w:type="gramStart"/>
+        <w:t>timestamp_utc</w:t>
+      </w:r>
+      <w:r>
+        <w:rPr>
+          <w:rFonts w:ascii="Consolas" w:eastAsia="Times New Roman" w:hAnsi="Consolas" w:cs="Times New Roman"/>
+          <w:color w:val="DADADA"/>
+          <w:sz w:val="25"/>
+          <w:szCs w:val="25"/>
+          <w14:ligatures w14:val="none"/>
+        </w:rPr>
+        <w:t>.astimezone</w:t>
+      </w:r>
+      <w:r>
+        <w:rPr>
+          <w:rFonts w:ascii="Consolas" w:eastAsia="Times New Roman" w:hAnsi="Consolas" w:cs="Times New Roman"/>
+          <w:color w:val="B4B4B4"/>
+          <w:sz w:val="25"/>
+          <w:szCs w:val="25"/>
+          <w14:ligatures w14:val="none"/>
+        </w:rPr>
+        <w:t>(</w:t>
+      </w:r>
       <w:r>
         <w:rPr>
           <w:rFonts w:ascii="Consolas" w:eastAsia="Times New Roman" w:hAnsi="Consolas" w:cs="Times New Roman"/>
@@ -2002,42 +1427,8 @@
           <w:szCs w:val="25"/>
           <w14:ligatures w14:val="none"/>
         </w:rPr>
-        <w:t>utc</w:t>
-      </w:r>
-      <w:r>
-        <w:rPr>
-          <w:rFonts w:ascii="Consolas" w:eastAsia="Times New Roman" w:hAnsi="Consolas" w:cs="Times New Roman"/>
-          <w:color w:val="DADADA"/>
-          <w:sz w:val="25"/>
-          <w:szCs w:val="25"/>
-          <w14:ligatures w14:val="none"/>
-        </w:rPr>
-        <w:t>.astimezone</w:t>
-      </w:r>
-      <w:proofErr w:type="spellEnd"/>
-      <w:proofErr w:type="gramEnd"/>
-      <w:r>
-        <w:rPr>
-          <w:rFonts w:ascii="Consolas" w:eastAsia="Times New Roman" w:hAnsi="Consolas" w:cs="Times New Roman"/>
-          <w:color w:val="B4B4B4"/>
-          <w:sz w:val="25"/>
-          <w:szCs w:val="25"/>
-          <w14:ligatures w14:val="none"/>
-        </w:rPr>
-        <w:t>(</w:t>
-      </w:r>
-      <w:proofErr w:type="spellStart"/>
-      <w:r>
-        <w:rPr>
-          <w:rFonts w:ascii="Consolas" w:eastAsia="Times New Roman" w:hAnsi="Consolas" w:cs="Times New Roman"/>
-          <w:color w:val="9CDCFE"/>
-          <w:sz w:val="25"/>
-          <w:szCs w:val="25"/>
-          <w14:ligatures w14:val="none"/>
-        </w:rPr>
         <w:t>store_timezone</w:t>
       </w:r>
-      <w:proofErr w:type="spellEnd"/>
       <w:r>
         <w:rPr>
           <w:rFonts w:ascii="Consolas" w:eastAsia="Times New Roman" w:hAnsi="Consolas" w:cs="Times New Roman"/>
@@ -2071,7 +1462,6 @@
         </w:rPr>
         <w:t xml:space="preserve">        </w:t>
       </w:r>
-      <w:proofErr w:type="spellStart"/>
       <w:r>
         <w:rPr>
           <w:rFonts w:ascii="Consolas" w:eastAsia="Times New Roman" w:hAnsi="Consolas" w:cs="Times New Roman"/>
@@ -2082,7 +1472,6 @@
         </w:rPr>
         <w:t>log_in_store_business_hours</w:t>
       </w:r>
-      <w:proofErr w:type="spellEnd"/>
       <w:r>
         <w:rPr>
           <w:rFonts w:ascii="Consolas" w:eastAsia="Times New Roman" w:hAnsi="Consolas" w:cs="Times New Roman"/>
@@ -2113,7 +1502,6 @@
         </w:rPr>
         <w:t xml:space="preserve"> </w:t>
       </w:r>
-      <w:proofErr w:type="spellStart"/>
       <w:r>
         <w:rPr>
           <w:rFonts w:ascii="Consolas" w:eastAsia="Times New Roman" w:hAnsi="Consolas" w:cs="Times New Roman"/>
@@ -2122,18 +1510,7 @@
           <w:szCs w:val="25"/>
           <w14:ligatures w14:val="none"/>
         </w:rPr>
-        <w:t>store_</w:t>
-      </w:r>
-      <w:proofErr w:type="gramStart"/>
-      <w:r>
-        <w:rPr>
-          <w:rFonts w:ascii="Consolas" w:eastAsia="Times New Roman" w:hAnsi="Consolas" w:cs="Times New Roman"/>
-          <w:color w:val="9CDCFE"/>
-          <w:sz w:val="25"/>
-          <w:szCs w:val="25"/>
-          <w14:ligatures w14:val="none"/>
-        </w:rPr>
-        <w:t>hours</w:t>
+        <w:t>store_hours</w:t>
       </w:r>
       <w:r>
         <w:rPr>
@@ -2155,8 +1532,6 @@
         </w:rPr>
         <w:t>filter</w:t>
       </w:r>
-      <w:proofErr w:type="spellEnd"/>
-      <w:proofErr w:type="gramEnd"/>
       <w:r>
         <w:rPr>
           <w:rFonts w:ascii="Consolas" w:eastAsia="Times New Roman" w:hAnsi="Consolas" w:cs="Times New Roman"/>
@@ -2210,8 +1585,6 @@
         </w:rPr>
         <w:t>=</w:t>
       </w:r>
-      <w:proofErr w:type="spellStart"/>
-      <w:proofErr w:type="gramStart"/>
       <w:r>
         <w:rPr>
           <w:rFonts w:ascii="Consolas" w:eastAsia="Times New Roman" w:hAnsi="Consolas" w:cs="Times New Roman"/>
@@ -2230,20 +1603,8 @@
           <w:szCs w:val="25"/>
           <w14:ligatures w14:val="none"/>
         </w:rPr>
-        <w:t>.timestamp</w:t>
-      </w:r>
-      <w:proofErr w:type="gramEnd"/>
-      <w:r>
-        <w:rPr>
-          <w:rFonts w:ascii="Consolas" w:eastAsia="Times New Roman" w:hAnsi="Consolas" w:cs="Times New Roman"/>
-          <w:color w:val="DADADA"/>
-          <w:sz w:val="25"/>
-          <w:szCs w:val="25"/>
-          <w14:ligatures w14:val="none"/>
-        </w:rPr>
-        <w:t>.weekday</w:t>
-      </w:r>
-      <w:proofErr w:type="spellEnd"/>
+        <w:t>.timestamp.weekday</w:t>
+      </w:r>
       <w:r>
         <w:rPr>
           <w:rFonts w:ascii="Consolas" w:eastAsia="Times New Roman" w:hAnsi="Consolas" w:cs="Times New Roman"/>
@@ -2285,20 +1646,8 @@
           <w:szCs w:val="25"/>
           <w14:ligatures w14:val="none"/>
         </w:rPr>
-        <w:t>start_time__</w:t>
-      </w:r>
-      <w:proofErr w:type="spellStart"/>
-      <w:r>
-        <w:rPr>
-          <w:rFonts w:ascii="Consolas" w:eastAsia="Times New Roman" w:hAnsi="Consolas" w:cs="Times New Roman"/>
-          <w:color w:val="9A9A9A"/>
-          <w:sz w:val="25"/>
-          <w:szCs w:val="25"/>
-          <w14:ligatures w14:val="none"/>
-        </w:rPr>
-        <w:t>lte</w:t>
-      </w:r>
-      <w:proofErr w:type="spellEnd"/>
+        <w:t>start_time__lte</w:t>
+      </w:r>
       <w:r>
         <w:rPr>
           <w:rFonts w:ascii="Consolas" w:eastAsia="Times New Roman" w:hAnsi="Consolas" w:cs="Times New Roman"/>
@@ -2309,7 +1658,6 @@
         </w:rPr>
         <w:t>=</w:t>
       </w:r>
-      <w:proofErr w:type="spellStart"/>
       <w:r>
         <w:rPr>
           <w:rFonts w:ascii="Consolas" w:eastAsia="Times New Roman" w:hAnsi="Consolas" w:cs="Times New Roman"/>
@@ -2320,7 +1668,6 @@
         </w:rPr>
         <w:t>local_time</w:t>
       </w:r>
-      <w:proofErr w:type="spellEnd"/>
       <w:r>
         <w:rPr>
           <w:rFonts w:ascii="Consolas" w:eastAsia="Times New Roman" w:hAnsi="Consolas" w:cs="Times New Roman"/>
@@ -2362,20 +1709,8 @@
           <w:szCs w:val="25"/>
           <w14:ligatures w14:val="none"/>
         </w:rPr>
-        <w:t>end_time__</w:t>
-      </w:r>
-      <w:proofErr w:type="spellStart"/>
-      <w:r>
-        <w:rPr>
-          <w:rFonts w:ascii="Consolas" w:eastAsia="Times New Roman" w:hAnsi="Consolas" w:cs="Times New Roman"/>
-          <w:color w:val="9A9A9A"/>
-          <w:sz w:val="25"/>
-          <w:szCs w:val="25"/>
-          <w14:ligatures w14:val="none"/>
-        </w:rPr>
-        <w:t>gte</w:t>
-      </w:r>
-      <w:proofErr w:type="spellEnd"/>
+        <w:t>end_time__gte</w:t>
+      </w:r>
       <w:r>
         <w:rPr>
           <w:rFonts w:ascii="Consolas" w:eastAsia="Times New Roman" w:hAnsi="Consolas" w:cs="Times New Roman"/>
@@ -2386,7 +1721,6 @@
         </w:rPr>
         <w:t>=</w:t>
       </w:r>
-      <w:proofErr w:type="spellStart"/>
       <w:r>
         <w:rPr>
           <w:rFonts w:ascii="Consolas" w:eastAsia="Times New Roman" w:hAnsi="Consolas" w:cs="Times New Roman"/>
@@ -2397,7 +1731,6 @@
         </w:rPr>
         <w:t>local_time</w:t>
       </w:r>
-      <w:proofErr w:type="spellEnd"/>
     </w:p>
     <w:p>
       <w:pPr>
@@ -2421,7 +1754,6 @@
         </w:rPr>
         <w:t xml:space="preserve">            </w:t>
       </w:r>
-      <w:proofErr w:type="gramStart"/>
       <w:r>
         <w:rPr>
           <w:rFonts w:ascii="Consolas" w:eastAsia="Times New Roman" w:hAnsi="Consolas" w:cs="Times New Roman"/>
@@ -2452,7 +1784,6 @@
         </w:rPr>
         <w:t>exists</w:t>
       </w:r>
-      <w:proofErr w:type="gramEnd"/>
       <w:r>
         <w:rPr>
           <w:rFonts w:ascii="Consolas" w:eastAsia="Times New Roman" w:hAnsi="Consolas" w:cs="Times New Roman"/>
@@ -2481,107 +1812,21 @@
         <w:rPr>
           <w:rFonts w:ascii="Times New Roman" w:hAnsi="Times New Roman" w:cs="Times New Roman"/>
         </w:rPr>
-        <w:t xml:space="preserve">Note: Store Timings contains time in </w:t>
-      </w:r>
-      <w:proofErr w:type="spellStart"/>
-      <w:r>
-        <w:rPr>
-          <w:rFonts w:ascii="Times New Roman" w:hAnsi="Times New Roman" w:cs="Times New Roman"/>
-        </w:rPr>
-        <w:t>local_time</w:t>
-      </w:r>
-      <w:proofErr w:type="spellEnd"/>
-      <w:r>
-        <w:rPr>
-          <w:rFonts w:ascii="Times New Roman" w:hAnsi="Times New Roman" w:cs="Times New Roman"/>
-        </w:rPr>
-        <w:t xml:space="preserve"> but the </w:t>
-      </w:r>
-      <w:proofErr w:type="spellStart"/>
-      <w:r>
-        <w:rPr>
-          <w:rFonts w:ascii="Times New Roman" w:hAnsi="Times New Roman" w:cs="Times New Roman"/>
-        </w:rPr>
-        <w:t>timestamp_utc</w:t>
-      </w:r>
-      <w:proofErr w:type="spellEnd"/>
-      <w:r>
-        <w:rPr>
-          <w:rFonts w:ascii="Times New Roman" w:hAnsi="Times New Roman" w:cs="Times New Roman"/>
-        </w:rPr>
-        <w:t xml:space="preserve"> from </w:t>
-      </w:r>
-      <w:proofErr w:type="spellStart"/>
-      <w:r>
-        <w:rPr>
-          <w:rFonts w:ascii="Times New Roman" w:hAnsi="Times New Roman" w:cs="Times New Roman"/>
-        </w:rPr>
-        <w:t>last_one_week_logs</w:t>
-      </w:r>
-      <w:proofErr w:type="spellEnd"/>
-      <w:r>
-        <w:rPr>
-          <w:rFonts w:ascii="Times New Roman" w:hAnsi="Times New Roman" w:cs="Times New Roman"/>
-        </w:rPr>
-        <w:t xml:space="preserve"> is in UTC </w:t>
-      </w:r>
-      <w:proofErr w:type="gramStart"/>
-      <w:r>
-        <w:rPr>
-          <w:rFonts w:ascii="Times New Roman" w:hAnsi="Times New Roman" w:cs="Times New Roman"/>
-        </w:rPr>
-        <w:t>time ,</w:t>
-      </w:r>
-      <w:proofErr w:type="gramEnd"/>
-      <w:r>
-        <w:rPr>
-          <w:rFonts w:ascii="Times New Roman" w:hAnsi="Times New Roman" w:cs="Times New Roman"/>
-        </w:rPr>
-        <w:t xml:space="preserve"> hence </w:t>
-      </w:r>
-      <w:proofErr w:type="spellStart"/>
-      <w:r>
-        <w:rPr>
-          <w:rFonts w:ascii="Times New Roman" w:hAnsi="Times New Roman" w:cs="Times New Roman"/>
-        </w:rPr>
-        <w:t>timestamp_utc</w:t>
-      </w:r>
-      <w:proofErr w:type="spellEnd"/>
-      <w:r>
-        <w:rPr>
-          <w:rFonts w:ascii="Times New Roman" w:hAnsi="Times New Roman" w:cs="Times New Roman"/>
-        </w:rPr>
-        <w:t xml:space="preserve"> is converted to </w:t>
-      </w:r>
-      <w:proofErr w:type="spellStart"/>
-      <w:r>
-        <w:rPr>
-          <w:rFonts w:ascii="Times New Roman" w:hAnsi="Times New Roman" w:cs="Times New Roman"/>
-        </w:rPr>
-        <w:t>localtime</w:t>
-      </w:r>
-      <w:proofErr w:type="spellEnd"/>
-      <w:r>
-        <w:rPr>
-          <w:rFonts w:ascii="Times New Roman" w:hAnsi="Times New Roman" w:cs="Times New Roman"/>
-        </w:rPr>
-        <w:t xml:space="preserve"> </w:t>
-      </w:r>
-    </w:p>
-    <w:p>
-      <w:pPr>
-        <w:rPr>
-          <w:rFonts w:ascii="Times New Roman" w:hAnsi="Times New Roman" w:cs="Times New Roman"/>
-        </w:rPr>
-      </w:pPr>
-      <w:proofErr w:type="spellStart"/>
+        <w:t xml:space="preserve">Note: Store Timings contains time in local_time but the timestamp_utc from last_one_week_logs is in UTC time , hence timestamp_utc is converted to localtime </w:t>
+      </w:r>
+    </w:p>
+    <w:p>
+      <w:pPr>
+        <w:rPr>
+          <w:rFonts w:ascii="Times New Roman" w:hAnsi="Times New Roman" w:cs="Times New Roman"/>
+        </w:rPr>
+      </w:pPr>
       <w:r>
         <w:rPr>
           <w:rFonts w:ascii="Times New Roman" w:hAnsi="Times New Roman" w:cs="Times New Roman"/>
         </w:rPr>
         <w:t>log_in_store_business_hours</w:t>
       </w:r>
-      <w:proofErr w:type="spellEnd"/>
       <w:r>
         <w:rPr>
           <w:rFonts w:ascii="Times New Roman" w:hAnsi="Times New Roman" w:cs="Times New Roman"/>
@@ -2611,35 +1856,7 @@
         <w:rPr>
           <w:rFonts w:ascii="Times New Roman" w:hAnsi="Times New Roman" w:cs="Times New Roman"/>
         </w:rPr>
-        <w:t xml:space="preserve">Step 4) If the timestamp does not lie in business hours on that day of the </w:t>
-      </w:r>
-      <w:proofErr w:type="gramStart"/>
-      <w:r>
-        <w:rPr>
-          <w:rFonts w:ascii="Times New Roman" w:hAnsi="Times New Roman" w:cs="Times New Roman"/>
-        </w:rPr>
-        <w:t>store ,</w:t>
-      </w:r>
-      <w:proofErr w:type="gramEnd"/>
-      <w:r>
-        <w:rPr>
-          <w:rFonts w:ascii="Times New Roman" w:hAnsi="Times New Roman" w:cs="Times New Roman"/>
-        </w:rPr>
-        <w:t xml:space="preserve"> then we will simply go to the next log in </w:t>
-      </w:r>
-      <w:proofErr w:type="spellStart"/>
-      <w:r>
-        <w:rPr>
-          <w:rFonts w:ascii="Times New Roman" w:hAnsi="Times New Roman" w:cs="Times New Roman"/>
-        </w:rPr>
-        <w:t>last_one_week_logs</w:t>
-      </w:r>
-      <w:proofErr w:type="spellEnd"/>
-      <w:r>
-        <w:rPr>
-          <w:rFonts w:ascii="Times New Roman" w:hAnsi="Times New Roman" w:cs="Times New Roman"/>
-        </w:rPr>
-        <w:t>.</w:t>
+        <w:t>Step 4) If the timestamp does not lie in business hours on that day of the store , then we will simply go to the next log in last_one_week_logs.</w:t>
       </w:r>
     </w:p>
     <w:p>
@@ -2694,7 +1911,6 @@
         </w:rPr>
         <w:t xml:space="preserve"> </w:t>
       </w:r>
-      <w:proofErr w:type="spellStart"/>
       <w:r>
         <w:rPr>
           <w:rFonts w:ascii="Consolas" w:eastAsia="Times New Roman" w:hAnsi="Consolas" w:cs="Times New Roman"/>
@@ -2705,7 +1921,6 @@
         </w:rPr>
         <w:t>log_in_store_business_hours</w:t>
       </w:r>
-      <w:proofErr w:type="spellEnd"/>
       <w:r>
         <w:rPr>
           <w:rFonts w:ascii="Consolas" w:eastAsia="Times New Roman" w:hAnsi="Consolas" w:cs="Times New Roman"/>
@@ -2767,21 +1982,7 @@
         <w:rPr>
           <w:rFonts w:ascii="Times New Roman" w:hAnsi="Times New Roman" w:cs="Times New Roman"/>
         </w:rPr>
-        <w:t xml:space="preserve">Step 5) If the timestamp lies between the business hours on that day of the </w:t>
-      </w:r>
-      <w:proofErr w:type="gramStart"/>
-      <w:r>
-        <w:rPr>
-          <w:rFonts w:ascii="Times New Roman" w:hAnsi="Times New Roman" w:cs="Times New Roman"/>
-        </w:rPr>
-        <w:t>store ,</w:t>
-      </w:r>
-      <w:proofErr w:type="gramEnd"/>
-      <w:r>
-        <w:rPr>
-          <w:rFonts w:ascii="Times New Roman" w:hAnsi="Times New Roman" w:cs="Times New Roman"/>
-        </w:rPr>
-        <w:t xml:space="preserve"> then we must check if the status was active or not active.</w:t>
+        <w:t>Step 5) If the timestamp lies between the business hours on that day of the store , then we must check if the status was active or not active.</w:t>
       </w:r>
     </w:p>
     <w:p>
@@ -2796,7 +1997,6 @@
           <w14:ligatures w14:val="none"/>
         </w:rPr>
       </w:pPr>
-      <w:proofErr w:type="spellStart"/>
       <w:r>
         <w:rPr>
           <w:rFonts w:ascii="Consolas" w:eastAsia="Times New Roman" w:hAnsi="Consolas" w:cs="Times New Roman"/>
@@ -2807,7 +2007,6 @@
         </w:rPr>
         <w:t>status_interval_time</w:t>
       </w:r>
-      <w:proofErr w:type="spellEnd"/>
       <w:r>
         <w:rPr>
           <w:rFonts w:ascii="Consolas" w:eastAsia="Times New Roman" w:hAnsi="Consolas" w:cs="Times New Roman"/>
@@ -2899,51 +2098,28 @@
           <w:szCs w:val="25"/>
           <w14:ligatures w14:val="none"/>
         </w:rPr>
-        <w:t xml:space="preserve"> </w:t>
-      </w:r>
-      <w:proofErr w:type="gramStart"/>
-      <w:r>
-        <w:rPr>
-          <w:rFonts w:ascii="Consolas" w:eastAsia="Times New Roman" w:hAnsi="Consolas" w:cs="Times New Roman"/>
-          <w:color w:val="DADADA"/>
-          <w:sz w:val="25"/>
-          <w:szCs w:val="25"/>
-          <w14:ligatures w14:val="none"/>
-        </w:rPr>
-        <w:t xml:space="preserve">index </w:t>
-      </w:r>
-      <w:r>
-        <w:rPr>
-          <w:rFonts w:ascii="Consolas" w:eastAsia="Times New Roman" w:hAnsi="Consolas" w:cs="Times New Roman"/>
-          <w:color w:val="B4B4B4"/>
-          <w:sz w:val="25"/>
-          <w:szCs w:val="25"/>
-          <w14:ligatures w14:val="none"/>
-        </w:rPr>
-        <w:t>!</w:t>
-      </w:r>
-      <w:proofErr w:type="gramEnd"/>
-      <w:r>
-        <w:rPr>
-          <w:rFonts w:ascii="Consolas" w:eastAsia="Times New Roman" w:hAnsi="Consolas" w:cs="Times New Roman"/>
-          <w:color w:val="B4B4B4"/>
-          <w:sz w:val="25"/>
-          <w:szCs w:val="25"/>
-          <w14:ligatures w14:val="none"/>
-        </w:rPr>
-        <w:t>=</w:t>
-      </w:r>
-      <w:r>
-        <w:rPr>
-          <w:rFonts w:ascii="Consolas" w:eastAsia="Times New Roman" w:hAnsi="Consolas" w:cs="Times New Roman"/>
-          <w:color w:val="DADADA"/>
-          <w:sz w:val="25"/>
-          <w:szCs w:val="25"/>
-          <w14:ligatures w14:val="none"/>
-        </w:rPr>
-        <w:t xml:space="preserve"> </w:t>
-      </w:r>
-      <w:proofErr w:type="spellStart"/>
+        <w:t xml:space="preserve"> index </w:t>
+      </w:r>
+      <w:r>
+        <w:rPr>
+          <w:rFonts w:ascii="Consolas" w:eastAsia="Times New Roman" w:hAnsi="Consolas" w:cs="Times New Roman"/>
+          <w:color w:val="B4B4B4"/>
+          <w:sz w:val="25"/>
+          <w:szCs w:val="25"/>
+          <w14:ligatures w14:val="none"/>
+        </w:rPr>
+        <w:t>!=</w:t>
+      </w:r>
+      <w:r>
+        <w:rPr>
+          <w:rFonts w:ascii="Consolas" w:eastAsia="Times New Roman" w:hAnsi="Consolas" w:cs="Times New Roman"/>
+          <w:color w:val="DADADA"/>
+          <w:sz w:val="25"/>
+          <w:szCs w:val="25"/>
+          <w14:ligatures w14:val="none"/>
+        </w:rPr>
+        <w:t xml:space="preserve"> </w:t>
+      </w:r>
       <w:r>
         <w:rPr>
           <w:rFonts w:ascii="Consolas" w:eastAsia="Times New Roman" w:hAnsi="Consolas" w:cs="Times New Roman"/>
@@ -2954,7 +2130,6 @@
         </w:rPr>
         <w:t>len</w:t>
       </w:r>
-      <w:proofErr w:type="spellEnd"/>
       <w:r>
         <w:rPr>
           <w:rFonts w:ascii="Consolas" w:eastAsia="Times New Roman" w:hAnsi="Consolas" w:cs="Times New Roman"/>
@@ -3028,7 +2203,6 @@
         </w:rPr>
         <w:t xml:space="preserve">            </w:t>
       </w:r>
-      <w:proofErr w:type="spellStart"/>
       <w:r>
         <w:rPr>
           <w:rFonts w:ascii="Consolas" w:eastAsia="Times New Roman" w:hAnsi="Consolas" w:cs="Times New Roman"/>
@@ -3039,7 +2213,6 @@
         </w:rPr>
         <w:t>status_interval_time</w:t>
       </w:r>
-      <w:proofErr w:type="spellEnd"/>
       <w:r>
         <w:rPr>
           <w:rFonts w:ascii="Consolas" w:eastAsia="Times New Roman" w:hAnsi="Consolas" w:cs="Times New Roman"/>
@@ -3070,7 +2243,6 @@
         </w:rPr>
         <w:t xml:space="preserve"> </w:t>
       </w:r>
-      <w:proofErr w:type="gramStart"/>
       <w:r>
         <w:rPr>
           <w:rFonts w:ascii="Consolas" w:eastAsia="Times New Roman" w:hAnsi="Consolas" w:cs="Times New Roman"/>
@@ -3091,7 +2263,6 @@
         </w:rPr>
         <w:t>(</w:t>
       </w:r>
-      <w:proofErr w:type="gramEnd"/>
       <w:r>
         <w:rPr>
           <w:rFonts w:ascii="Consolas" w:eastAsia="Times New Roman" w:hAnsi="Consolas" w:cs="Times New Roman"/>
@@ -3132,7 +2303,6 @@
         </w:rPr>
         <w:t>[</w:t>
       </w:r>
-      <w:proofErr w:type="spellStart"/>
       <w:r>
         <w:rPr>
           <w:rFonts w:ascii="Consolas" w:eastAsia="Times New Roman" w:hAnsi="Consolas" w:cs="Times New Roman"/>
@@ -3143,7 +2313,6 @@
         </w:rPr>
         <w:t>log_index</w:t>
       </w:r>
-      <w:proofErr w:type="spellEnd"/>
       <w:r>
         <w:rPr>
           <w:rFonts w:ascii="Consolas" w:eastAsia="Times New Roman" w:hAnsi="Consolas" w:cs="Times New Roman"/>
@@ -3370,7 +2539,6 @@
         </w:rPr>
         <w:t xml:space="preserve">            </w:t>
       </w:r>
-      <w:proofErr w:type="spellStart"/>
       <w:r>
         <w:rPr>
           <w:rFonts w:ascii="Consolas" w:eastAsia="Times New Roman" w:hAnsi="Consolas" w:cs="Times New Roman"/>
@@ -3381,7 +2549,6 @@
         </w:rPr>
         <w:t>status_interval_time</w:t>
       </w:r>
-      <w:proofErr w:type="spellEnd"/>
       <w:r>
         <w:rPr>
           <w:rFonts w:ascii="Consolas" w:eastAsia="Times New Roman" w:hAnsi="Consolas" w:cs="Times New Roman"/>
@@ -3412,7 +2579,6 @@
         </w:rPr>
         <w:t xml:space="preserve"> </w:t>
       </w:r>
-      <w:proofErr w:type="gramStart"/>
       <w:r>
         <w:rPr>
           <w:rFonts w:ascii="Consolas" w:eastAsia="Times New Roman" w:hAnsi="Consolas" w:cs="Times New Roman"/>
@@ -3433,7 +2599,6 @@
         </w:rPr>
         <w:t>(</w:t>
       </w:r>
-      <w:proofErr w:type="gramEnd"/>
       <w:r>
         <w:rPr>
           <w:rFonts w:ascii="Consolas" w:eastAsia="Times New Roman" w:hAnsi="Consolas" w:cs="Times New Roman"/>
@@ -3454,7 +2619,6 @@
         </w:rPr>
         <w:t xml:space="preserve"> , </w:t>
       </w:r>
-      <w:proofErr w:type="spellStart"/>
       <w:r>
         <w:rPr>
           <w:rFonts w:ascii="Consolas" w:eastAsia="Times New Roman" w:hAnsi="Consolas" w:cs="Times New Roman"/>
@@ -3473,18 +2637,7 @@
           <w:szCs w:val="25"/>
           <w14:ligatures w14:val="none"/>
         </w:rPr>
-        <w:t>.end_time</w:t>
-      </w:r>
-      <w:proofErr w:type="spellEnd"/>
-      <w:r>
-        <w:rPr>
-          <w:rFonts w:ascii="Consolas" w:eastAsia="Times New Roman" w:hAnsi="Consolas" w:cs="Times New Roman"/>
-          <w:color w:val="DADADA"/>
-          <w:sz w:val="25"/>
-          <w:szCs w:val="25"/>
-          <w14:ligatures w14:val="none"/>
-        </w:rPr>
-        <w:t xml:space="preserve"> </w:t>
+        <w:t xml:space="preserve">.end_time </w:t>
       </w:r>
       <w:r>
         <w:rPr>
@@ -3506,7 +2659,6 @@
         </w:rPr>
         <w:t xml:space="preserve"> </w:t>
       </w:r>
-      <w:proofErr w:type="spellStart"/>
       <w:r>
         <w:rPr>
           <w:rFonts w:ascii="Consolas" w:eastAsia="Times New Roman" w:hAnsi="Consolas" w:cs="Times New Roman"/>
@@ -3527,7 +2679,6 @@
         </w:rPr>
         <w:t>.time</w:t>
       </w:r>
-      <w:proofErr w:type="spellEnd"/>
       <w:r>
         <w:rPr>
           <w:rFonts w:ascii="Consolas" w:eastAsia="Times New Roman" w:hAnsi="Consolas" w:cs="Times New Roman"/>
@@ -3559,6 +2710,7 @@
           <w:szCs w:val="25"/>
           <w14:ligatures w14:val="none"/>
         </w:rPr>
+        <w:lastRenderedPageBreak/>
         <w:t xml:space="preserve">        </w:t>
       </w:r>
       <w:r>
@@ -3581,8 +2733,6 @@
         </w:rPr>
         <w:t xml:space="preserve"> </w:t>
       </w:r>
-      <w:proofErr w:type="spellStart"/>
-      <w:proofErr w:type="gramStart"/>
       <w:r>
         <w:rPr>
           <w:rFonts w:ascii="Consolas" w:eastAsia="Times New Roman" w:hAnsi="Consolas" w:cs="Times New Roman"/>
@@ -3601,19 +2751,7 @@
           <w:szCs w:val="25"/>
           <w14:ligatures w14:val="none"/>
         </w:rPr>
-        <w:t>.status</w:t>
-      </w:r>
-      <w:proofErr w:type="spellEnd"/>
-      <w:proofErr w:type="gramEnd"/>
-      <w:r>
-        <w:rPr>
-          <w:rFonts w:ascii="Consolas" w:eastAsia="Times New Roman" w:hAnsi="Consolas" w:cs="Times New Roman"/>
-          <w:color w:val="DADADA"/>
-          <w:sz w:val="25"/>
-          <w:szCs w:val="25"/>
-          <w14:ligatures w14:val="none"/>
-        </w:rPr>
-        <w:t xml:space="preserve"> </w:t>
+        <w:t xml:space="preserve">.status </w:t>
       </w:r>
       <w:r>
         <w:rPr>
@@ -3635,7 +2773,6 @@
         </w:rPr>
         <w:t xml:space="preserve"> </w:t>
       </w:r>
-      <w:proofErr w:type="spellStart"/>
       <w:r>
         <w:rPr>
           <w:rFonts w:ascii="Consolas" w:eastAsia="Times New Roman" w:hAnsi="Consolas" w:cs="Times New Roman"/>
@@ -3666,7 +2803,6 @@
         </w:rPr>
         <w:t>ACTIVE</w:t>
       </w:r>
-      <w:proofErr w:type="spellEnd"/>
       <w:r>
         <w:rPr>
           <w:rFonts w:ascii="Consolas" w:eastAsia="Times New Roman" w:hAnsi="Consolas" w:cs="Times New Roman"/>
@@ -3698,10 +2834,8 @@
           <w:szCs w:val="25"/>
           <w14:ligatures w14:val="none"/>
         </w:rPr>
-        <w:lastRenderedPageBreak/>
         <w:t xml:space="preserve">            </w:t>
       </w:r>
-      <w:proofErr w:type="spellStart"/>
       <w:r>
         <w:rPr>
           <w:rFonts w:ascii="Consolas" w:eastAsia="Times New Roman" w:hAnsi="Consolas" w:cs="Times New Roman"/>
@@ -3712,7 +2846,6 @@
         </w:rPr>
         <w:t>last_one_week_data</w:t>
       </w:r>
-      <w:proofErr w:type="spellEnd"/>
       <w:r>
         <w:rPr>
           <w:rFonts w:ascii="Consolas" w:eastAsia="Times New Roman" w:hAnsi="Consolas" w:cs="Times New Roman"/>
@@ -3793,7 +2926,6 @@
         </w:rPr>
         <w:t xml:space="preserve"> </w:t>
       </w:r>
-      <w:proofErr w:type="spellStart"/>
       <w:r>
         <w:rPr>
           <w:rFonts w:ascii="Consolas" w:eastAsia="Times New Roman" w:hAnsi="Consolas" w:cs="Times New Roman"/>
@@ -3804,7 +2936,6 @@
         </w:rPr>
         <w:t>status_interval_time</w:t>
       </w:r>
-      <w:proofErr w:type="spellEnd"/>
     </w:p>
     <w:p>
       <w:pPr>
@@ -3871,7 +3002,6 @@
         </w:rPr>
         <w:t xml:space="preserve">            </w:t>
       </w:r>
-      <w:proofErr w:type="spellStart"/>
       <w:r>
         <w:rPr>
           <w:rFonts w:ascii="Consolas" w:eastAsia="Times New Roman" w:hAnsi="Consolas" w:cs="Times New Roman"/>
@@ -3882,7 +3012,6 @@
         </w:rPr>
         <w:t>last_one_week_data</w:t>
       </w:r>
-      <w:proofErr w:type="spellEnd"/>
       <w:r>
         <w:rPr>
           <w:rFonts w:ascii="Consolas" w:eastAsia="Times New Roman" w:hAnsi="Consolas" w:cs="Times New Roman"/>
@@ -3963,7 +3092,6 @@
         </w:rPr>
         <w:t xml:space="preserve"> </w:t>
       </w:r>
-      <w:proofErr w:type="spellStart"/>
       <w:r>
         <w:rPr>
           <w:rFonts w:ascii="Consolas" w:eastAsia="Times New Roman" w:hAnsi="Consolas" w:cs="Times New Roman"/>
@@ -3974,7 +3102,6 @@
         </w:rPr>
         <w:t>status_interval_time</w:t>
       </w:r>
-      <w:proofErr w:type="spellEnd"/>
     </w:p>
     <w:p>
       <w:pPr>
@@ -4041,40 +3168,22 @@
           <w:rFonts w:ascii="Times New Roman" w:hAnsi="Times New Roman" w:cs="Times New Roman"/>
           <w:lang w:val="en-IN"/>
         </w:rPr>
-        <w:t xml:space="preserve">Note: We increment the uptime or decrement the downtime by the </w:t>
-      </w:r>
-      <w:proofErr w:type="spellStart"/>
-      <w:r>
+        <w:t>Note: We increment the uptime or decrement the downtime by the status_interval_time</w:t>
+      </w:r>
+    </w:p>
+    <w:p>
+      <w:pPr>
         <w:rPr>
           <w:rFonts w:ascii="Times New Roman" w:hAnsi="Times New Roman" w:cs="Times New Roman"/>
           <w:lang w:val="en-IN"/>
         </w:rPr>
-        <w:t>status_interval_time</w:t>
-      </w:r>
-      <w:proofErr w:type="spellEnd"/>
-    </w:p>
-    <w:p>
-      <w:pPr>
+      </w:pPr>
+      <w:r>
         <w:rPr>
           <w:rFonts w:ascii="Times New Roman" w:hAnsi="Times New Roman" w:cs="Times New Roman"/>
           <w:lang w:val="en-IN"/>
         </w:rPr>
-      </w:pPr>
-      <w:proofErr w:type="spellStart"/>
-      <w:r>
-        <w:rPr>
-          <w:rFonts w:ascii="Times New Roman" w:hAnsi="Times New Roman" w:cs="Times New Roman"/>
-          <w:lang w:val="en-IN"/>
-        </w:rPr>
-        <w:t>Status_interval_time</w:t>
-      </w:r>
-      <w:proofErr w:type="spellEnd"/>
-      <w:r>
-        <w:rPr>
-          <w:rFonts w:ascii="Times New Roman" w:hAnsi="Times New Roman" w:cs="Times New Roman"/>
-          <w:lang w:val="en-IN"/>
-        </w:rPr>
-        <w:t xml:space="preserve"> is calculated by the difference between two status or 60 mins whichever is lesser</w:t>
+        <w:t>Status_interval_time is calculated by the difference between two status or 60 mins whichever is lesser</w:t>
       </w:r>
     </w:p>
     <w:p>
@@ -4152,8 +3261,6 @@
         </w:rPr>
         <w:t xml:space="preserve"> </w:t>
       </w:r>
-      <w:proofErr w:type="spellStart"/>
-      <w:proofErr w:type="gramStart"/>
       <w:r>
         <w:rPr>
           <w:rFonts w:ascii="Consolas" w:eastAsia="Times New Roman" w:hAnsi="Consolas" w:cs="Times New Roman"/>
@@ -4172,19 +3279,7 @@
           <w:szCs w:val="25"/>
           <w14:ligatures w14:val="none"/>
         </w:rPr>
-        <w:t>.status</w:t>
-      </w:r>
-      <w:proofErr w:type="spellEnd"/>
-      <w:proofErr w:type="gramEnd"/>
-      <w:r>
-        <w:rPr>
-          <w:rFonts w:ascii="Consolas" w:eastAsia="Times New Roman" w:hAnsi="Consolas" w:cs="Times New Roman"/>
-          <w:color w:val="DADADA"/>
-          <w:sz w:val="25"/>
-          <w:szCs w:val="25"/>
-          <w14:ligatures w14:val="none"/>
-        </w:rPr>
-        <w:t xml:space="preserve"> </w:t>
+        <w:t xml:space="preserve">.status </w:t>
       </w:r>
       <w:r>
         <w:rPr>
@@ -4206,7 +3301,6 @@
         </w:rPr>
         <w:t xml:space="preserve"> </w:t>
       </w:r>
-      <w:proofErr w:type="spellStart"/>
       <w:r>
         <w:rPr>
           <w:rFonts w:ascii="Consolas" w:eastAsia="Times New Roman" w:hAnsi="Consolas" w:cs="Times New Roman"/>
@@ -4237,7 +3331,6 @@
         </w:rPr>
         <w:t>ACTIVE</w:t>
       </w:r>
-      <w:proofErr w:type="spellEnd"/>
       <w:r>
         <w:rPr>
           <w:rFonts w:ascii="Consolas" w:eastAsia="Times New Roman" w:hAnsi="Consolas" w:cs="Times New Roman"/>
@@ -4291,7 +3384,6 @@
         </w:rPr>
         <w:t xml:space="preserve"> </w:t>
       </w:r>
-      <w:proofErr w:type="spellStart"/>
       <w:r>
         <w:rPr>
           <w:rFonts w:ascii="Consolas" w:eastAsia="Times New Roman" w:hAnsi="Consolas" w:cs="Times New Roman"/>
@@ -4302,7 +3394,6 @@
         </w:rPr>
         <w:t>current_time</w:t>
       </w:r>
-      <w:proofErr w:type="spellEnd"/>
       <w:r>
         <w:rPr>
           <w:rFonts w:ascii="Consolas" w:eastAsia="Times New Roman" w:hAnsi="Consolas" w:cs="Times New Roman"/>
@@ -4333,7 +3424,6 @@
         </w:rPr>
         <w:t xml:space="preserve"> </w:t>
       </w:r>
-      <w:proofErr w:type="spellStart"/>
       <w:r>
         <w:rPr>
           <w:rFonts w:ascii="Consolas" w:eastAsia="Times New Roman" w:hAnsi="Consolas" w:cs="Times New Roman"/>
@@ -4344,7 +3434,6 @@
         </w:rPr>
         <w:t>timestamp_utc</w:t>
       </w:r>
-      <w:proofErr w:type="spellEnd"/>
       <w:r>
         <w:rPr>
           <w:rFonts w:ascii="Consolas" w:eastAsia="Times New Roman" w:hAnsi="Consolas" w:cs="Times New Roman"/>
@@ -4375,8 +3464,6 @@
         </w:rPr>
         <w:t xml:space="preserve"> </w:t>
       </w:r>
-      <w:proofErr w:type="spellStart"/>
-      <w:proofErr w:type="gramStart"/>
       <w:r>
         <w:rPr>
           <w:rFonts w:ascii="Consolas" w:eastAsia="Times New Roman" w:hAnsi="Consolas" w:cs="Times New Roman"/>
@@ -4387,7 +3474,6 @@
         </w:rPr>
         <w:t>timedelta</w:t>
       </w:r>
-      <w:proofErr w:type="spellEnd"/>
       <w:r>
         <w:rPr>
           <w:rFonts w:ascii="Consolas" w:eastAsia="Times New Roman" w:hAnsi="Consolas" w:cs="Times New Roman"/>
@@ -4398,7 +3484,6 @@
         </w:rPr>
         <w:t>(</w:t>
       </w:r>
-      <w:proofErr w:type="gramEnd"/>
       <w:r>
         <w:rPr>
           <w:rFonts w:ascii="Consolas" w:eastAsia="Times New Roman" w:hAnsi="Consolas" w:cs="Times New Roman"/>
@@ -4492,7 +3577,6 @@
         </w:rPr>
         <w:t xml:space="preserve">                </w:t>
       </w:r>
-      <w:proofErr w:type="spellStart"/>
       <w:r>
         <w:rPr>
           <w:rFonts w:ascii="Consolas" w:eastAsia="Times New Roman" w:hAnsi="Consolas" w:cs="Times New Roman"/>
@@ -4503,7 +3587,6 @@
         </w:rPr>
         <w:t>last_one_week_data</w:t>
       </w:r>
-      <w:proofErr w:type="spellEnd"/>
       <w:r>
         <w:rPr>
           <w:rFonts w:ascii="Consolas" w:eastAsia="Times New Roman" w:hAnsi="Consolas" w:cs="Times New Roman"/>
@@ -4524,7 +3607,6 @@
         </w:rPr>
         <w:t>"</w:t>
       </w:r>
-      <w:proofErr w:type="spellStart"/>
       <w:r>
         <w:rPr>
           <w:rFonts w:ascii="Consolas" w:eastAsia="Times New Roman" w:hAnsi="Consolas" w:cs="Times New Roman"/>
@@ -4535,7 +3617,6 @@
         </w:rPr>
         <w:t>uptime_hour</w:t>
       </w:r>
-      <w:proofErr w:type="spellEnd"/>
       <w:r>
         <w:rPr>
           <w:rFonts w:ascii="Consolas" w:eastAsia="Times New Roman" w:hAnsi="Consolas" w:cs="Times New Roman"/>
@@ -4586,7 +3667,6 @@
         </w:rPr>
         <w:t xml:space="preserve"> </w:t>
       </w:r>
-      <w:proofErr w:type="spellStart"/>
       <w:r>
         <w:rPr>
           <w:rFonts w:ascii="Consolas" w:eastAsia="Times New Roman" w:hAnsi="Consolas" w:cs="Times New Roman"/>
@@ -4597,7 +3677,6 @@
         </w:rPr>
         <w:t>status_interval_time</w:t>
       </w:r>
-      <w:proofErr w:type="spellEnd"/>
     </w:p>
     <w:p>
       <w:pPr>
@@ -4621,7 +3700,6 @@
         </w:rPr>
         <w:t xml:space="preserve">                </w:t>
       </w:r>
-      <w:proofErr w:type="spellStart"/>
       <w:r>
         <w:rPr>
           <w:rFonts w:ascii="Consolas" w:eastAsia="Times New Roman" w:hAnsi="Consolas" w:cs="Times New Roman"/>
@@ -4632,7 +3710,6 @@
         </w:rPr>
         <w:t>last_one_week_data</w:t>
       </w:r>
-      <w:proofErr w:type="spellEnd"/>
       <w:r>
         <w:rPr>
           <w:rFonts w:ascii="Consolas" w:eastAsia="Times New Roman" w:hAnsi="Consolas" w:cs="Times New Roman"/>
@@ -4653,7 +3730,6 @@
         </w:rPr>
         <w:t>"</w:t>
       </w:r>
-      <w:proofErr w:type="spellStart"/>
       <w:r>
         <w:rPr>
           <w:rFonts w:ascii="Consolas" w:eastAsia="Times New Roman" w:hAnsi="Consolas" w:cs="Times New Roman"/>
@@ -4664,7 +3740,6 @@
         </w:rPr>
         <w:t>uptime_day</w:t>
       </w:r>
-      <w:proofErr w:type="spellEnd"/>
       <w:r>
         <w:rPr>
           <w:rFonts w:ascii="Consolas" w:eastAsia="Times New Roman" w:hAnsi="Consolas" w:cs="Times New Roman"/>
@@ -4715,7 +3790,6 @@
         </w:rPr>
         <w:t xml:space="preserve"> </w:t>
       </w:r>
-      <w:proofErr w:type="spellStart"/>
       <w:r>
         <w:rPr>
           <w:rFonts w:ascii="Consolas" w:eastAsia="Times New Roman" w:hAnsi="Consolas" w:cs="Times New Roman"/>
@@ -4726,7 +3800,6 @@
         </w:rPr>
         <w:t>status_interval_time</w:t>
       </w:r>
-      <w:proofErr w:type="spellEnd"/>
     </w:p>
     <w:p>
       <w:pPr>
@@ -4750,7 +3823,6 @@
         </w:rPr>
         <w:t xml:space="preserve">                </w:t>
       </w:r>
-      <w:proofErr w:type="spellStart"/>
       <w:r>
         <w:rPr>
           <w:rFonts w:ascii="Consolas" w:eastAsia="Times New Roman" w:hAnsi="Consolas" w:cs="Times New Roman"/>
@@ -4761,7 +3833,6 @@
         </w:rPr>
         <w:t>last_one_week_data</w:t>
       </w:r>
-      <w:proofErr w:type="spellEnd"/>
       <w:r>
         <w:rPr>
           <w:rFonts w:ascii="Consolas" w:eastAsia="Times New Roman" w:hAnsi="Consolas" w:cs="Times New Roman"/>
@@ -4782,7 +3853,6 @@
         </w:rPr>
         <w:t>"</w:t>
       </w:r>
-      <w:proofErr w:type="spellStart"/>
       <w:r>
         <w:rPr>
           <w:rFonts w:ascii="Consolas" w:eastAsia="Times New Roman" w:hAnsi="Consolas" w:cs="Times New Roman"/>
@@ -4793,7 +3863,6 @@
         </w:rPr>
         <w:t>uptime_week</w:t>
       </w:r>
-      <w:proofErr w:type="spellEnd"/>
       <w:r>
         <w:rPr>
           <w:rFonts w:ascii="Consolas" w:eastAsia="Times New Roman" w:hAnsi="Consolas" w:cs="Times New Roman"/>
@@ -4844,7 +3913,6 @@
         </w:rPr>
         <w:t xml:space="preserve"> </w:t>
       </w:r>
-      <w:proofErr w:type="spellStart"/>
       <w:r>
         <w:rPr>
           <w:rFonts w:ascii="Consolas" w:eastAsia="Times New Roman" w:hAnsi="Consolas" w:cs="Times New Roman"/>
@@ -4855,7 +3923,6 @@
         </w:rPr>
         <w:t>status_interval_time</w:t>
       </w:r>
-      <w:proofErr w:type="spellEnd"/>
     </w:p>
     <w:p>
       <w:pPr>
@@ -4899,7 +3966,6 @@
         </w:rPr>
         <w:t xml:space="preserve"> </w:t>
       </w:r>
-      <w:proofErr w:type="spellStart"/>
       <w:r>
         <w:rPr>
           <w:rFonts w:ascii="Consolas" w:eastAsia="Times New Roman" w:hAnsi="Consolas" w:cs="Times New Roman"/>
@@ -4910,7 +3976,6 @@
         </w:rPr>
         <w:t>current_time</w:t>
       </w:r>
-      <w:proofErr w:type="spellEnd"/>
       <w:r>
         <w:rPr>
           <w:rFonts w:ascii="Consolas" w:eastAsia="Times New Roman" w:hAnsi="Consolas" w:cs="Times New Roman"/>
@@ -4941,7 +4006,6 @@
         </w:rPr>
         <w:t xml:space="preserve"> </w:t>
       </w:r>
-      <w:proofErr w:type="spellStart"/>
       <w:r>
         <w:rPr>
           <w:rFonts w:ascii="Consolas" w:eastAsia="Times New Roman" w:hAnsi="Consolas" w:cs="Times New Roman"/>
@@ -4952,7 +4016,6 @@
         </w:rPr>
         <w:t>timestamp_utc</w:t>
       </w:r>
-      <w:proofErr w:type="spellEnd"/>
       <w:r>
         <w:rPr>
           <w:rFonts w:ascii="Consolas" w:eastAsia="Times New Roman" w:hAnsi="Consolas" w:cs="Times New Roman"/>
@@ -4983,8 +4046,6 @@
         </w:rPr>
         <w:t xml:space="preserve"> </w:t>
       </w:r>
-      <w:proofErr w:type="spellStart"/>
-      <w:proofErr w:type="gramStart"/>
       <w:r>
         <w:rPr>
           <w:rFonts w:ascii="Consolas" w:eastAsia="Times New Roman" w:hAnsi="Consolas" w:cs="Times New Roman"/>
@@ -4995,7 +4056,6 @@
         </w:rPr>
         <w:t>timedelta</w:t>
       </w:r>
-      <w:proofErr w:type="spellEnd"/>
       <w:r>
         <w:rPr>
           <w:rFonts w:ascii="Consolas" w:eastAsia="Times New Roman" w:hAnsi="Consolas" w:cs="Times New Roman"/>
@@ -5006,7 +4066,6 @@
         </w:rPr>
         <w:t>(</w:t>
       </w:r>
-      <w:proofErr w:type="gramEnd"/>
       <w:r>
         <w:rPr>
           <w:rFonts w:ascii="Consolas" w:eastAsia="Times New Roman" w:hAnsi="Consolas" w:cs="Times New Roman"/>
@@ -5100,7 +4159,6 @@
         </w:rPr>
         <w:t xml:space="preserve">                </w:t>
       </w:r>
-      <w:proofErr w:type="spellStart"/>
       <w:r>
         <w:rPr>
           <w:rFonts w:ascii="Consolas" w:eastAsia="Times New Roman" w:hAnsi="Consolas" w:cs="Times New Roman"/>
@@ -5111,7 +4169,6 @@
         </w:rPr>
         <w:t>last_one_week_data</w:t>
       </w:r>
-      <w:proofErr w:type="spellEnd"/>
       <w:r>
         <w:rPr>
           <w:rFonts w:ascii="Consolas" w:eastAsia="Times New Roman" w:hAnsi="Consolas" w:cs="Times New Roman"/>
@@ -5132,7 +4189,6 @@
         </w:rPr>
         <w:t>"</w:t>
       </w:r>
-      <w:proofErr w:type="spellStart"/>
       <w:r>
         <w:rPr>
           <w:rFonts w:ascii="Consolas" w:eastAsia="Times New Roman" w:hAnsi="Consolas" w:cs="Times New Roman"/>
@@ -5143,7 +4199,6 @@
         </w:rPr>
         <w:t>uptime_day</w:t>
       </w:r>
-      <w:proofErr w:type="spellEnd"/>
       <w:r>
         <w:rPr>
           <w:rFonts w:ascii="Consolas" w:eastAsia="Times New Roman" w:hAnsi="Consolas" w:cs="Times New Roman"/>
@@ -5194,7 +4249,6 @@
         </w:rPr>
         <w:t xml:space="preserve"> </w:t>
       </w:r>
-      <w:proofErr w:type="spellStart"/>
       <w:r>
         <w:rPr>
           <w:rFonts w:ascii="Consolas" w:eastAsia="Times New Roman" w:hAnsi="Consolas" w:cs="Times New Roman"/>
@@ -5205,7 +4259,6 @@
         </w:rPr>
         <w:t>status_interval_time</w:t>
       </w:r>
-      <w:proofErr w:type="spellEnd"/>
     </w:p>
     <w:p>
       <w:pPr>
@@ -5229,7 +4282,6 @@
         </w:rPr>
         <w:t xml:space="preserve">                </w:t>
       </w:r>
-      <w:proofErr w:type="spellStart"/>
       <w:r>
         <w:rPr>
           <w:rFonts w:ascii="Consolas" w:eastAsia="Times New Roman" w:hAnsi="Consolas" w:cs="Times New Roman"/>
@@ -5240,7 +4292,6 @@
         </w:rPr>
         <w:t>last_one_week_data</w:t>
       </w:r>
-      <w:proofErr w:type="spellEnd"/>
       <w:r>
         <w:rPr>
           <w:rFonts w:ascii="Consolas" w:eastAsia="Times New Roman" w:hAnsi="Consolas" w:cs="Times New Roman"/>
@@ -5261,7 +4312,6 @@
         </w:rPr>
         <w:t>"</w:t>
       </w:r>
-      <w:proofErr w:type="spellStart"/>
       <w:r>
         <w:rPr>
           <w:rFonts w:ascii="Consolas" w:eastAsia="Times New Roman" w:hAnsi="Consolas" w:cs="Times New Roman"/>
@@ -5272,7 +4322,6 @@
         </w:rPr>
         <w:t>uptime_week</w:t>
       </w:r>
-      <w:proofErr w:type="spellEnd"/>
       <w:r>
         <w:rPr>
           <w:rFonts w:ascii="Consolas" w:eastAsia="Times New Roman" w:hAnsi="Consolas" w:cs="Times New Roman"/>
@@ -5323,7 +4372,6 @@
         </w:rPr>
         <w:t xml:space="preserve"> </w:t>
       </w:r>
-      <w:proofErr w:type="spellStart"/>
       <w:r>
         <w:rPr>
           <w:rFonts w:ascii="Consolas" w:eastAsia="Times New Roman" w:hAnsi="Consolas" w:cs="Times New Roman"/>
@@ -5334,7 +4382,6 @@
         </w:rPr>
         <w:t>status_interval_time</w:t>
       </w:r>
-      <w:proofErr w:type="spellEnd"/>
     </w:p>
     <w:p>
       <w:pPr>
@@ -5378,7 +4425,6 @@
         </w:rPr>
         <w:t xml:space="preserve"> </w:t>
       </w:r>
-      <w:proofErr w:type="spellStart"/>
       <w:r>
         <w:rPr>
           <w:rFonts w:ascii="Consolas" w:eastAsia="Times New Roman" w:hAnsi="Consolas" w:cs="Times New Roman"/>
@@ -5389,7 +4435,6 @@
         </w:rPr>
         <w:t>current_time</w:t>
       </w:r>
-      <w:proofErr w:type="spellEnd"/>
       <w:r>
         <w:rPr>
           <w:rFonts w:ascii="Consolas" w:eastAsia="Times New Roman" w:hAnsi="Consolas" w:cs="Times New Roman"/>
@@ -5420,7 +4465,6 @@
         </w:rPr>
         <w:t xml:space="preserve"> </w:t>
       </w:r>
-      <w:proofErr w:type="spellStart"/>
       <w:r>
         <w:rPr>
           <w:rFonts w:ascii="Consolas" w:eastAsia="Times New Roman" w:hAnsi="Consolas" w:cs="Times New Roman"/>
@@ -5431,7 +4475,6 @@
         </w:rPr>
         <w:t>timestamp_utc</w:t>
       </w:r>
-      <w:proofErr w:type="spellEnd"/>
       <w:r>
         <w:rPr>
           <w:rFonts w:ascii="Consolas" w:eastAsia="Times New Roman" w:hAnsi="Consolas" w:cs="Times New Roman"/>
@@ -5462,8 +4505,6 @@
         </w:rPr>
         <w:t xml:space="preserve"> </w:t>
       </w:r>
-      <w:proofErr w:type="spellStart"/>
-      <w:proofErr w:type="gramStart"/>
       <w:r>
         <w:rPr>
           <w:rFonts w:ascii="Consolas" w:eastAsia="Times New Roman" w:hAnsi="Consolas" w:cs="Times New Roman"/>
@@ -5474,7 +4515,6 @@
         </w:rPr>
         <w:t>timedelta</w:t>
       </w:r>
-      <w:proofErr w:type="spellEnd"/>
       <w:r>
         <w:rPr>
           <w:rFonts w:ascii="Consolas" w:eastAsia="Times New Roman" w:hAnsi="Consolas" w:cs="Times New Roman"/>
@@ -5485,7 +4525,6 @@
         </w:rPr>
         <w:t>(</w:t>
       </w:r>
-      <w:proofErr w:type="gramEnd"/>
       <w:r>
         <w:rPr>
           <w:rFonts w:ascii="Consolas" w:eastAsia="Times New Roman" w:hAnsi="Consolas" w:cs="Times New Roman"/>
@@ -5579,7 +4618,6 @@
         </w:rPr>
         <w:t xml:space="preserve">                </w:t>
       </w:r>
-      <w:proofErr w:type="spellStart"/>
       <w:r>
         <w:rPr>
           <w:rFonts w:ascii="Consolas" w:eastAsia="Times New Roman" w:hAnsi="Consolas" w:cs="Times New Roman"/>
@@ -5590,7 +4628,6 @@
         </w:rPr>
         <w:t>last_one_week_data</w:t>
       </w:r>
-      <w:proofErr w:type="spellEnd"/>
       <w:r>
         <w:rPr>
           <w:rFonts w:ascii="Consolas" w:eastAsia="Times New Roman" w:hAnsi="Consolas" w:cs="Times New Roman"/>
@@ -5611,7 +4648,6 @@
         </w:rPr>
         <w:t>"</w:t>
       </w:r>
-      <w:proofErr w:type="spellStart"/>
       <w:r>
         <w:rPr>
           <w:rFonts w:ascii="Consolas" w:eastAsia="Times New Roman" w:hAnsi="Consolas" w:cs="Times New Roman"/>
@@ -5622,7 +4658,6 @@
         </w:rPr>
         <w:t>uptime_week</w:t>
       </w:r>
-      <w:proofErr w:type="spellEnd"/>
       <w:r>
         <w:rPr>
           <w:rFonts w:ascii="Consolas" w:eastAsia="Times New Roman" w:hAnsi="Consolas" w:cs="Times New Roman"/>
@@ -5673,7 +4708,6 @@
         </w:rPr>
         <w:t xml:space="preserve"> </w:t>
       </w:r>
-      <w:proofErr w:type="spellStart"/>
       <w:r>
         <w:rPr>
           <w:rFonts w:ascii="Consolas" w:eastAsia="Times New Roman" w:hAnsi="Consolas" w:cs="Times New Roman"/>
@@ -5684,7 +4718,6 @@
         </w:rPr>
         <w:t>status_interval_time</w:t>
       </w:r>
-      <w:proofErr w:type="spellEnd"/>
     </w:p>
     <w:p>
       <w:pPr>
@@ -5771,7 +4804,6 @@
         </w:rPr>
         <w:t xml:space="preserve"> </w:t>
       </w:r>
-      <w:proofErr w:type="spellStart"/>
       <w:r>
         <w:rPr>
           <w:rFonts w:ascii="Consolas" w:eastAsia="Times New Roman" w:hAnsi="Consolas" w:cs="Times New Roman"/>
@@ -5782,7 +4814,6 @@
         </w:rPr>
         <w:t>current_time</w:t>
       </w:r>
-      <w:proofErr w:type="spellEnd"/>
       <w:r>
         <w:rPr>
           <w:rFonts w:ascii="Consolas" w:eastAsia="Times New Roman" w:hAnsi="Consolas" w:cs="Times New Roman"/>
@@ -5813,7 +4844,6 @@
         </w:rPr>
         <w:t xml:space="preserve"> </w:t>
       </w:r>
-      <w:proofErr w:type="spellStart"/>
       <w:r>
         <w:rPr>
           <w:rFonts w:ascii="Consolas" w:eastAsia="Times New Roman" w:hAnsi="Consolas" w:cs="Times New Roman"/>
@@ -5824,7 +4854,6 @@
         </w:rPr>
         <w:t>timestamp_utc</w:t>
       </w:r>
-      <w:proofErr w:type="spellEnd"/>
       <w:r>
         <w:rPr>
           <w:rFonts w:ascii="Consolas" w:eastAsia="Times New Roman" w:hAnsi="Consolas" w:cs="Times New Roman"/>
@@ -5855,8 +4884,6 @@
         </w:rPr>
         <w:t xml:space="preserve"> </w:t>
       </w:r>
-      <w:proofErr w:type="spellStart"/>
-      <w:proofErr w:type="gramStart"/>
       <w:r>
         <w:rPr>
           <w:rFonts w:ascii="Consolas" w:eastAsia="Times New Roman" w:hAnsi="Consolas" w:cs="Times New Roman"/>
@@ -5867,7 +4894,6 @@
         </w:rPr>
         <w:t>timedelta</w:t>
       </w:r>
-      <w:proofErr w:type="spellEnd"/>
       <w:r>
         <w:rPr>
           <w:rFonts w:ascii="Consolas" w:eastAsia="Times New Roman" w:hAnsi="Consolas" w:cs="Times New Roman"/>
@@ -5878,7 +4904,6 @@
         </w:rPr>
         <w:t>(</w:t>
       </w:r>
-      <w:proofErr w:type="gramEnd"/>
       <w:r>
         <w:rPr>
           <w:rFonts w:ascii="Consolas" w:eastAsia="Times New Roman" w:hAnsi="Consolas" w:cs="Times New Roman"/>
@@ -5972,7 +4997,6 @@
         </w:rPr>
         <w:t xml:space="preserve">                </w:t>
       </w:r>
-      <w:proofErr w:type="spellStart"/>
       <w:r>
         <w:rPr>
           <w:rFonts w:ascii="Consolas" w:eastAsia="Times New Roman" w:hAnsi="Consolas" w:cs="Times New Roman"/>
@@ -5983,7 +5007,6 @@
         </w:rPr>
         <w:t>last_one_week_data</w:t>
       </w:r>
-      <w:proofErr w:type="spellEnd"/>
       <w:r>
         <w:rPr>
           <w:rFonts w:ascii="Consolas" w:eastAsia="Times New Roman" w:hAnsi="Consolas" w:cs="Times New Roman"/>
@@ -6004,7 +5027,6 @@
         </w:rPr>
         <w:t>"</w:t>
       </w:r>
-      <w:proofErr w:type="spellStart"/>
       <w:r>
         <w:rPr>
           <w:rFonts w:ascii="Consolas" w:eastAsia="Times New Roman" w:hAnsi="Consolas" w:cs="Times New Roman"/>
@@ -6015,7 +5037,6 @@
         </w:rPr>
         <w:t>uptime_hour</w:t>
       </w:r>
-      <w:proofErr w:type="spellEnd"/>
       <w:r>
         <w:rPr>
           <w:rFonts w:ascii="Consolas" w:eastAsia="Times New Roman" w:hAnsi="Consolas" w:cs="Times New Roman"/>
@@ -6066,7 +5087,6 @@
         </w:rPr>
         <w:t xml:space="preserve"> </w:t>
       </w:r>
-      <w:proofErr w:type="spellStart"/>
       <w:r>
         <w:rPr>
           <w:rFonts w:ascii="Consolas" w:eastAsia="Times New Roman" w:hAnsi="Consolas" w:cs="Times New Roman"/>
@@ -6077,7 +5097,6 @@
         </w:rPr>
         <w:t>status_interval_time</w:t>
       </w:r>
-      <w:proofErr w:type="spellEnd"/>
     </w:p>
     <w:p>
       <w:pPr>
@@ -6101,7 +5120,6 @@
         </w:rPr>
         <w:t xml:space="preserve">                </w:t>
       </w:r>
-      <w:proofErr w:type="spellStart"/>
       <w:r>
         <w:rPr>
           <w:rFonts w:ascii="Consolas" w:eastAsia="Times New Roman" w:hAnsi="Consolas" w:cs="Times New Roman"/>
@@ -6112,7 +5130,6 @@
         </w:rPr>
         <w:t>last_one_week_data</w:t>
       </w:r>
-      <w:proofErr w:type="spellEnd"/>
       <w:r>
         <w:rPr>
           <w:rFonts w:ascii="Consolas" w:eastAsia="Times New Roman" w:hAnsi="Consolas" w:cs="Times New Roman"/>
@@ -6133,7 +5150,6 @@
         </w:rPr>
         <w:t>"</w:t>
       </w:r>
-      <w:proofErr w:type="spellStart"/>
       <w:r>
         <w:rPr>
           <w:rFonts w:ascii="Consolas" w:eastAsia="Times New Roman" w:hAnsi="Consolas" w:cs="Times New Roman"/>
@@ -6144,7 +5160,6 @@
         </w:rPr>
         <w:t>uptime_day</w:t>
       </w:r>
-      <w:proofErr w:type="spellEnd"/>
       <w:r>
         <w:rPr>
           <w:rFonts w:ascii="Consolas" w:eastAsia="Times New Roman" w:hAnsi="Consolas" w:cs="Times New Roman"/>
@@ -6195,7 +5210,6 @@
         </w:rPr>
         <w:t xml:space="preserve"> </w:t>
       </w:r>
-      <w:proofErr w:type="spellStart"/>
       <w:r>
         <w:rPr>
           <w:rFonts w:ascii="Consolas" w:eastAsia="Times New Roman" w:hAnsi="Consolas" w:cs="Times New Roman"/>
@@ -6206,7 +5220,6 @@
         </w:rPr>
         <w:t>status_interval_time</w:t>
       </w:r>
-      <w:proofErr w:type="spellEnd"/>
     </w:p>
     <w:p>
       <w:pPr>
@@ -6230,7 +5243,6 @@
         </w:rPr>
         <w:t xml:space="preserve">                </w:t>
       </w:r>
-      <w:proofErr w:type="spellStart"/>
       <w:r>
         <w:rPr>
           <w:rFonts w:ascii="Consolas" w:eastAsia="Times New Roman" w:hAnsi="Consolas" w:cs="Times New Roman"/>
@@ -6241,7 +5253,6 @@
         </w:rPr>
         <w:t>last_one_week_data</w:t>
       </w:r>
-      <w:proofErr w:type="spellEnd"/>
       <w:r>
         <w:rPr>
           <w:rFonts w:ascii="Consolas" w:eastAsia="Times New Roman" w:hAnsi="Consolas" w:cs="Times New Roman"/>
@@ -6262,7 +5273,6 @@
         </w:rPr>
         <w:t>"</w:t>
       </w:r>
-      <w:proofErr w:type="spellStart"/>
       <w:r>
         <w:rPr>
           <w:rFonts w:ascii="Consolas" w:eastAsia="Times New Roman" w:hAnsi="Consolas" w:cs="Times New Roman"/>
@@ -6273,7 +5283,6 @@
         </w:rPr>
         <w:t>uptime_week</w:t>
       </w:r>
-      <w:proofErr w:type="spellEnd"/>
       <w:r>
         <w:rPr>
           <w:rFonts w:ascii="Consolas" w:eastAsia="Times New Roman" w:hAnsi="Consolas" w:cs="Times New Roman"/>
@@ -6324,7 +5333,6 @@
         </w:rPr>
         <w:t xml:space="preserve"> </w:t>
       </w:r>
-      <w:proofErr w:type="spellStart"/>
       <w:r>
         <w:rPr>
           <w:rFonts w:ascii="Consolas" w:eastAsia="Times New Roman" w:hAnsi="Consolas" w:cs="Times New Roman"/>
@@ -6335,7 +5343,6 @@
         </w:rPr>
         <w:t>status_interval_time</w:t>
       </w:r>
-      <w:proofErr w:type="spellEnd"/>
     </w:p>
     <w:p>
       <w:pPr>
@@ -6379,7 +5386,6 @@
         </w:rPr>
         <w:t xml:space="preserve"> </w:t>
       </w:r>
-      <w:proofErr w:type="spellStart"/>
       <w:r>
         <w:rPr>
           <w:rFonts w:ascii="Consolas" w:eastAsia="Times New Roman" w:hAnsi="Consolas" w:cs="Times New Roman"/>
@@ -6390,7 +5396,6 @@
         </w:rPr>
         <w:t>current_time</w:t>
       </w:r>
-      <w:proofErr w:type="spellEnd"/>
       <w:r>
         <w:rPr>
           <w:rFonts w:ascii="Consolas" w:eastAsia="Times New Roman" w:hAnsi="Consolas" w:cs="Times New Roman"/>
@@ -6421,7 +5426,6 @@
         </w:rPr>
         <w:t xml:space="preserve"> </w:t>
       </w:r>
-      <w:proofErr w:type="spellStart"/>
       <w:r>
         <w:rPr>
           <w:rFonts w:ascii="Consolas" w:eastAsia="Times New Roman" w:hAnsi="Consolas" w:cs="Times New Roman"/>
@@ -6432,7 +5436,6 @@
         </w:rPr>
         <w:t>timestamp_utc</w:t>
       </w:r>
-      <w:proofErr w:type="spellEnd"/>
       <w:r>
         <w:rPr>
           <w:rFonts w:ascii="Consolas" w:eastAsia="Times New Roman" w:hAnsi="Consolas" w:cs="Times New Roman"/>
@@ -6463,8 +5466,6 @@
         </w:rPr>
         <w:t xml:space="preserve"> </w:t>
       </w:r>
-      <w:proofErr w:type="spellStart"/>
-      <w:proofErr w:type="gramStart"/>
       <w:r>
         <w:rPr>
           <w:rFonts w:ascii="Consolas" w:eastAsia="Times New Roman" w:hAnsi="Consolas" w:cs="Times New Roman"/>
@@ -6475,7 +5476,6 @@
         </w:rPr>
         <w:t>timedelta</w:t>
       </w:r>
-      <w:proofErr w:type="spellEnd"/>
       <w:r>
         <w:rPr>
           <w:rFonts w:ascii="Consolas" w:eastAsia="Times New Roman" w:hAnsi="Consolas" w:cs="Times New Roman"/>
@@ -6486,7 +5486,6 @@
         </w:rPr>
         <w:t>(</w:t>
       </w:r>
-      <w:proofErr w:type="gramEnd"/>
       <w:r>
         <w:rPr>
           <w:rFonts w:ascii="Consolas" w:eastAsia="Times New Roman" w:hAnsi="Consolas" w:cs="Times New Roman"/>
@@ -6578,9 +5577,9 @@
           <w:szCs w:val="25"/>
           <w14:ligatures w14:val="none"/>
         </w:rPr>
+        <w:lastRenderedPageBreak/>
         <w:t xml:space="preserve">                </w:t>
       </w:r>
-      <w:proofErr w:type="spellStart"/>
       <w:r>
         <w:rPr>
           <w:rFonts w:ascii="Consolas" w:eastAsia="Times New Roman" w:hAnsi="Consolas" w:cs="Times New Roman"/>
@@ -6591,7 +5590,6 @@
         </w:rPr>
         <w:t>last_one_week_data</w:t>
       </w:r>
-      <w:proofErr w:type="spellEnd"/>
       <w:r>
         <w:rPr>
           <w:rFonts w:ascii="Consolas" w:eastAsia="Times New Roman" w:hAnsi="Consolas" w:cs="Times New Roman"/>
@@ -6612,7 +5610,6 @@
         </w:rPr>
         <w:t>"</w:t>
       </w:r>
-      <w:proofErr w:type="spellStart"/>
       <w:r>
         <w:rPr>
           <w:rFonts w:ascii="Consolas" w:eastAsia="Times New Roman" w:hAnsi="Consolas" w:cs="Times New Roman"/>
@@ -6623,7 +5620,6 @@
         </w:rPr>
         <w:t>uptime_day</w:t>
       </w:r>
-      <w:proofErr w:type="spellEnd"/>
       <w:r>
         <w:rPr>
           <w:rFonts w:ascii="Consolas" w:eastAsia="Times New Roman" w:hAnsi="Consolas" w:cs="Times New Roman"/>
@@ -6674,7 +5670,6 @@
         </w:rPr>
         <w:t xml:space="preserve"> </w:t>
       </w:r>
-      <w:proofErr w:type="spellStart"/>
       <w:r>
         <w:rPr>
           <w:rFonts w:ascii="Consolas" w:eastAsia="Times New Roman" w:hAnsi="Consolas" w:cs="Times New Roman"/>
@@ -6685,7 +5680,6 @@
         </w:rPr>
         <w:t>status_interval_time</w:t>
       </w:r>
-      <w:proofErr w:type="spellEnd"/>
     </w:p>
     <w:p>
       <w:pPr>
@@ -6707,10 +5701,8 @@
           <w:szCs w:val="25"/>
           <w14:ligatures w14:val="none"/>
         </w:rPr>
-        <w:lastRenderedPageBreak/>
         <w:t xml:space="preserve">                </w:t>
       </w:r>
-      <w:proofErr w:type="spellStart"/>
       <w:r>
         <w:rPr>
           <w:rFonts w:ascii="Consolas" w:eastAsia="Times New Roman" w:hAnsi="Consolas" w:cs="Times New Roman"/>
@@ -6721,7 +5713,6 @@
         </w:rPr>
         <w:t>last_one_week_data</w:t>
       </w:r>
-      <w:proofErr w:type="spellEnd"/>
       <w:r>
         <w:rPr>
           <w:rFonts w:ascii="Consolas" w:eastAsia="Times New Roman" w:hAnsi="Consolas" w:cs="Times New Roman"/>
@@ -6742,7 +5733,6 @@
         </w:rPr>
         <w:t>"</w:t>
       </w:r>
-      <w:proofErr w:type="spellStart"/>
       <w:r>
         <w:rPr>
           <w:rFonts w:ascii="Consolas" w:eastAsia="Times New Roman" w:hAnsi="Consolas" w:cs="Times New Roman"/>
@@ -6753,7 +5743,6 @@
         </w:rPr>
         <w:t>uptime_week</w:t>
       </w:r>
-      <w:proofErr w:type="spellEnd"/>
       <w:r>
         <w:rPr>
           <w:rFonts w:ascii="Consolas" w:eastAsia="Times New Roman" w:hAnsi="Consolas" w:cs="Times New Roman"/>
@@ -6804,7 +5793,6 @@
         </w:rPr>
         <w:t xml:space="preserve"> </w:t>
       </w:r>
-      <w:proofErr w:type="spellStart"/>
       <w:r>
         <w:rPr>
           <w:rFonts w:ascii="Consolas" w:eastAsia="Times New Roman" w:hAnsi="Consolas" w:cs="Times New Roman"/>
@@ -6815,7 +5803,6 @@
         </w:rPr>
         <w:t>status_interval_time</w:t>
       </w:r>
-      <w:proofErr w:type="spellEnd"/>
     </w:p>
     <w:p>
       <w:pPr>
@@ -6859,7 +5846,6 @@
         </w:rPr>
         <w:t xml:space="preserve"> </w:t>
       </w:r>
-      <w:proofErr w:type="spellStart"/>
       <w:r>
         <w:rPr>
           <w:rFonts w:ascii="Consolas" w:eastAsia="Times New Roman" w:hAnsi="Consolas" w:cs="Times New Roman"/>
@@ -6870,7 +5856,6 @@
         </w:rPr>
         <w:t>current_time</w:t>
       </w:r>
-      <w:proofErr w:type="spellEnd"/>
       <w:r>
         <w:rPr>
           <w:rFonts w:ascii="Consolas" w:eastAsia="Times New Roman" w:hAnsi="Consolas" w:cs="Times New Roman"/>
@@ -6901,7 +5886,6 @@
         </w:rPr>
         <w:t xml:space="preserve"> </w:t>
       </w:r>
-      <w:proofErr w:type="spellStart"/>
       <w:r>
         <w:rPr>
           <w:rFonts w:ascii="Consolas" w:eastAsia="Times New Roman" w:hAnsi="Consolas" w:cs="Times New Roman"/>
@@ -6912,7 +5896,6 @@
         </w:rPr>
         <w:t>timestamp_utc</w:t>
       </w:r>
-      <w:proofErr w:type="spellEnd"/>
       <w:r>
         <w:rPr>
           <w:rFonts w:ascii="Consolas" w:eastAsia="Times New Roman" w:hAnsi="Consolas" w:cs="Times New Roman"/>
@@ -6943,8 +5926,6 @@
         </w:rPr>
         <w:t xml:space="preserve"> </w:t>
       </w:r>
-      <w:proofErr w:type="spellStart"/>
-      <w:proofErr w:type="gramStart"/>
       <w:r>
         <w:rPr>
           <w:rFonts w:ascii="Consolas" w:eastAsia="Times New Roman" w:hAnsi="Consolas" w:cs="Times New Roman"/>
@@ -6955,7 +5936,6 @@
         </w:rPr>
         <w:t>timedelta</w:t>
       </w:r>
-      <w:proofErr w:type="spellEnd"/>
       <w:r>
         <w:rPr>
           <w:rFonts w:ascii="Consolas" w:eastAsia="Times New Roman" w:hAnsi="Consolas" w:cs="Times New Roman"/>
@@ -6966,7 +5946,6 @@
         </w:rPr>
         <w:t>(</w:t>
       </w:r>
-      <w:proofErr w:type="gramEnd"/>
       <w:r>
         <w:rPr>
           <w:rFonts w:ascii="Consolas" w:eastAsia="Times New Roman" w:hAnsi="Consolas" w:cs="Times New Roman"/>
@@ -7060,7 +6039,6 @@
         </w:rPr>
         <w:t xml:space="preserve">                </w:t>
       </w:r>
-      <w:proofErr w:type="spellStart"/>
       <w:r>
         <w:rPr>
           <w:rFonts w:ascii="Consolas" w:eastAsia="Times New Roman" w:hAnsi="Consolas" w:cs="Times New Roman"/>
@@ -7071,7 +6049,6 @@
         </w:rPr>
         <w:t>last_one_week_data</w:t>
       </w:r>
-      <w:proofErr w:type="spellEnd"/>
       <w:r>
         <w:rPr>
           <w:rFonts w:ascii="Consolas" w:eastAsia="Times New Roman" w:hAnsi="Consolas" w:cs="Times New Roman"/>
@@ -7092,7 +6069,6 @@
         </w:rPr>
         <w:t>"</w:t>
       </w:r>
-      <w:proofErr w:type="spellStart"/>
       <w:r>
         <w:rPr>
           <w:rFonts w:ascii="Consolas" w:eastAsia="Times New Roman" w:hAnsi="Consolas" w:cs="Times New Roman"/>
@@ -7103,7 +6079,6 @@
         </w:rPr>
         <w:t>uptime_week</w:t>
       </w:r>
-      <w:proofErr w:type="spellEnd"/>
       <w:r>
         <w:rPr>
           <w:rFonts w:ascii="Consolas" w:eastAsia="Times New Roman" w:hAnsi="Consolas" w:cs="Times New Roman"/>
@@ -7154,7 +6129,6 @@
         </w:rPr>
         <w:t xml:space="preserve"> </w:t>
       </w:r>
-      <w:proofErr w:type="spellStart"/>
       <w:r>
         <w:rPr>
           <w:rFonts w:ascii="Consolas" w:eastAsia="Times New Roman" w:hAnsi="Consolas" w:cs="Times New Roman"/>
@@ -7165,7 +6139,6 @@
         </w:rPr>
         <w:t>status_interval_time</w:t>
       </w:r>
-      <w:proofErr w:type="spellEnd"/>
     </w:p>
     <w:p>
       <w:pPr>
@@ -7182,6 +6155,1963 @@
           <w:lang w:val="en-IN"/>
         </w:rPr>
       </w:pPr>
+      <w:r>
+        <w:rPr>
+          <w:rFonts w:ascii="Times New Roman" w:hAnsi="Times New Roman" w:cs="Times New Roman"/>
+          <w:lang w:val="en-IN"/>
+        </w:rPr>
+        <w:t>Background Task (for precomputing as the store status data gets updated)</w:t>
+      </w:r>
+    </w:p>
+    <w:p>
+      <w:pPr>
+        <w:rPr>
+          <w:rFonts w:ascii="Times New Roman" w:hAnsi="Times New Roman" w:cs="Times New Roman"/>
+          <w:lang w:val="en-IN"/>
+        </w:rPr>
+      </w:pPr>
+      <w:r>
+        <w:rPr>
+          <w:rFonts w:ascii="Times New Roman" w:hAnsi="Times New Roman" w:cs="Times New Roman"/>
+          <w:lang w:val="en-IN"/>
+        </w:rPr>
+        <w:t>A celery task which runs every hour to check if there is any new data.</w:t>
+      </w:r>
+    </w:p>
+    <w:p>
+      <w:pPr>
+        <w:shd w:val="clear" w:color="auto" w:fill="1E1E1E"/>
+        <w:spacing w:after="0" w:line="330" w:lineRule="atLeast"/>
+        <w:rPr>
+          <w:rFonts w:ascii="Consolas" w:eastAsia="Times New Roman" w:hAnsi="Consolas" w:cs="Times New Roman"/>
+          <w:color w:val="DADADA"/>
+          <w:sz w:val="25"/>
+          <w:szCs w:val="25"/>
+          <w14:ligatures w14:val="none"/>
+        </w:rPr>
+      </w:pPr>
+      <w:r>
+        <w:rPr>
+          <w:rFonts w:ascii="Consolas" w:eastAsia="Times New Roman" w:hAnsi="Consolas" w:cs="Times New Roman"/>
+          <w:color w:val="569CD6"/>
+          <w:sz w:val="25"/>
+          <w:szCs w:val="25"/>
+          <w14:ligatures w14:val="none"/>
+        </w:rPr>
+        <w:t>def</w:t>
+      </w:r>
+      <w:r>
+        <w:rPr>
+          <w:rFonts w:ascii="Consolas" w:eastAsia="Times New Roman" w:hAnsi="Consolas" w:cs="Times New Roman"/>
+          <w:color w:val="DADADA"/>
+          <w:sz w:val="25"/>
+          <w:szCs w:val="25"/>
+          <w14:ligatures w14:val="none"/>
+        </w:rPr>
+        <w:t xml:space="preserve"> </w:t>
+      </w:r>
+      <w:r>
+        <w:rPr>
+          <w:rFonts w:ascii="Consolas" w:eastAsia="Times New Roman" w:hAnsi="Consolas" w:cs="Times New Roman"/>
+          <w:color w:val="DCDCAA"/>
+          <w:sz w:val="25"/>
+          <w:szCs w:val="25"/>
+          <w14:ligatures w14:val="none"/>
+        </w:rPr>
+        <w:t>hourly_precomputation</w:t>
+      </w:r>
+      <w:r>
+        <w:rPr>
+          <w:rFonts w:ascii="Consolas" w:eastAsia="Times New Roman" w:hAnsi="Consolas" w:cs="Times New Roman"/>
+          <w:color w:val="B4B4B4"/>
+          <w:sz w:val="25"/>
+          <w:szCs w:val="25"/>
+          <w14:ligatures w14:val="none"/>
+        </w:rPr>
+        <w:t>():</w:t>
+      </w:r>
+    </w:p>
+    <w:p>
+      <w:pPr>
+        <w:shd w:val="clear" w:color="auto" w:fill="1E1E1E"/>
+        <w:spacing w:after="0" w:line="330" w:lineRule="atLeast"/>
+        <w:rPr>
+          <w:rFonts w:ascii="Consolas" w:eastAsia="Times New Roman" w:hAnsi="Consolas" w:cs="Times New Roman"/>
+          <w:color w:val="DADADA"/>
+          <w:sz w:val="25"/>
+          <w:szCs w:val="25"/>
+          <w14:ligatures w14:val="none"/>
+        </w:rPr>
+      </w:pPr>
+      <w:r>
+        <w:rPr>
+          <w:rFonts w:ascii="Consolas" w:eastAsia="Times New Roman" w:hAnsi="Consolas" w:cs="Times New Roman"/>
+          <w:color w:val="B4B4B4"/>
+          <w:sz w:val="25"/>
+          <w:szCs w:val="25"/>
+          <w14:ligatures w14:val="none"/>
+        </w:rPr>
+        <w:t xml:space="preserve">    </w:t>
+      </w:r>
+      <w:r>
+        <w:rPr>
+          <w:rFonts w:ascii="Consolas" w:eastAsia="Times New Roman" w:hAnsi="Consolas" w:cs="Times New Roman"/>
+          <w:color w:val="57A64A"/>
+          <w:sz w:val="25"/>
+          <w:szCs w:val="25"/>
+          <w14:ligatures w14:val="none"/>
+        </w:rPr>
+        <w:t># Your task code here</w:t>
+      </w:r>
+    </w:p>
+    <w:p>
+      <w:pPr>
+        <w:shd w:val="clear" w:color="auto" w:fill="1E1E1E"/>
+        <w:spacing w:after="0" w:line="330" w:lineRule="atLeast"/>
+        <w:rPr>
+          <w:rFonts w:ascii="Consolas" w:eastAsia="Times New Roman" w:hAnsi="Consolas" w:cs="Times New Roman"/>
+          <w:color w:val="DADADA"/>
+          <w:sz w:val="25"/>
+          <w:szCs w:val="25"/>
+          <w14:ligatures w14:val="none"/>
+        </w:rPr>
+      </w:pPr>
+      <w:r>
+        <w:rPr>
+          <w:rFonts w:ascii="Consolas" w:eastAsia="Times New Roman" w:hAnsi="Consolas" w:cs="Times New Roman"/>
+          <w:color w:val="DADADA"/>
+          <w:sz w:val="25"/>
+          <w:szCs w:val="25"/>
+          <w14:ligatures w14:val="none"/>
+        </w:rPr>
+        <w:t xml:space="preserve">    </w:t>
+      </w:r>
+      <w:r>
+        <w:rPr>
+          <w:rFonts w:ascii="Consolas" w:eastAsia="Times New Roman" w:hAnsi="Consolas" w:cs="Times New Roman"/>
+          <w:color w:val="9CDCFE"/>
+          <w:sz w:val="25"/>
+          <w:szCs w:val="25"/>
+          <w14:ligatures w14:val="none"/>
+        </w:rPr>
+        <w:t>utc_time</w:t>
+      </w:r>
+      <w:r>
+        <w:rPr>
+          <w:rFonts w:ascii="Consolas" w:eastAsia="Times New Roman" w:hAnsi="Consolas" w:cs="Times New Roman"/>
+          <w:color w:val="DADADA"/>
+          <w:sz w:val="25"/>
+          <w:szCs w:val="25"/>
+          <w14:ligatures w14:val="none"/>
+        </w:rPr>
+        <w:t xml:space="preserve"> </w:t>
+      </w:r>
+      <w:r>
+        <w:rPr>
+          <w:rFonts w:ascii="Consolas" w:eastAsia="Times New Roman" w:hAnsi="Consolas" w:cs="Times New Roman"/>
+          <w:color w:val="B4B4B4"/>
+          <w:sz w:val="25"/>
+          <w:szCs w:val="25"/>
+          <w14:ligatures w14:val="none"/>
+        </w:rPr>
+        <w:t>=</w:t>
+      </w:r>
+      <w:r>
+        <w:rPr>
+          <w:rFonts w:ascii="Consolas" w:eastAsia="Times New Roman" w:hAnsi="Consolas" w:cs="Times New Roman"/>
+          <w:color w:val="DADADA"/>
+          <w:sz w:val="25"/>
+          <w:szCs w:val="25"/>
+          <w14:ligatures w14:val="none"/>
+        </w:rPr>
+        <w:t xml:space="preserve"> </w:t>
+      </w:r>
+      <w:r>
+        <w:rPr>
+          <w:rFonts w:ascii="Consolas" w:eastAsia="Times New Roman" w:hAnsi="Consolas" w:cs="Times New Roman"/>
+          <w:color w:val="4EC9B0"/>
+          <w:sz w:val="25"/>
+          <w:szCs w:val="25"/>
+          <w14:ligatures w14:val="none"/>
+        </w:rPr>
+        <w:t>datetime</w:t>
+      </w:r>
+      <w:r>
+        <w:rPr>
+          <w:rFonts w:ascii="Consolas" w:eastAsia="Times New Roman" w:hAnsi="Consolas" w:cs="Times New Roman"/>
+          <w:color w:val="DADADA"/>
+          <w:sz w:val="25"/>
+          <w:szCs w:val="25"/>
+          <w14:ligatures w14:val="none"/>
+        </w:rPr>
+        <w:t>.</w:t>
+      </w:r>
+      <w:r>
+        <w:rPr>
+          <w:rFonts w:ascii="Consolas" w:eastAsia="Times New Roman" w:hAnsi="Consolas" w:cs="Times New Roman"/>
+          <w:color w:val="DCDCAA"/>
+          <w:sz w:val="25"/>
+          <w:szCs w:val="25"/>
+          <w14:ligatures w14:val="none"/>
+        </w:rPr>
+        <w:t>now</w:t>
+      </w:r>
+      <w:r>
+        <w:rPr>
+          <w:rFonts w:ascii="Consolas" w:eastAsia="Times New Roman" w:hAnsi="Consolas" w:cs="Times New Roman"/>
+          <w:color w:val="B4B4B4"/>
+          <w:sz w:val="25"/>
+          <w:szCs w:val="25"/>
+          <w14:ligatures w14:val="none"/>
+        </w:rPr>
+        <w:t>(</w:t>
+      </w:r>
+      <w:r>
+        <w:rPr>
+          <w:rFonts w:ascii="Consolas" w:eastAsia="Times New Roman" w:hAnsi="Consolas" w:cs="Times New Roman"/>
+          <w:color w:val="4EC9B0"/>
+          <w:sz w:val="25"/>
+          <w:szCs w:val="25"/>
+          <w14:ligatures w14:val="none"/>
+        </w:rPr>
+        <w:t>timezone</w:t>
+      </w:r>
+      <w:r>
+        <w:rPr>
+          <w:rFonts w:ascii="Consolas" w:eastAsia="Times New Roman" w:hAnsi="Consolas" w:cs="Times New Roman"/>
+          <w:color w:val="DADADA"/>
+          <w:sz w:val="25"/>
+          <w:szCs w:val="25"/>
+          <w14:ligatures w14:val="none"/>
+        </w:rPr>
+        <w:t>.utc</w:t>
+      </w:r>
+      <w:r>
+        <w:rPr>
+          <w:rFonts w:ascii="Consolas" w:eastAsia="Times New Roman" w:hAnsi="Consolas" w:cs="Times New Roman"/>
+          <w:color w:val="B4B4B4"/>
+          <w:sz w:val="25"/>
+          <w:szCs w:val="25"/>
+          <w14:ligatures w14:val="none"/>
+        </w:rPr>
+        <w:t>)</w:t>
+      </w:r>
+    </w:p>
+    <w:p>
+      <w:pPr>
+        <w:shd w:val="clear" w:color="auto" w:fill="1E1E1E"/>
+        <w:spacing w:after="0" w:line="330" w:lineRule="atLeast"/>
+        <w:rPr>
+          <w:rFonts w:ascii="Consolas" w:eastAsia="Times New Roman" w:hAnsi="Consolas" w:cs="Times New Roman"/>
+          <w:color w:val="DADADA"/>
+          <w:sz w:val="25"/>
+          <w:szCs w:val="25"/>
+          <w14:ligatures w14:val="none"/>
+        </w:rPr>
+      </w:pPr>
+      <w:r>
+        <w:rPr>
+          <w:rFonts w:ascii="Consolas" w:eastAsia="Times New Roman" w:hAnsi="Consolas" w:cs="Times New Roman"/>
+          <w:color w:val="DADADA"/>
+          <w:sz w:val="25"/>
+          <w:szCs w:val="25"/>
+          <w14:ligatures w14:val="none"/>
+        </w:rPr>
+        <w:t xml:space="preserve">    </w:t>
+      </w:r>
+      <w:r>
+        <w:rPr>
+          <w:rFonts w:ascii="Consolas" w:eastAsia="Times New Roman" w:hAnsi="Consolas" w:cs="Times New Roman"/>
+          <w:color w:val="9CDCFE"/>
+          <w:sz w:val="25"/>
+          <w:szCs w:val="25"/>
+          <w14:ligatures w14:val="none"/>
+        </w:rPr>
+        <w:t>last_one_hour_logs</w:t>
+      </w:r>
+      <w:r>
+        <w:rPr>
+          <w:rFonts w:ascii="Consolas" w:eastAsia="Times New Roman" w:hAnsi="Consolas" w:cs="Times New Roman"/>
+          <w:color w:val="DADADA"/>
+          <w:sz w:val="25"/>
+          <w:szCs w:val="25"/>
+          <w14:ligatures w14:val="none"/>
+        </w:rPr>
+        <w:t xml:space="preserve"> </w:t>
+      </w:r>
+      <w:r>
+        <w:rPr>
+          <w:rFonts w:ascii="Consolas" w:eastAsia="Times New Roman" w:hAnsi="Consolas" w:cs="Times New Roman"/>
+          <w:color w:val="B4B4B4"/>
+          <w:sz w:val="25"/>
+          <w:szCs w:val="25"/>
+          <w14:ligatures w14:val="none"/>
+        </w:rPr>
+        <w:t>=</w:t>
+      </w:r>
+      <w:r>
+        <w:rPr>
+          <w:rFonts w:ascii="Consolas" w:eastAsia="Times New Roman" w:hAnsi="Consolas" w:cs="Times New Roman"/>
+          <w:color w:val="DADADA"/>
+          <w:sz w:val="25"/>
+          <w:szCs w:val="25"/>
+          <w14:ligatures w14:val="none"/>
+        </w:rPr>
+        <w:t xml:space="preserve"> </w:t>
+      </w:r>
+      <w:r>
+        <w:rPr>
+          <w:rFonts w:ascii="Consolas" w:eastAsia="Times New Roman" w:hAnsi="Consolas" w:cs="Times New Roman"/>
+          <w:color w:val="9CDCFE"/>
+          <w:sz w:val="25"/>
+          <w:szCs w:val="25"/>
+          <w14:ligatures w14:val="none"/>
+        </w:rPr>
+        <w:t>store</w:t>
+      </w:r>
+      <w:r>
+        <w:rPr>
+          <w:rFonts w:ascii="Consolas" w:eastAsia="Times New Roman" w:hAnsi="Consolas" w:cs="Times New Roman"/>
+          <w:color w:val="DADADA"/>
+          <w:sz w:val="25"/>
+          <w:szCs w:val="25"/>
+          <w14:ligatures w14:val="none"/>
+        </w:rPr>
+        <w:t>.status_logs.filter</w:t>
+      </w:r>
+      <w:r>
+        <w:rPr>
+          <w:rFonts w:ascii="Consolas" w:eastAsia="Times New Roman" w:hAnsi="Consolas" w:cs="Times New Roman"/>
+          <w:color w:val="B4B4B4"/>
+          <w:sz w:val="25"/>
+          <w:szCs w:val="25"/>
+          <w14:ligatures w14:val="none"/>
+        </w:rPr>
+        <w:t>(</w:t>
+      </w:r>
+      <w:r>
+        <w:rPr>
+          <w:rFonts w:ascii="Consolas" w:eastAsia="Times New Roman" w:hAnsi="Consolas" w:cs="Times New Roman"/>
+          <w:color w:val="9A9A9A"/>
+          <w:sz w:val="25"/>
+          <w:szCs w:val="25"/>
+          <w14:ligatures w14:val="none"/>
+        </w:rPr>
+        <w:t>timestamp__gte</w:t>
+      </w:r>
+      <w:r>
+        <w:rPr>
+          <w:rFonts w:ascii="Consolas" w:eastAsia="Times New Roman" w:hAnsi="Consolas" w:cs="Times New Roman"/>
+          <w:color w:val="B4B4B4"/>
+          <w:sz w:val="25"/>
+          <w:szCs w:val="25"/>
+          <w14:ligatures w14:val="none"/>
+        </w:rPr>
+        <w:t>=</w:t>
+      </w:r>
+      <w:r>
+        <w:rPr>
+          <w:rFonts w:ascii="Consolas" w:eastAsia="Times New Roman" w:hAnsi="Consolas" w:cs="Times New Roman"/>
+          <w:color w:val="9CDCFE"/>
+          <w:sz w:val="25"/>
+          <w:szCs w:val="25"/>
+          <w14:ligatures w14:val="none"/>
+        </w:rPr>
+        <w:t>utc_time</w:t>
+      </w:r>
+      <w:r>
+        <w:rPr>
+          <w:rFonts w:ascii="Consolas" w:eastAsia="Times New Roman" w:hAnsi="Consolas" w:cs="Times New Roman"/>
+          <w:color w:val="DADADA"/>
+          <w:sz w:val="25"/>
+          <w:szCs w:val="25"/>
+          <w14:ligatures w14:val="none"/>
+        </w:rPr>
+        <w:t xml:space="preserve"> </w:t>
+      </w:r>
+      <w:r>
+        <w:rPr>
+          <w:rFonts w:ascii="Consolas" w:eastAsia="Times New Roman" w:hAnsi="Consolas" w:cs="Times New Roman"/>
+          <w:color w:val="DCDCAA"/>
+          <w:sz w:val="25"/>
+          <w:szCs w:val="25"/>
+          <w14:ligatures w14:val="none"/>
+        </w:rPr>
+        <w:t>-</w:t>
+      </w:r>
+      <w:r>
+        <w:rPr>
+          <w:rFonts w:ascii="Consolas" w:eastAsia="Times New Roman" w:hAnsi="Consolas" w:cs="Times New Roman"/>
+          <w:color w:val="DADADA"/>
+          <w:sz w:val="25"/>
+          <w:szCs w:val="25"/>
+          <w14:ligatures w14:val="none"/>
+        </w:rPr>
+        <w:t xml:space="preserve"> </w:t>
+      </w:r>
+      <w:r>
+        <w:rPr>
+          <w:rFonts w:ascii="Consolas" w:eastAsia="Times New Roman" w:hAnsi="Consolas" w:cs="Times New Roman"/>
+          <w:color w:val="4EC9B0"/>
+          <w:sz w:val="25"/>
+          <w:szCs w:val="25"/>
+          <w14:ligatures w14:val="none"/>
+        </w:rPr>
+        <w:t>datetime</w:t>
+      </w:r>
+      <w:r>
+        <w:rPr>
+          <w:rFonts w:ascii="Consolas" w:eastAsia="Times New Roman" w:hAnsi="Consolas" w:cs="Times New Roman"/>
+          <w:color w:val="DADADA"/>
+          <w:sz w:val="25"/>
+          <w:szCs w:val="25"/>
+          <w14:ligatures w14:val="none"/>
+        </w:rPr>
+        <w:t>.timedelta</w:t>
+      </w:r>
+      <w:r>
+        <w:rPr>
+          <w:rFonts w:ascii="Consolas" w:eastAsia="Times New Roman" w:hAnsi="Consolas" w:cs="Times New Roman"/>
+          <w:color w:val="B4B4B4"/>
+          <w:sz w:val="25"/>
+          <w:szCs w:val="25"/>
+          <w14:ligatures w14:val="none"/>
+        </w:rPr>
+        <w:t>(</w:t>
+      </w:r>
+      <w:r>
+        <w:rPr>
+          <w:rFonts w:ascii="Consolas" w:eastAsia="Times New Roman" w:hAnsi="Consolas" w:cs="Times New Roman"/>
+          <w:color w:val="9A9A9A"/>
+          <w:sz w:val="25"/>
+          <w:szCs w:val="25"/>
+          <w14:ligatures w14:val="none"/>
+        </w:rPr>
+        <w:t>hours</w:t>
+      </w:r>
+      <w:r>
+        <w:rPr>
+          <w:rFonts w:ascii="Consolas" w:eastAsia="Times New Roman" w:hAnsi="Consolas" w:cs="Times New Roman"/>
+          <w:color w:val="DADADA"/>
+          <w:sz w:val="25"/>
+          <w:szCs w:val="25"/>
+          <w14:ligatures w14:val="none"/>
+        </w:rPr>
+        <w:t xml:space="preserve"> </w:t>
+      </w:r>
+      <w:r>
+        <w:rPr>
+          <w:rFonts w:ascii="Consolas" w:eastAsia="Times New Roman" w:hAnsi="Consolas" w:cs="Times New Roman"/>
+          <w:color w:val="B4B4B4"/>
+          <w:sz w:val="25"/>
+          <w:szCs w:val="25"/>
+          <w14:ligatures w14:val="none"/>
+        </w:rPr>
+        <w:t>=</w:t>
+      </w:r>
+      <w:r>
+        <w:rPr>
+          <w:rFonts w:ascii="Consolas" w:eastAsia="Times New Roman" w:hAnsi="Consolas" w:cs="Times New Roman"/>
+          <w:color w:val="DADADA"/>
+          <w:sz w:val="25"/>
+          <w:szCs w:val="25"/>
+          <w14:ligatures w14:val="none"/>
+        </w:rPr>
+        <w:t xml:space="preserve"> </w:t>
+      </w:r>
+      <w:r>
+        <w:rPr>
+          <w:rFonts w:ascii="Consolas" w:eastAsia="Times New Roman" w:hAnsi="Consolas" w:cs="Times New Roman"/>
+          <w:color w:val="B5CEA8"/>
+          <w:sz w:val="25"/>
+          <w:szCs w:val="25"/>
+          <w14:ligatures w14:val="none"/>
+        </w:rPr>
+        <w:t>1</w:t>
+      </w:r>
+      <w:r>
+        <w:rPr>
+          <w:rFonts w:ascii="Consolas" w:eastAsia="Times New Roman" w:hAnsi="Consolas" w:cs="Times New Roman"/>
+          <w:color w:val="B4B4B4"/>
+          <w:sz w:val="25"/>
+          <w:szCs w:val="25"/>
+          <w14:ligatures w14:val="none"/>
+        </w:rPr>
+        <w:t>))</w:t>
+      </w:r>
+      <w:r>
+        <w:rPr>
+          <w:rFonts w:ascii="Consolas" w:eastAsia="Times New Roman" w:hAnsi="Consolas" w:cs="Times New Roman"/>
+          <w:color w:val="DADADA"/>
+          <w:sz w:val="25"/>
+          <w:szCs w:val="25"/>
+          <w14:ligatures w14:val="none"/>
+        </w:rPr>
+        <w:t>.order_by</w:t>
+      </w:r>
+      <w:r>
+        <w:rPr>
+          <w:rFonts w:ascii="Consolas" w:eastAsia="Times New Roman" w:hAnsi="Consolas" w:cs="Times New Roman"/>
+          <w:color w:val="B4B4B4"/>
+          <w:sz w:val="25"/>
+          <w:szCs w:val="25"/>
+          <w14:ligatures w14:val="none"/>
+        </w:rPr>
+        <w:t>(</w:t>
+      </w:r>
+      <w:r>
+        <w:rPr>
+          <w:rFonts w:ascii="Consolas" w:eastAsia="Times New Roman" w:hAnsi="Consolas" w:cs="Times New Roman"/>
+          <w:color w:val="E8C9BB"/>
+          <w:sz w:val="25"/>
+          <w:szCs w:val="25"/>
+          <w14:ligatures w14:val="none"/>
+        </w:rPr>
+        <w:t>'</w:t>
+      </w:r>
+      <w:r>
+        <w:rPr>
+          <w:rFonts w:ascii="Consolas" w:eastAsia="Times New Roman" w:hAnsi="Consolas" w:cs="Times New Roman"/>
+          <w:color w:val="CE9178"/>
+          <w:sz w:val="25"/>
+          <w:szCs w:val="25"/>
+          <w14:ligatures w14:val="none"/>
+        </w:rPr>
+        <w:t>timestamp</w:t>
+      </w:r>
+      <w:r>
+        <w:rPr>
+          <w:rFonts w:ascii="Consolas" w:eastAsia="Times New Roman" w:hAnsi="Consolas" w:cs="Times New Roman"/>
+          <w:color w:val="E8C9BB"/>
+          <w:sz w:val="25"/>
+          <w:szCs w:val="25"/>
+          <w14:ligatures w14:val="none"/>
+        </w:rPr>
+        <w:t>'</w:t>
+      </w:r>
+      <w:r>
+        <w:rPr>
+          <w:rFonts w:ascii="Consolas" w:eastAsia="Times New Roman" w:hAnsi="Consolas" w:cs="Times New Roman"/>
+          <w:color w:val="B4B4B4"/>
+          <w:sz w:val="25"/>
+          <w:szCs w:val="25"/>
+          <w14:ligatures w14:val="none"/>
+        </w:rPr>
+        <w:t>)</w:t>
+      </w:r>
+    </w:p>
+    <w:p>
+      <w:pPr>
+        <w:shd w:val="clear" w:color="auto" w:fill="1E1E1E"/>
+        <w:spacing w:after="0" w:line="330" w:lineRule="atLeast"/>
+        <w:rPr>
+          <w:rFonts w:ascii="Consolas" w:eastAsia="Times New Roman" w:hAnsi="Consolas" w:cs="Times New Roman"/>
+          <w:color w:val="DADADA"/>
+          <w:sz w:val="25"/>
+          <w:szCs w:val="25"/>
+          <w14:ligatures w14:val="none"/>
+        </w:rPr>
+      </w:pPr>
+      <w:r>
+        <w:rPr>
+          <w:rFonts w:ascii="Consolas" w:eastAsia="Times New Roman" w:hAnsi="Consolas" w:cs="Times New Roman"/>
+          <w:color w:val="DADADA"/>
+          <w:sz w:val="25"/>
+          <w:szCs w:val="25"/>
+          <w14:ligatures w14:val="none"/>
+        </w:rPr>
+        <w:t xml:space="preserve">    </w:t>
+      </w:r>
+      <w:r>
+        <w:rPr>
+          <w:rFonts w:ascii="Consolas" w:eastAsia="Times New Roman" w:hAnsi="Consolas" w:cs="Times New Roman"/>
+          <w:color w:val="9CDCFE"/>
+          <w:sz w:val="25"/>
+          <w:szCs w:val="25"/>
+          <w14:ligatures w14:val="none"/>
+        </w:rPr>
+        <w:t>csv_data</w:t>
+      </w:r>
+      <w:r>
+        <w:rPr>
+          <w:rFonts w:ascii="Consolas" w:eastAsia="Times New Roman" w:hAnsi="Consolas" w:cs="Times New Roman"/>
+          <w:color w:val="DADADA"/>
+          <w:sz w:val="25"/>
+          <w:szCs w:val="25"/>
+          <w14:ligatures w14:val="none"/>
+        </w:rPr>
+        <w:t xml:space="preserve"> </w:t>
+      </w:r>
+      <w:r>
+        <w:rPr>
+          <w:rFonts w:ascii="Consolas" w:eastAsia="Times New Roman" w:hAnsi="Consolas" w:cs="Times New Roman"/>
+          <w:color w:val="B4B4B4"/>
+          <w:sz w:val="25"/>
+          <w:szCs w:val="25"/>
+          <w14:ligatures w14:val="none"/>
+        </w:rPr>
+        <w:t>=</w:t>
+      </w:r>
+      <w:r>
+        <w:rPr>
+          <w:rFonts w:ascii="Consolas" w:eastAsia="Times New Roman" w:hAnsi="Consolas" w:cs="Times New Roman"/>
+          <w:color w:val="DADADA"/>
+          <w:sz w:val="25"/>
+          <w:szCs w:val="25"/>
+          <w14:ligatures w14:val="none"/>
+        </w:rPr>
+        <w:t xml:space="preserve"> </w:t>
+      </w:r>
+      <w:r>
+        <w:rPr>
+          <w:rFonts w:ascii="Consolas" w:eastAsia="Times New Roman" w:hAnsi="Consolas" w:cs="Times New Roman"/>
+          <w:color w:val="B4B4B4"/>
+          <w:sz w:val="25"/>
+          <w:szCs w:val="25"/>
+          <w14:ligatures w14:val="none"/>
+        </w:rPr>
+        <w:t>[]</w:t>
+      </w:r>
+    </w:p>
+    <w:p>
+      <w:pPr>
+        <w:shd w:val="clear" w:color="auto" w:fill="1E1E1E"/>
+        <w:spacing w:after="0" w:line="330" w:lineRule="atLeast"/>
+        <w:rPr>
+          <w:rFonts w:ascii="Consolas" w:eastAsia="Times New Roman" w:hAnsi="Consolas" w:cs="Times New Roman"/>
+          <w:color w:val="DADADA"/>
+          <w:sz w:val="25"/>
+          <w:szCs w:val="25"/>
+          <w14:ligatures w14:val="none"/>
+        </w:rPr>
+      </w:pPr>
+      <w:r>
+        <w:rPr>
+          <w:rFonts w:ascii="Consolas" w:eastAsia="Times New Roman" w:hAnsi="Consolas" w:cs="Times New Roman"/>
+          <w:color w:val="DADADA"/>
+          <w:sz w:val="25"/>
+          <w:szCs w:val="25"/>
+          <w14:ligatures w14:val="none"/>
+        </w:rPr>
+        <w:t xml:space="preserve">    </w:t>
+      </w:r>
+      <w:r>
+        <w:rPr>
+          <w:rFonts w:ascii="Consolas" w:eastAsia="Times New Roman" w:hAnsi="Consolas" w:cs="Times New Roman"/>
+          <w:color w:val="D8A0DF"/>
+          <w:sz w:val="25"/>
+          <w:szCs w:val="25"/>
+          <w14:ligatures w14:val="none"/>
+        </w:rPr>
+        <w:t>for</w:t>
+      </w:r>
+      <w:r>
+        <w:rPr>
+          <w:rFonts w:ascii="Consolas" w:eastAsia="Times New Roman" w:hAnsi="Consolas" w:cs="Times New Roman"/>
+          <w:color w:val="DADADA"/>
+          <w:sz w:val="25"/>
+          <w:szCs w:val="25"/>
+          <w14:ligatures w14:val="none"/>
+        </w:rPr>
+        <w:t xml:space="preserve"> </w:t>
+      </w:r>
+      <w:r>
+        <w:rPr>
+          <w:rFonts w:ascii="Consolas" w:eastAsia="Times New Roman" w:hAnsi="Consolas" w:cs="Times New Roman"/>
+          <w:color w:val="9CDCFE"/>
+          <w:sz w:val="25"/>
+          <w:szCs w:val="25"/>
+          <w14:ligatures w14:val="none"/>
+        </w:rPr>
+        <w:t>log</w:t>
+      </w:r>
+      <w:r>
+        <w:rPr>
+          <w:rFonts w:ascii="Consolas" w:eastAsia="Times New Roman" w:hAnsi="Consolas" w:cs="Times New Roman"/>
+          <w:color w:val="DADADA"/>
+          <w:sz w:val="25"/>
+          <w:szCs w:val="25"/>
+          <w14:ligatures w14:val="none"/>
+        </w:rPr>
+        <w:t xml:space="preserve"> </w:t>
+      </w:r>
+      <w:r>
+        <w:rPr>
+          <w:rFonts w:ascii="Consolas" w:eastAsia="Times New Roman" w:hAnsi="Consolas" w:cs="Times New Roman"/>
+          <w:color w:val="569CD6"/>
+          <w:sz w:val="25"/>
+          <w:szCs w:val="25"/>
+          <w14:ligatures w14:val="none"/>
+        </w:rPr>
+        <w:t>in</w:t>
+      </w:r>
+      <w:r>
+        <w:rPr>
+          <w:rFonts w:ascii="Consolas" w:eastAsia="Times New Roman" w:hAnsi="Consolas" w:cs="Times New Roman"/>
+          <w:color w:val="DADADA"/>
+          <w:sz w:val="25"/>
+          <w:szCs w:val="25"/>
+          <w14:ligatures w14:val="none"/>
+        </w:rPr>
+        <w:t xml:space="preserve"> </w:t>
+      </w:r>
+      <w:r>
+        <w:rPr>
+          <w:rFonts w:ascii="Consolas" w:eastAsia="Times New Roman" w:hAnsi="Consolas" w:cs="Times New Roman"/>
+          <w:color w:val="9CDCFE"/>
+          <w:sz w:val="25"/>
+          <w:szCs w:val="25"/>
+          <w14:ligatures w14:val="none"/>
+        </w:rPr>
+        <w:t>last_one_hour_logs</w:t>
+      </w:r>
+      <w:r>
+        <w:rPr>
+          <w:rFonts w:ascii="Consolas" w:eastAsia="Times New Roman" w:hAnsi="Consolas" w:cs="Times New Roman"/>
+          <w:color w:val="DADADA"/>
+          <w:sz w:val="25"/>
+          <w:szCs w:val="25"/>
+          <w14:ligatures w14:val="none"/>
+        </w:rPr>
+        <w:t>:</w:t>
+      </w:r>
+    </w:p>
+    <w:p>
+      <w:pPr>
+        <w:shd w:val="clear" w:color="auto" w:fill="1E1E1E"/>
+        <w:spacing w:after="0" w:line="330" w:lineRule="atLeast"/>
+        <w:rPr>
+          <w:rFonts w:ascii="Consolas" w:eastAsia="Times New Roman" w:hAnsi="Consolas" w:cs="Times New Roman"/>
+          <w:color w:val="DADADA"/>
+          <w:sz w:val="25"/>
+          <w:szCs w:val="25"/>
+          <w14:ligatures w14:val="none"/>
+        </w:rPr>
+      </w:pPr>
+      <w:r>
+        <w:rPr>
+          <w:rFonts w:ascii="Consolas" w:eastAsia="Times New Roman" w:hAnsi="Consolas" w:cs="Times New Roman"/>
+          <w:color w:val="DADADA"/>
+          <w:sz w:val="25"/>
+          <w:szCs w:val="25"/>
+          <w14:ligatures w14:val="none"/>
+        </w:rPr>
+        <w:t xml:space="preserve">        </w:t>
+      </w:r>
+      <w:r>
+        <w:rPr>
+          <w:rFonts w:ascii="Consolas" w:eastAsia="Times New Roman" w:hAnsi="Consolas" w:cs="Times New Roman"/>
+          <w:color w:val="9CDCFE"/>
+          <w:sz w:val="25"/>
+          <w:szCs w:val="25"/>
+          <w14:ligatures w14:val="none"/>
+        </w:rPr>
+        <w:t>store_id</w:t>
+      </w:r>
+      <w:r>
+        <w:rPr>
+          <w:rFonts w:ascii="Consolas" w:eastAsia="Times New Roman" w:hAnsi="Consolas" w:cs="Times New Roman"/>
+          <w:color w:val="DADADA"/>
+          <w:sz w:val="25"/>
+          <w:szCs w:val="25"/>
+          <w14:ligatures w14:val="none"/>
+        </w:rPr>
+        <w:t xml:space="preserve"> </w:t>
+      </w:r>
+      <w:r>
+        <w:rPr>
+          <w:rFonts w:ascii="Consolas" w:eastAsia="Times New Roman" w:hAnsi="Consolas" w:cs="Times New Roman"/>
+          <w:color w:val="B4B4B4"/>
+          <w:sz w:val="25"/>
+          <w:szCs w:val="25"/>
+          <w14:ligatures w14:val="none"/>
+        </w:rPr>
+        <w:t>=</w:t>
+      </w:r>
+      <w:r>
+        <w:rPr>
+          <w:rFonts w:ascii="Consolas" w:eastAsia="Times New Roman" w:hAnsi="Consolas" w:cs="Times New Roman"/>
+          <w:color w:val="DADADA"/>
+          <w:sz w:val="25"/>
+          <w:szCs w:val="25"/>
+          <w14:ligatures w14:val="none"/>
+        </w:rPr>
+        <w:t xml:space="preserve"> </w:t>
+      </w:r>
+      <w:r>
+        <w:rPr>
+          <w:rFonts w:ascii="Consolas" w:eastAsia="Times New Roman" w:hAnsi="Consolas" w:cs="Times New Roman"/>
+          <w:color w:val="9CDCFE"/>
+          <w:sz w:val="25"/>
+          <w:szCs w:val="25"/>
+          <w14:ligatures w14:val="none"/>
+        </w:rPr>
+        <w:t>log</w:t>
+      </w:r>
+      <w:r>
+        <w:rPr>
+          <w:rFonts w:ascii="Consolas" w:eastAsia="Times New Roman" w:hAnsi="Consolas" w:cs="Times New Roman"/>
+          <w:color w:val="DADADA"/>
+          <w:sz w:val="25"/>
+          <w:szCs w:val="25"/>
+          <w14:ligatures w14:val="none"/>
+        </w:rPr>
+        <w:t>.store_id</w:t>
+      </w:r>
+    </w:p>
+    <w:p>
+      <w:pPr>
+        <w:shd w:val="clear" w:color="auto" w:fill="1E1E1E"/>
+        <w:spacing w:after="0" w:line="330" w:lineRule="atLeast"/>
+        <w:rPr>
+          <w:rFonts w:ascii="Consolas" w:eastAsia="Times New Roman" w:hAnsi="Consolas" w:cs="Times New Roman"/>
+          <w:color w:val="DADADA"/>
+          <w:sz w:val="25"/>
+          <w:szCs w:val="25"/>
+          <w14:ligatures w14:val="none"/>
+        </w:rPr>
+      </w:pPr>
+      <w:r>
+        <w:rPr>
+          <w:rFonts w:ascii="Consolas" w:eastAsia="Times New Roman" w:hAnsi="Consolas" w:cs="Times New Roman"/>
+          <w:color w:val="DADADA"/>
+          <w:sz w:val="25"/>
+          <w:szCs w:val="25"/>
+          <w14:ligatures w14:val="none"/>
+        </w:rPr>
+        <w:t xml:space="preserve">        </w:t>
+      </w:r>
+      <w:r>
+        <w:rPr>
+          <w:rFonts w:ascii="Consolas" w:eastAsia="Times New Roman" w:hAnsi="Consolas" w:cs="Times New Roman"/>
+          <w:color w:val="9CDCFE"/>
+          <w:sz w:val="25"/>
+          <w:szCs w:val="25"/>
+          <w14:ligatures w14:val="none"/>
+        </w:rPr>
+        <w:t>store</w:t>
+      </w:r>
+      <w:r>
+        <w:rPr>
+          <w:rFonts w:ascii="Consolas" w:eastAsia="Times New Roman" w:hAnsi="Consolas" w:cs="Times New Roman"/>
+          <w:color w:val="DADADA"/>
+          <w:sz w:val="25"/>
+          <w:szCs w:val="25"/>
+          <w14:ligatures w14:val="none"/>
+        </w:rPr>
+        <w:t xml:space="preserve"> </w:t>
+      </w:r>
+      <w:r>
+        <w:rPr>
+          <w:rFonts w:ascii="Consolas" w:eastAsia="Times New Roman" w:hAnsi="Consolas" w:cs="Times New Roman"/>
+          <w:color w:val="B4B4B4"/>
+          <w:sz w:val="25"/>
+          <w:szCs w:val="25"/>
+          <w14:ligatures w14:val="none"/>
+        </w:rPr>
+        <w:t>=</w:t>
+      </w:r>
+      <w:r>
+        <w:rPr>
+          <w:rFonts w:ascii="Consolas" w:eastAsia="Times New Roman" w:hAnsi="Consolas" w:cs="Times New Roman"/>
+          <w:color w:val="DADADA"/>
+          <w:sz w:val="25"/>
+          <w:szCs w:val="25"/>
+          <w14:ligatures w14:val="none"/>
+        </w:rPr>
+        <w:t xml:space="preserve"> </w:t>
+      </w:r>
+      <w:r>
+        <w:rPr>
+          <w:rFonts w:ascii="Consolas" w:eastAsia="Times New Roman" w:hAnsi="Consolas" w:cs="Times New Roman"/>
+          <w:color w:val="4EC9B0"/>
+          <w:sz w:val="25"/>
+          <w:szCs w:val="25"/>
+          <w14:ligatures w14:val="none"/>
+        </w:rPr>
+        <w:t>Store</w:t>
+      </w:r>
+      <w:r>
+        <w:rPr>
+          <w:rFonts w:ascii="Consolas" w:eastAsia="Times New Roman" w:hAnsi="Consolas" w:cs="Times New Roman"/>
+          <w:color w:val="DADADA"/>
+          <w:sz w:val="25"/>
+          <w:szCs w:val="25"/>
+          <w14:ligatures w14:val="none"/>
+        </w:rPr>
+        <w:t>.objects.</w:t>
+      </w:r>
+      <w:r>
+        <w:rPr>
+          <w:rFonts w:ascii="Consolas" w:eastAsia="Times New Roman" w:hAnsi="Consolas" w:cs="Times New Roman"/>
+          <w:color w:val="DCDCAA"/>
+          <w:sz w:val="25"/>
+          <w:szCs w:val="25"/>
+          <w14:ligatures w14:val="none"/>
+        </w:rPr>
+        <w:t>filter</w:t>
+      </w:r>
+      <w:r>
+        <w:rPr>
+          <w:rFonts w:ascii="Consolas" w:eastAsia="Times New Roman" w:hAnsi="Consolas" w:cs="Times New Roman"/>
+          <w:color w:val="B4B4B4"/>
+          <w:sz w:val="25"/>
+          <w:szCs w:val="25"/>
+          <w14:ligatures w14:val="none"/>
+        </w:rPr>
+        <w:t>(</w:t>
+      </w:r>
+      <w:r>
+        <w:rPr>
+          <w:rFonts w:ascii="Consolas" w:eastAsia="Times New Roman" w:hAnsi="Consolas" w:cs="Times New Roman"/>
+          <w:color w:val="9A9A9A"/>
+          <w:sz w:val="25"/>
+          <w:szCs w:val="25"/>
+          <w14:ligatures w14:val="none"/>
+        </w:rPr>
+        <w:t>store_id</w:t>
+      </w:r>
+      <w:r>
+        <w:rPr>
+          <w:rFonts w:ascii="Consolas" w:eastAsia="Times New Roman" w:hAnsi="Consolas" w:cs="Times New Roman"/>
+          <w:color w:val="DADADA"/>
+          <w:sz w:val="25"/>
+          <w:szCs w:val="25"/>
+          <w14:ligatures w14:val="none"/>
+        </w:rPr>
+        <w:t xml:space="preserve"> </w:t>
+      </w:r>
+      <w:r>
+        <w:rPr>
+          <w:rFonts w:ascii="Consolas" w:eastAsia="Times New Roman" w:hAnsi="Consolas" w:cs="Times New Roman"/>
+          <w:color w:val="B4B4B4"/>
+          <w:sz w:val="25"/>
+          <w:szCs w:val="25"/>
+          <w14:ligatures w14:val="none"/>
+        </w:rPr>
+        <w:t>=</w:t>
+      </w:r>
+      <w:r>
+        <w:rPr>
+          <w:rFonts w:ascii="Consolas" w:eastAsia="Times New Roman" w:hAnsi="Consolas" w:cs="Times New Roman"/>
+          <w:color w:val="DADADA"/>
+          <w:sz w:val="25"/>
+          <w:szCs w:val="25"/>
+          <w14:ligatures w14:val="none"/>
+        </w:rPr>
+        <w:t xml:space="preserve"> </w:t>
+      </w:r>
+      <w:r>
+        <w:rPr>
+          <w:rFonts w:ascii="Consolas" w:eastAsia="Times New Roman" w:hAnsi="Consolas" w:cs="Times New Roman"/>
+          <w:color w:val="9CDCFE"/>
+          <w:sz w:val="25"/>
+          <w:szCs w:val="25"/>
+          <w14:ligatures w14:val="none"/>
+        </w:rPr>
+        <w:t>store_id</w:t>
+      </w:r>
+      <w:r>
+        <w:rPr>
+          <w:rFonts w:ascii="Consolas" w:eastAsia="Times New Roman" w:hAnsi="Consolas" w:cs="Times New Roman"/>
+          <w:color w:val="B4B4B4"/>
+          <w:sz w:val="25"/>
+          <w:szCs w:val="25"/>
+          <w14:ligatures w14:val="none"/>
+        </w:rPr>
+        <w:t>)</w:t>
+      </w:r>
+      <w:r>
+        <w:rPr>
+          <w:rFonts w:ascii="Consolas" w:eastAsia="Times New Roman" w:hAnsi="Consolas" w:cs="Times New Roman"/>
+          <w:color w:val="DADADA"/>
+          <w:sz w:val="25"/>
+          <w:szCs w:val="25"/>
+          <w14:ligatures w14:val="none"/>
+        </w:rPr>
+        <w:t>.</w:t>
+      </w:r>
+      <w:r>
+        <w:rPr>
+          <w:rFonts w:ascii="Consolas" w:eastAsia="Times New Roman" w:hAnsi="Consolas" w:cs="Times New Roman"/>
+          <w:color w:val="DCDCAA"/>
+          <w:sz w:val="25"/>
+          <w:szCs w:val="25"/>
+          <w14:ligatures w14:val="none"/>
+        </w:rPr>
+        <w:t>first</w:t>
+      </w:r>
+      <w:r>
+        <w:rPr>
+          <w:rFonts w:ascii="Consolas" w:eastAsia="Times New Roman" w:hAnsi="Consolas" w:cs="Times New Roman"/>
+          <w:color w:val="B4B4B4"/>
+          <w:sz w:val="25"/>
+          <w:szCs w:val="25"/>
+          <w14:ligatures w14:val="none"/>
+        </w:rPr>
+        <w:t>()</w:t>
+      </w:r>
+    </w:p>
+    <w:p>
+      <w:pPr>
+        <w:shd w:val="clear" w:color="auto" w:fill="1E1E1E"/>
+        <w:spacing w:after="0" w:line="330" w:lineRule="atLeast"/>
+        <w:rPr>
+          <w:rFonts w:ascii="Consolas" w:eastAsia="Times New Roman" w:hAnsi="Consolas" w:cs="Times New Roman"/>
+          <w:color w:val="DADADA"/>
+          <w:sz w:val="25"/>
+          <w:szCs w:val="25"/>
+          <w14:ligatures w14:val="none"/>
+        </w:rPr>
+      </w:pPr>
+      <w:r>
+        <w:rPr>
+          <w:rFonts w:ascii="Consolas" w:eastAsia="Times New Roman" w:hAnsi="Consolas" w:cs="Times New Roman"/>
+          <w:color w:val="DADADA"/>
+          <w:sz w:val="25"/>
+          <w:szCs w:val="25"/>
+          <w14:ligatures w14:val="none"/>
+        </w:rPr>
+        <w:t xml:space="preserve">        </w:t>
+      </w:r>
+      <w:r>
+        <w:rPr>
+          <w:rFonts w:ascii="Consolas" w:eastAsia="Times New Roman" w:hAnsi="Consolas" w:cs="Times New Roman"/>
+          <w:color w:val="9CDCFE"/>
+          <w:sz w:val="25"/>
+          <w:szCs w:val="25"/>
+          <w14:ligatures w14:val="none"/>
+        </w:rPr>
+        <w:t>report</w:t>
+      </w:r>
+      <w:r>
+        <w:rPr>
+          <w:rFonts w:ascii="Consolas" w:eastAsia="Times New Roman" w:hAnsi="Consolas" w:cs="Times New Roman"/>
+          <w:color w:val="DADADA"/>
+          <w:sz w:val="25"/>
+          <w:szCs w:val="25"/>
+          <w14:ligatures w14:val="none"/>
+        </w:rPr>
+        <w:t xml:space="preserve"> </w:t>
+      </w:r>
+      <w:r>
+        <w:rPr>
+          <w:rFonts w:ascii="Consolas" w:eastAsia="Times New Roman" w:hAnsi="Consolas" w:cs="Times New Roman"/>
+          <w:color w:val="B4B4B4"/>
+          <w:sz w:val="25"/>
+          <w:szCs w:val="25"/>
+          <w14:ligatures w14:val="none"/>
+        </w:rPr>
+        <w:t>=</w:t>
+      </w:r>
+      <w:r>
+        <w:rPr>
+          <w:rFonts w:ascii="Consolas" w:eastAsia="Times New Roman" w:hAnsi="Consolas" w:cs="Times New Roman"/>
+          <w:color w:val="DADADA"/>
+          <w:sz w:val="25"/>
+          <w:szCs w:val="25"/>
+          <w14:ligatures w14:val="none"/>
+        </w:rPr>
+        <w:t xml:space="preserve"> </w:t>
+      </w:r>
+      <w:r>
+        <w:rPr>
+          <w:rFonts w:ascii="Consolas" w:eastAsia="Times New Roman" w:hAnsi="Consolas" w:cs="Times New Roman"/>
+          <w:color w:val="4EC9B0"/>
+          <w:sz w:val="25"/>
+          <w:szCs w:val="25"/>
+          <w14:ligatures w14:val="none"/>
+        </w:rPr>
+        <w:t>StoreReport</w:t>
+      </w:r>
+      <w:r>
+        <w:rPr>
+          <w:rFonts w:ascii="Consolas" w:eastAsia="Times New Roman" w:hAnsi="Consolas" w:cs="Times New Roman"/>
+          <w:color w:val="DADADA"/>
+          <w:sz w:val="25"/>
+          <w:szCs w:val="25"/>
+          <w14:ligatures w14:val="none"/>
+        </w:rPr>
+        <w:t>.objects.</w:t>
+      </w:r>
+      <w:r>
+        <w:rPr>
+          <w:rFonts w:ascii="Consolas" w:eastAsia="Times New Roman" w:hAnsi="Consolas" w:cs="Times New Roman"/>
+          <w:color w:val="DCDCAA"/>
+          <w:sz w:val="25"/>
+          <w:szCs w:val="25"/>
+          <w14:ligatures w14:val="none"/>
+        </w:rPr>
+        <w:t>create</w:t>
+      </w:r>
+      <w:r>
+        <w:rPr>
+          <w:rFonts w:ascii="Consolas" w:eastAsia="Times New Roman" w:hAnsi="Consolas" w:cs="Times New Roman"/>
+          <w:color w:val="B4B4B4"/>
+          <w:sz w:val="25"/>
+          <w:szCs w:val="25"/>
+          <w14:ligatures w14:val="none"/>
+        </w:rPr>
+        <w:t>(</w:t>
+      </w:r>
+      <w:r>
+        <w:rPr>
+          <w:rFonts w:ascii="Consolas" w:eastAsia="Times New Roman" w:hAnsi="Consolas" w:cs="Times New Roman"/>
+          <w:color w:val="9A9A9A"/>
+          <w:sz w:val="25"/>
+          <w:szCs w:val="25"/>
+          <w14:ligatures w14:val="none"/>
+        </w:rPr>
+        <w:t>store</w:t>
+      </w:r>
+      <w:r>
+        <w:rPr>
+          <w:rFonts w:ascii="Consolas" w:eastAsia="Times New Roman" w:hAnsi="Consolas" w:cs="Times New Roman"/>
+          <w:color w:val="B4B4B4"/>
+          <w:sz w:val="25"/>
+          <w:szCs w:val="25"/>
+          <w14:ligatures w14:val="none"/>
+        </w:rPr>
+        <w:t>=</w:t>
+      </w:r>
+      <w:r>
+        <w:rPr>
+          <w:rFonts w:ascii="Consolas" w:eastAsia="Times New Roman" w:hAnsi="Consolas" w:cs="Times New Roman"/>
+          <w:color w:val="9CDCFE"/>
+          <w:sz w:val="25"/>
+          <w:szCs w:val="25"/>
+          <w14:ligatures w14:val="none"/>
+        </w:rPr>
+        <w:t>store</w:t>
+      </w:r>
+      <w:r>
+        <w:rPr>
+          <w:rFonts w:ascii="Consolas" w:eastAsia="Times New Roman" w:hAnsi="Consolas" w:cs="Times New Roman"/>
+          <w:color w:val="B4B4B4"/>
+          <w:sz w:val="25"/>
+          <w:szCs w:val="25"/>
+          <w14:ligatures w14:val="none"/>
+        </w:rPr>
+        <w:t>,</w:t>
+      </w:r>
+      <w:r>
+        <w:rPr>
+          <w:rFonts w:ascii="Consolas" w:eastAsia="Times New Roman" w:hAnsi="Consolas" w:cs="Times New Roman"/>
+          <w:color w:val="DADADA"/>
+          <w:sz w:val="25"/>
+          <w:szCs w:val="25"/>
+          <w14:ligatures w14:val="none"/>
+        </w:rPr>
+        <w:t xml:space="preserve"> </w:t>
+      </w:r>
+      <w:r>
+        <w:rPr>
+          <w:rFonts w:ascii="Consolas" w:eastAsia="Times New Roman" w:hAnsi="Consolas" w:cs="Times New Roman"/>
+          <w:color w:val="9A9A9A"/>
+          <w:sz w:val="25"/>
+          <w:szCs w:val="25"/>
+          <w14:ligatures w14:val="none"/>
+        </w:rPr>
+        <w:t>status</w:t>
+      </w:r>
+      <w:r>
+        <w:rPr>
+          <w:rFonts w:ascii="Consolas" w:eastAsia="Times New Roman" w:hAnsi="Consolas" w:cs="Times New Roman"/>
+          <w:color w:val="B4B4B4"/>
+          <w:sz w:val="25"/>
+          <w:szCs w:val="25"/>
+          <w14:ligatures w14:val="none"/>
+        </w:rPr>
+        <w:t>=</w:t>
+      </w:r>
+      <w:r>
+        <w:rPr>
+          <w:rFonts w:ascii="Consolas" w:eastAsia="Times New Roman" w:hAnsi="Consolas" w:cs="Times New Roman"/>
+          <w:color w:val="4EC9B0"/>
+          <w:sz w:val="25"/>
+          <w:szCs w:val="25"/>
+          <w14:ligatures w14:val="none"/>
+        </w:rPr>
+        <w:t>ReportStatus</w:t>
+      </w:r>
+      <w:r>
+        <w:rPr>
+          <w:rFonts w:ascii="Consolas" w:eastAsia="Times New Roman" w:hAnsi="Consolas" w:cs="Times New Roman"/>
+          <w:color w:val="DADADA"/>
+          <w:sz w:val="25"/>
+          <w:szCs w:val="25"/>
+          <w14:ligatures w14:val="none"/>
+        </w:rPr>
+        <w:t>.</w:t>
+      </w:r>
+      <w:r>
+        <w:rPr>
+          <w:rFonts w:ascii="Consolas" w:eastAsia="Times New Roman" w:hAnsi="Consolas" w:cs="Times New Roman"/>
+          <w:color w:val="B5CEA8"/>
+          <w:sz w:val="25"/>
+          <w:szCs w:val="25"/>
+          <w14:ligatures w14:val="none"/>
+        </w:rPr>
+        <w:t>PENDING</w:t>
+      </w:r>
+      <w:r>
+        <w:rPr>
+          <w:rFonts w:ascii="Consolas" w:eastAsia="Times New Roman" w:hAnsi="Consolas" w:cs="Times New Roman"/>
+          <w:color w:val="DADADA"/>
+          <w:sz w:val="25"/>
+          <w:szCs w:val="25"/>
+          <w14:ligatures w14:val="none"/>
+        </w:rPr>
+        <w:t xml:space="preserve"> </w:t>
+      </w:r>
+      <w:r>
+        <w:rPr>
+          <w:rFonts w:ascii="Consolas" w:eastAsia="Times New Roman" w:hAnsi="Consolas" w:cs="Times New Roman"/>
+          <w:color w:val="B4B4B4"/>
+          <w:sz w:val="25"/>
+          <w:szCs w:val="25"/>
+          <w14:ligatures w14:val="none"/>
+        </w:rPr>
+        <w:t>,</w:t>
+      </w:r>
+      <w:r>
+        <w:rPr>
+          <w:rFonts w:ascii="Consolas" w:eastAsia="Times New Roman" w:hAnsi="Consolas" w:cs="Times New Roman"/>
+          <w:color w:val="DADADA"/>
+          <w:sz w:val="25"/>
+          <w:szCs w:val="25"/>
+          <w14:ligatures w14:val="none"/>
+        </w:rPr>
+        <w:t xml:space="preserve"> </w:t>
+      </w:r>
+      <w:r>
+        <w:rPr>
+          <w:rFonts w:ascii="Consolas" w:eastAsia="Times New Roman" w:hAnsi="Consolas" w:cs="Times New Roman"/>
+          <w:color w:val="9A9A9A"/>
+          <w:sz w:val="25"/>
+          <w:szCs w:val="25"/>
+          <w14:ligatures w14:val="none"/>
+        </w:rPr>
+        <w:t>report_id</w:t>
+      </w:r>
+      <w:r>
+        <w:rPr>
+          <w:rFonts w:ascii="Consolas" w:eastAsia="Times New Roman" w:hAnsi="Consolas" w:cs="Times New Roman"/>
+          <w:color w:val="B4B4B4"/>
+          <w:sz w:val="25"/>
+          <w:szCs w:val="25"/>
+          <w14:ligatures w14:val="none"/>
+        </w:rPr>
+        <w:t>=</w:t>
+      </w:r>
+      <w:r>
+        <w:rPr>
+          <w:rFonts w:ascii="Consolas" w:eastAsia="Times New Roman" w:hAnsi="Consolas" w:cs="Times New Roman"/>
+          <w:color w:val="4EC9B0"/>
+          <w:sz w:val="25"/>
+          <w:szCs w:val="25"/>
+          <w14:ligatures w14:val="none"/>
+        </w:rPr>
+        <w:t>str</w:t>
+      </w:r>
+      <w:r>
+        <w:rPr>
+          <w:rFonts w:ascii="Consolas" w:eastAsia="Times New Roman" w:hAnsi="Consolas" w:cs="Times New Roman"/>
+          <w:color w:val="B4B4B4"/>
+          <w:sz w:val="25"/>
+          <w:szCs w:val="25"/>
+          <w14:ligatures w14:val="none"/>
+        </w:rPr>
+        <w:t>(</w:t>
+      </w:r>
+      <w:r>
+        <w:rPr>
+          <w:rFonts w:ascii="Consolas" w:eastAsia="Times New Roman" w:hAnsi="Consolas" w:cs="Times New Roman"/>
+          <w:color w:val="C8C8C8"/>
+          <w:sz w:val="25"/>
+          <w:szCs w:val="25"/>
+          <w14:ligatures w14:val="none"/>
+        </w:rPr>
+        <w:t>uuid</w:t>
+      </w:r>
+      <w:r>
+        <w:rPr>
+          <w:rFonts w:ascii="Consolas" w:eastAsia="Times New Roman" w:hAnsi="Consolas" w:cs="Times New Roman"/>
+          <w:color w:val="DADADA"/>
+          <w:sz w:val="25"/>
+          <w:szCs w:val="25"/>
+          <w14:ligatures w14:val="none"/>
+        </w:rPr>
+        <w:t>.</w:t>
+      </w:r>
+      <w:r>
+        <w:rPr>
+          <w:rFonts w:ascii="Consolas" w:eastAsia="Times New Roman" w:hAnsi="Consolas" w:cs="Times New Roman"/>
+          <w:color w:val="DCDCAA"/>
+          <w:sz w:val="25"/>
+          <w:szCs w:val="25"/>
+          <w14:ligatures w14:val="none"/>
+        </w:rPr>
+        <w:t>uuid4</w:t>
+      </w:r>
+      <w:r>
+        <w:rPr>
+          <w:rFonts w:ascii="Consolas" w:eastAsia="Times New Roman" w:hAnsi="Consolas" w:cs="Times New Roman"/>
+          <w:color w:val="B4B4B4"/>
+          <w:sz w:val="25"/>
+          <w:szCs w:val="25"/>
+          <w14:ligatures w14:val="none"/>
+        </w:rPr>
+        <w:t>()))</w:t>
+      </w:r>
+    </w:p>
+    <w:p>
+      <w:pPr>
+        <w:shd w:val="clear" w:color="auto" w:fill="1E1E1E"/>
+        <w:spacing w:after="0" w:line="330" w:lineRule="atLeast"/>
+        <w:rPr>
+          <w:rFonts w:ascii="Consolas" w:eastAsia="Times New Roman" w:hAnsi="Consolas" w:cs="Times New Roman"/>
+          <w:color w:val="DADADA"/>
+          <w:sz w:val="25"/>
+          <w:szCs w:val="25"/>
+          <w14:ligatures w14:val="none"/>
+        </w:rPr>
+      </w:pPr>
+      <w:r>
+        <w:rPr>
+          <w:rFonts w:ascii="Consolas" w:eastAsia="Times New Roman" w:hAnsi="Consolas" w:cs="Times New Roman"/>
+          <w:color w:val="DADADA"/>
+          <w:sz w:val="25"/>
+          <w:szCs w:val="25"/>
+          <w14:ligatures w14:val="none"/>
+        </w:rPr>
+        <w:t xml:space="preserve">        </w:t>
+      </w:r>
+      <w:r>
+        <w:rPr>
+          <w:rFonts w:ascii="Consolas" w:eastAsia="Times New Roman" w:hAnsi="Consolas" w:cs="Times New Roman"/>
+          <w:color w:val="9CDCFE"/>
+          <w:sz w:val="25"/>
+          <w:szCs w:val="25"/>
+          <w14:ligatures w14:val="none"/>
+        </w:rPr>
+        <w:t>data</w:t>
+      </w:r>
+      <w:r>
+        <w:rPr>
+          <w:rFonts w:ascii="Consolas" w:eastAsia="Times New Roman" w:hAnsi="Consolas" w:cs="Times New Roman"/>
+          <w:color w:val="DADADA"/>
+          <w:sz w:val="25"/>
+          <w:szCs w:val="25"/>
+          <w14:ligatures w14:val="none"/>
+        </w:rPr>
+        <w:t xml:space="preserve"> </w:t>
+      </w:r>
+      <w:r>
+        <w:rPr>
+          <w:rFonts w:ascii="Consolas" w:eastAsia="Times New Roman" w:hAnsi="Consolas" w:cs="Times New Roman"/>
+          <w:color w:val="B4B4B4"/>
+          <w:sz w:val="25"/>
+          <w:szCs w:val="25"/>
+          <w14:ligatures w14:val="none"/>
+        </w:rPr>
+        <w:t>=</w:t>
+      </w:r>
+      <w:r>
+        <w:rPr>
+          <w:rFonts w:ascii="Consolas" w:eastAsia="Times New Roman" w:hAnsi="Consolas" w:cs="Times New Roman"/>
+          <w:color w:val="DADADA"/>
+          <w:sz w:val="25"/>
+          <w:szCs w:val="25"/>
+          <w14:ligatures w14:val="none"/>
+        </w:rPr>
+        <w:t xml:space="preserve"> </w:t>
+      </w:r>
+      <w:r>
+        <w:rPr>
+          <w:rFonts w:ascii="Consolas" w:eastAsia="Times New Roman" w:hAnsi="Consolas" w:cs="Times New Roman"/>
+          <w:color w:val="DCDCAA"/>
+          <w:sz w:val="25"/>
+          <w:szCs w:val="25"/>
+          <w14:ligatures w14:val="none"/>
+        </w:rPr>
+        <w:t>generate_report_data</w:t>
+      </w:r>
+      <w:r>
+        <w:rPr>
+          <w:rFonts w:ascii="Consolas" w:eastAsia="Times New Roman" w:hAnsi="Consolas" w:cs="Times New Roman"/>
+          <w:color w:val="B4B4B4"/>
+          <w:sz w:val="25"/>
+          <w:szCs w:val="25"/>
+          <w14:ligatures w14:val="none"/>
+        </w:rPr>
+        <w:t>(</w:t>
+      </w:r>
+      <w:r>
+        <w:rPr>
+          <w:rFonts w:ascii="Consolas" w:eastAsia="Times New Roman" w:hAnsi="Consolas" w:cs="Times New Roman"/>
+          <w:color w:val="9CDCFE"/>
+          <w:sz w:val="25"/>
+          <w:szCs w:val="25"/>
+          <w14:ligatures w14:val="none"/>
+        </w:rPr>
+        <w:t>store</w:t>
+      </w:r>
+      <w:r>
+        <w:rPr>
+          <w:rFonts w:ascii="Consolas" w:eastAsia="Times New Roman" w:hAnsi="Consolas" w:cs="Times New Roman"/>
+          <w:color w:val="B4B4B4"/>
+          <w:sz w:val="25"/>
+          <w:szCs w:val="25"/>
+          <w14:ligatures w14:val="none"/>
+        </w:rPr>
+        <w:t>)</w:t>
+      </w:r>
+    </w:p>
+    <w:p>
+      <w:pPr>
+        <w:shd w:val="clear" w:color="auto" w:fill="1E1E1E"/>
+        <w:spacing w:after="0" w:line="330" w:lineRule="atLeast"/>
+        <w:rPr>
+          <w:rFonts w:ascii="Consolas" w:eastAsia="Times New Roman" w:hAnsi="Consolas" w:cs="Times New Roman"/>
+          <w:color w:val="DADADA"/>
+          <w:sz w:val="25"/>
+          <w:szCs w:val="25"/>
+          <w14:ligatures w14:val="none"/>
+        </w:rPr>
+      </w:pPr>
+      <w:r>
+        <w:rPr>
+          <w:rFonts w:ascii="Consolas" w:eastAsia="Times New Roman" w:hAnsi="Consolas" w:cs="Times New Roman"/>
+          <w:color w:val="DADADA"/>
+          <w:sz w:val="25"/>
+          <w:szCs w:val="25"/>
+          <w14:ligatures w14:val="none"/>
+        </w:rPr>
+        <w:t xml:space="preserve">        </w:t>
+      </w:r>
+      <w:r>
+        <w:rPr>
+          <w:rFonts w:ascii="Consolas" w:eastAsia="Times New Roman" w:hAnsi="Consolas" w:cs="Times New Roman"/>
+          <w:color w:val="9CDCFE"/>
+          <w:sz w:val="25"/>
+          <w:szCs w:val="25"/>
+          <w14:ligatures w14:val="none"/>
+        </w:rPr>
+        <w:t>csv_data</w:t>
+      </w:r>
+      <w:r>
+        <w:rPr>
+          <w:rFonts w:ascii="Consolas" w:eastAsia="Times New Roman" w:hAnsi="Consolas" w:cs="Times New Roman"/>
+          <w:color w:val="DADADA"/>
+          <w:sz w:val="25"/>
+          <w:szCs w:val="25"/>
+          <w14:ligatures w14:val="none"/>
+        </w:rPr>
+        <w:t>.</w:t>
+      </w:r>
+      <w:r>
+        <w:rPr>
+          <w:rFonts w:ascii="Consolas" w:eastAsia="Times New Roman" w:hAnsi="Consolas" w:cs="Times New Roman"/>
+          <w:color w:val="DCDCAA"/>
+          <w:sz w:val="25"/>
+          <w:szCs w:val="25"/>
+          <w14:ligatures w14:val="none"/>
+        </w:rPr>
+        <w:t>append</w:t>
+      </w:r>
+      <w:r>
+        <w:rPr>
+          <w:rFonts w:ascii="Consolas" w:eastAsia="Times New Roman" w:hAnsi="Consolas" w:cs="Times New Roman"/>
+          <w:color w:val="B4B4B4"/>
+          <w:sz w:val="25"/>
+          <w:szCs w:val="25"/>
+          <w14:ligatures w14:val="none"/>
+        </w:rPr>
+        <w:t>(</w:t>
+      </w:r>
+      <w:r>
+        <w:rPr>
+          <w:rFonts w:ascii="Consolas" w:eastAsia="Times New Roman" w:hAnsi="Consolas" w:cs="Times New Roman"/>
+          <w:color w:val="9CDCFE"/>
+          <w:sz w:val="25"/>
+          <w:szCs w:val="25"/>
+          <w14:ligatures w14:val="none"/>
+        </w:rPr>
+        <w:t>data</w:t>
+      </w:r>
+      <w:r>
+        <w:rPr>
+          <w:rFonts w:ascii="Consolas" w:eastAsia="Times New Roman" w:hAnsi="Consolas" w:cs="Times New Roman"/>
+          <w:color w:val="B4B4B4"/>
+          <w:sz w:val="25"/>
+          <w:szCs w:val="25"/>
+          <w14:ligatures w14:val="none"/>
+        </w:rPr>
+        <w:t>)</w:t>
+      </w:r>
+    </w:p>
+    <w:p>
+      <w:pPr>
+        <w:shd w:val="clear" w:color="auto" w:fill="1E1E1E"/>
+        <w:spacing w:after="0" w:line="330" w:lineRule="atLeast"/>
+        <w:rPr>
+          <w:rFonts w:ascii="Consolas" w:eastAsia="Times New Roman" w:hAnsi="Consolas" w:cs="Times New Roman"/>
+          <w:color w:val="DADADA"/>
+          <w:sz w:val="25"/>
+          <w:szCs w:val="25"/>
+          <w14:ligatures w14:val="none"/>
+        </w:rPr>
+      </w:pPr>
+      <w:r>
+        <w:rPr>
+          <w:rFonts w:ascii="Consolas" w:eastAsia="Times New Roman" w:hAnsi="Consolas" w:cs="Times New Roman"/>
+          <w:color w:val="DADADA"/>
+          <w:sz w:val="25"/>
+          <w:szCs w:val="25"/>
+          <w14:ligatures w14:val="none"/>
+        </w:rPr>
+        <w:t xml:space="preserve">        </w:t>
+      </w:r>
+      <w:r>
+        <w:rPr>
+          <w:rFonts w:ascii="Consolas" w:eastAsia="Times New Roman" w:hAnsi="Consolas" w:cs="Times New Roman"/>
+          <w:color w:val="DCDCAA"/>
+          <w:sz w:val="25"/>
+          <w:szCs w:val="25"/>
+          <w14:ligatures w14:val="none"/>
+        </w:rPr>
+        <w:t>generate_</w:t>
+      </w:r>
+      <w:r>
+        <w:rPr>
+          <w:rFonts w:ascii="Consolas" w:eastAsia="Times New Roman" w:hAnsi="Consolas" w:cs="Times New Roman"/>
+          <w:color w:val="DCDCAA"/>
+          <w:sz w:val="25"/>
+          <w:szCs w:val="25"/>
+          <w14:ligatures w14:val="none"/>
+        </w:rPr>
+        <w:t>combined_</w:t>
+      </w:r>
+      <w:r>
+        <w:rPr>
+          <w:rFonts w:ascii="Consolas" w:eastAsia="Times New Roman" w:hAnsi="Consolas" w:cs="Times New Roman"/>
+          <w:color w:val="DCDCAA"/>
+          <w:sz w:val="25"/>
+          <w:szCs w:val="25"/>
+          <w14:ligatures w14:val="none"/>
+        </w:rPr>
+        <w:t>csv_file</w:t>
+      </w:r>
+      <w:r>
+        <w:rPr>
+          <w:rFonts w:ascii="Consolas" w:eastAsia="Times New Roman" w:hAnsi="Consolas" w:cs="Times New Roman"/>
+          <w:color w:val="B4B4B4"/>
+          <w:sz w:val="25"/>
+          <w:szCs w:val="25"/>
+          <w14:ligatures w14:val="none"/>
+        </w:rPr>
+        <w:t>(</w:t>
+      </w:r>
+      <w:r>
+        <w:rPr>
+          <w:rFonts w:ascii="Consolas" w:eastAsia="Times New Roman" w:hAnsi="Consolas" w:cs="Times New Roman"/>
+          <w:color w:val="9CDCFE"/>
+          <w:sz w:val="25"/>
+          <w:szCs w:val="25"/>
+          <w14:ligatures w14:val="none"/>
+        </w:rPr>
+        <w:t>report</w:t>
+      </w:r>
+      <w:r>
+        <w:rPr>
+          <w:rFonts w:ascii="Consolas" w:eastAsia="Times New Roman" w:hAnsi="Consolas" w:cs="Times New Roman"/>
+          <w:color w:val="DADADA"/>
+          <w:sz w:val="25"/>
+          <w:szCs w:val="25"/>
+          <w14:ligatures w14:val="none"/>
+        </w:rPr>
+        <w:t xml:space="preserve">, </w:t>
+      </w:r>
+      <w:r>
+        <w:rPr>
+          <w:rFonts w:ascii="Consolas" w:eastAsia="Times New Roman" w:hAnsi="Consolas" w:cs="Times New Roman"/>
+          <w:color w:val="9CDCFE"/>
+          <w:sz w:val="25"/>
+          <w:szCs w:val="25"/>
+          <w14:ligatures w14:val="none"/>
+        </w:rPr>
+        <w:t>csv_data</w:t>
+      </w:r>
+      <w:r>
+        <w:rPr>
+          <w:rFonts w:ascii="Consolas" w:eastAsia="Times New Roman" w:hAnsi="Consolas" w:cs="Times New Roman"/>
+          <w:color w:val="B4B4B4"/>
+          <w:sz w:val="25"/>
+          <w:szCs w:val="25"/>
+          <w14:ligatures w14:val="none"/>
+        </w:rPr>
+        <w:t>)</w:t>
+      </w:r>
+    </w:p>
+    <w:p>
+      <w:pPr>
+        <w:rPr>
+          <w:rFonts w:ascii="Times New Roman" w:hAnsi="Times New Roman" w:cs="Times New Roman"/>
+          <w:lang w:val="en-IN"/>
+        </w:rPr>
+      </w:pPr>
+      <w:r>
+        <w:rPr>
+          <w:rFonts w:ascii="Times New Roman" w:hAnsi="Times New Roman" w:cs="Times New Roman"/>
+          <w:lang w:val="en-IN"/>
+        </w:rPr>
+        <w:t xml:space="preserve"> </w:t>
+      </w:r>
+    </w:p>
+    <w:p>
+      <w:pPr>
+        <w:rPr>
+          <w:rFonts w:ascii="Times New Roman" w:hAnsi="Times New Roman" w:cs="Times New Roman"/>
+          <w:lang w:val="en-IN"/>
+        </w:rPr>
+      </w:pPr>
+      <w:r>
+        <w:rPr>
+          <w:rFonts w:ascii="Times New Roman" w:hAnsi="Times New Roman" w:cs="Times New Roman"/>
+          <w:lang w:val="en-IN"/>
+        </w:rPr>
+        <w:t>It stores uptime and downtime for each store and stores it in the database for each store_id.</w:t>
+      </w:r>
+      <w:r>
+        <w:rPr>
+          <w:rFonts w:ascii="Times New Roman" w:hAnsi="Times New Roman" w:cs="Times New Roman"/>
+          <w:lang w:val="en-IN"/>
+        </w:rPr>
+        <w:br/>
+        <w:t>Then generate_combined_csv_file can go and update data in corresponding rows of the csv file.</w:t>
+      </w:r>
+    </w:p>
+    <w:p>
+      <w:pPr>
+        <w:rPr>
+          <w:rFonts w:ascii="Times New Roman" w:hAnsi="Times New Roman" w:cs="Times New Roman"/>
+          <w:lang w:val="en-IN"/>
+        </w:rPr>
+      </w:pPr>
+      <w:r>
+        <w:rPr>
+          <w:rFonts w:ascii="Times New Roman" w:hAnsi="Times New Roman" w:cs="Times New Roman"/>
+          <w:lang w:val="en-IN"/>
+        </w:rPr>
+        <w:t>Note: One Precomputation function precomputes and stores combined report of all the stores in a csv file beforehand.</w:t>
+      </w:r>
+    </w:p>
+    <w:p>
+      <w:pPr>
+        <w:rPr>
+          <w:rFonts w:ascii="Times New Roman" w:hAnsi="Times New Roman" w:cs="Times New Roman"/>
+          <w:lang w:val="en-IN"/>
+        </w:rPr>
+      </w:pPr>
+      <w:r>
+        <w:rPr>
+          <w:rFonts w:ascii="Times New Roman" w:hAnsi="Times New Roman" w:cs="Times New Roman"/>
+          <w:lang w:val="en-IN"/>
+        </w:rPr>
+        <w:t>Celery task just updates selected data for selected stores every hour.</w:t>
+      </w:r>
+    </w:p>
+    <w:p>
+      <w:pPr>
+        <w:rPr>
+          <w:rFonts w:ascii="Times New Roman" w:hAnsi="Times New Roman" w:cs="Times New Roman"/>
+          <w:lang w:val="en-IN"/>
+        </w:rPr>
+      </w:pPr>
+    </w:p>
+    <w:p>
+      <w:pPr>
+        <w:rPr>
+          <w:rFonts w:ascii="Times New Roman" w:hAnsi="Times New Roman" w:cs="Times New Roman"/>
+          <w:lang w:val="en-IN"/>
+        </w:rPr>
+      </w:pPr>
+    </w:p>
+    <w:p>
+      <w:pPr>
+        <w:rPr>
+          <w:rFonts w:ascii="Times New Roman" w:hAnsi="Times New Roman" w:cs="Times New Roman"/>
+          <w:lang w:val="en-IN"/>
+        </w:rPr>
+      </w:pPr>
+    </w:p>
+    <w:p>
+      <w:pPr>
+        <w:rPr>
+          <w:rFonts w:ascii="Times New Roman" w:hAnsi="Times New Roman" w:cs="Times New Roman"/>
+          <w:lang w:val="en-IN"/>
+        </w:rPr>
+      </w:pPr>
+    </w:p>
+    <w:p>
+      <w:pPr>
+        <w:rPr>
+          <w:rFonts w:ascii="Times New Roman" w:hAnsi="Times New Roman" w:cs="Times New Roman"/>
+          <w:lang w:val="en-IN"/>
+        </w:rPr>
+      </w:pPr>
+    </w:p>
+    <w:p>
+      <w:pPr>
+        <w:rPr>
+          <w:rFonts w:ascii="Times New Roman" w:hAnsi="Times New Roman" w:cs="Times New Roman"/>
+          <w:lang w:val="en-IN"/>
+        </w:rPr>
+      </w:pPr>
+      <w:r>
+        <w:rPr>
+          <w:rFonts w:ascii="Times New Roman" w:hAnsi="Times New Roman" w:cs="Times New Roman"/>
+          <w:lang w:val="en-IN"/>
+        </w:rPr>
+        <w:t xml:space="preserve"> </w:t>
+      </w:r>
+    </w:p>
+    <w:p>
+      <w:pPr>
+        <w:rPr>
+          <w:rFonts w:ascii="Times New Roman" w:hAnsi="Times New Roman" w:cs="Times New Roman"/>
+          <w:lang w:val="en-IN"/>
+        </w:rPr>
+      </w:pPr>
+      <w:r>
+        <w:rPr>
+          <w:rFonts w:ascii="Times New Roman" w:hAnsi="Times New Roman" w:cs="Times New Roman"/>
+          <w:lang w:val="en-IN"/>
+        </w:rPr>
+        <w:lastRenderedPageBreak/>
+        <w:t>Sample Outputs</w:t>
+      </w:r>
+    </w:p>
+    <w:p>
+      <w:pPr>
+        <w:pStyle w:val="ListParagraph"/>
+        <w:numPr>
+          <w:ilvl w:val="0"/>
+          <w:numId w:val="7"/>
+        </w:numPr>
+        <w:rPr>
+          <w:rFonts w:ascii="Times New Roman" w:hAnsi="Times New Roman" w:cs="Times New Roman"/>
+          <w:lang w:val="en-IN"/>
+        </w:rPr>
+      </w:pPr>
+      <w:r>
+        <w:rPr>
+          <w:rFonts w:ascii="Times New Roman" w:hAnsi="Times New Roman" w:cs="Times New Roman"/>
+          <w:lang w:val="en-IN"/>
+        </w:rPr>
+        <w:t>Trigger_report/</w:t>
+      </w:r>
+    </w:p>
+    <w:p>
+      <w:pPr>
+        <w:rPr>
+          <w:rFonts w:ascii="Times New Roman" w:hAnsi="Times New Roman" w:cs="Times New Roman"/>
+          <w:lang w:val="en-IN"/>
+        </w:rPr>
+      </w:pPr>
+      <w:r>
+        <w:rPr>
+          <w:rFonts w:ascii="Times New Roman" w:hAnsi="Times New Roman" w:cs="Times New Roman"/>
+          <w:noProof/>
+          <w:lang w:val="en-IN"/>
+        </w:rPr>
+        <w:drawing>
+          <wp:inline distT="0" distB="0" distL="0" distR="0" wp14:anchorId="352DDE54" wp14:editId="4BB6548A">
+            <wp:extent cx="5731510" cy="2286635"/>
+            <wp:effectExtent l="0" t="0" r="2540" b="0"/>
+            <wp:docPr id="1126323568" name="Picture 1"/>
+            <wp:cNvGraphicFramePr>
+              <a:graphicFrameLocks xmlns:a="http://schemas.openxmlformats.org/drawingml/2006/main" noChangeAspect="1"/>
+            </wp:cNvGraphicFramePr>
+            <a:graphic xmlns:a="http://schemas.openxmlformats.org/drawingml/2006/main">
+              <a:graphicData uri="http://schemas.openxmlformats.org/drawingml/2006/picture">
+                <pic:pic xmlns:pic="http://schemas.openxmlformats.org/drawingml/2006/picture">
+                  <pic:nvPicPr>
+                    <pic:cNvPr id="1126323568" name=""/>
+                    <pic:cNvPicPr/>
+                  </pic:nvPicPr>
+                  <pic:blipFill>
+                    <a:blip r:embed="rId5"/>
+                    <a:stretch>
+                      <a:fillRect/>
+                    </a:stretch>
+                  </pic:blipFill>
+                  <pic:spPr>
+                    <a:xfrm>
+                      <a:off x="0" y="0"/>
+                      <a:ext cx="5731510" cy="2286635"/>
+                    </a:xfrm>
+                    <a:prstGeom prst="rect">
+                      <a:avLst/>
+                    </a:prstGeom>
+                  </pic:spPr>
+                </pic:pic>
+              </a:graphicData>
+            </a:graphic>
+          </wp:inline>
+        </w:drawing>
+      </w:r>
+    </w:p>
+    <w:p>
+      <w:pPr>
+        <w:pStyle w:val="ListParagraph"/>
+        <w:numPr>
+          <w:ilvl w:val="0"/>
+          <w:numId w:val="7"/>
+        </w:numPr>
+        <w:rPr>
+          <w:rFonts w:ascii="Times New Roman" w:hAnsi="Times New Roman" w:cs="Times New Roman"/>
+          <w:lang w:val="en-IN"/>
+        </w:rPr>
+      </w:pPr>
+      <w:r>
+        <w:rPr>
+          <w:rFonts w:ascii="Times New Roman" w:hAnsi="Times New Roman" w:cs="Times New Roman"/>
+          <w:lang w:val="en-IN"/>
+        </w:rPr>
+        <w:t>Get_report/</w:t>
+      </w:r>
+    </w:p>
+    <w:p>
+      <w:pPr>
+        <w:rPr>
+          <w:rFonts w:ascii="Times New Roman" w:hAnsi="Times New Roman" w:cs="Times New Roman"/>
+          <w:lang w:val="en-IN"/>
+        </w:rPr>
+      </w:pPr>
+      <w:r>
+        <w:rPr>
+          <w:rFonts w:ascii="Times New Roman" w:hAnsi="Times New Roman" w:cs="Times New Roman"/>
+          <w:noProof/>
+          <w:lang w:val="en-IN"/>
+        </w:rPr>
+        <w:drawing>
+          <wp:inline distT="0" distB="0" distL="0" distR="0" wp14:anchorId="08DFD546" wp14:editId="2001B424">
+            <wp:extent cx="5731510" cy="2051050"/>
+            <wp:effectExtent l="0" t="0" r="2540" b="6350"/>
+            <wp:docPr id="1912037235" name="Picture 1"/>
+            <wp:cNvGraphicFramePr>
+              <a:graphicFrameLocks xmlns:a="http://schemas.openxmlformats.org/drawingml/2006/main" noChangeAspect="1"/>
+            </wp:cNvGraphicFramePr>
+            <a:graphic xmlns:a="http://schemas.openxmlformats.org/drawingml/2006/main">
+              <a:graphicData uri="http://schemas.openxmlformats.org/drawingml/2006/picture">
+                <pic:pic xmlns:pic="http://schemas.openxmlformats.org/drawingml/2006/picture">
+                  <pic:nvPicPr>
+                    <pic:cNvPr id="1912037235" name=""/>
+                    <pic:cNvPicPr/>
+                  </pic:nvPicPr>
+                  <pic:blipFill>
+                    <a:blip r:embed="rId6"/>
+                    <a:stretch>
+                      <a:fillRect/>
+                    </a:stretch>
+                  </pic:blipFill>
+                  <pic:spPr>
+                    <a:xfrm>
+                      <a:off x="0" y="0"/>
+                      <a:ext cx="5731510" cy="2051050"/>
+                    </a:xfrm>
+                    <a:prstGeom prst="rect">
+                      <a:avLst/>
+                    </a:prstGeom>
+                  </pic:spPr>
+                </pic:pic>
+              </a:graphicData>
+            </a:graphic>
+          </wp:inline>
+        </w:drawing>
+      </w:r>
+    </w:p>
+    <w:p>
+      <w:pPr>
+        <w:pStyle w:val="ListParagraph"/>
+        <w:numPr>
+          <w:ilvl w:val="0"/>
+          <w:numId w:val="7"/>
+        </w:numPr>
+        <w:rPr>
+          <w:rFonts w:ascii="Times New Roman" w:hAnsi="Times New Roman" w:cs="Times New Roman"/>
+          <w:lang w:val="en-IN"/>
+        </w:rPr>
+      </w:pPr>
+      <w:r>
+        <w:rPr>
+          <w:lang w:val="en-IN"/>
+        </w:rPr>
+        <w:drawing>
+          <wp:anchor distT="0" distB="0" distL="114300" distR="114300" simplePos="0" relativeHeight="251658240" behindDoc="0" locked="0" layoutInCell="1" allowOverlap="1" wp14:anchorId="38837218" wp14:editId="2106B416">
+            <wp:simplePos x="0" y="0"/>
+            <wp:positionH relativeFrom="column">
+              <wp:posOffset>-107950</wp:posOffset>
+            </wp:positionH>
+            <wp:positionV relativeFrom="paragraph">
+              <wp:posOffset>243205</wp:posOffset>
+            </wp:positionV>
+            <wp:extent cx="5731510" cy="3218180"/>
+            <wp:effectExtent l="0" t="0" r="2540" b="1270"/>
+            <wp:wrapSquare wrapText="bothSides"/>
+            <wp:docPr id="2137741787" name="Picture 1"/>
+            <wp:cNvGraphicFramePr>
+              <a:graphicFrameLocks xmlns:a="http://schemas.openxmlformats.org/drawingml/2006/main" noChangeAspect="1"/>
+            </wp:cNvGraphicFramePr>
+            <a:graphic xmlns:a="http://schemas.openxmlformats.org/drawingml/2006/main">
+              <a:graphicData uri="http://schemas.openxmlformats.org/drawingml/2006/picture">
+                <pic:pic xmlns:pic="http://schemas.openxmlformats.org/drawingml/2006/picture">
+                  <pic:nvPicPr>
+                    <pic:cNvPr id="2137741787" name=""/>
+                    <pic:cNvPicPr/>
+                  </pic:nvPicPr>
+                  <pic:blipFill>
+                    <a:blip r:embed="rId7" cstate="print">
+                      <a:extLst>
+                        <a:ext uri="{28A0092B-C50C-407E-A947-70E740481C1C}">
+                          <a14:useLocalDpi xmlns:a14="http://schemas.microsoft.com/office/drawing/2010/main" val="0"/>
+                        </a:ext>
+                      </a:extLst>
+                    </a:blip>
+                    <a:stretch>
+                      <a:fillRect/>
+                    </a:stretch>
+                  </pic:blipFill>
+                  <pic:spPr>
+                    <a:xfrm>
+                      <a:off x="0" y="0"/>
+                      <a:ext cx="5731510" cy="3218180"/>
+                    </a:xfrm>
+                    <a:prstGeom prst="rect">
+                      <a:avLst/>
+                    </a:prstGeom>
+                  </pic:spPr>
+                </pic:pic>
+              </a:graphicData>
+            </a:graphic>
+            <wp14:sizeRelH relativeFrom="page">
+              <wp14:pctWidth>0</wp14:pctWidth>
+            </wp14:sizeRelH>
+            <wp14:sizeRelV relativeFrom="page">
+              <wp14:pctHeight>0</wp14:pctHeight>
+            </wp14:sizeRelV>
+          </wp:anchor>
+        </w:drawing>
+      </w:r>
+      <w:r>
+        <w:rPr>
+          <w:rFonts w:ascii="Times New Roman" w:hAnsi="Times New Roman" w:cs="Times New Roman"/>
+          <w:lang w:val="en-IN"/>
+        </w:rPr>
+        <w:t>Combined Report Output</w:t>
+      </w:r>
     </w:p>
     <w:sectPr>
       <w:pgSz w:w="11906" w:h="16838"/>
@@ -7374,9 +8304,9 @@
     </w:lvl>
   </w:abstractNum>
   <w:abstractNum w:abstractNumId="2" w15:restartNumberingAfterBreak="0">
-    <w:nsid w:val="21A6246C"/>
+    <w:nsid w:val="114B1B68"/>
     <w:multiLevelType w:val="hybridMultilevel"/>
-    <w:tmpl w:val="ADBCAD1E"/>
+    <w:tmpl w:val="A2146DFE"/>
     <w:lvl w:ilvl="0" w:tplc="04090011">
       <w:start w:val="1"/>
       <w:numFmt w:val="decimal"/>
@@ -7463,9 +8393,9 @@
     </w:lvl>
   </w:abstractNum>
   <w:abstractNum w:abstractNumId="3" w15:restartNumberingAfterBreak="0">
-    <w:nsid w:val="3DD67AE8"/>
+    <w:nsid w:val="21A6246C"/>
     <w:multiLevelType w:val="hybridMultilevel"/>
-    <w:tmpl w:val="DAD01AAA"/>
+    <w:tmpl w:val="ADBCAD1E"/>
     <w:lvl w:ilvl="0" w:tplc="04090011">
       <w:start w:val="1"/>
       <w:numFmt w:val="decimal"/>
@@ -7552,13 +8482,13 @@
     </w:lvl>
   </w:abstractNum>
   <w:abstractNum w:abstractNumId="4" w15:restartNumberingAfterBreak="0">
-    <w:nsid w:val="4D184836"/>
+    <w:nsid w:val="3D5E06AA"/>
     <w:multiLevelType w:val="hybridMultilevel"/>
-    <w:tmpl w:val="5B4873F4"/>
-    <w:lvl w:ilvl="0" w:tplc="04090011">
+    <w:tmpl w:val="62E460C8"/>
+    <w:lvl w:ilvl="0" w:tplc="0409000F">
       <w:start w:val="1"/>
       <w:numFmt w:val="decimal"/>
-      <w:lvlText w:val="%1)"/>
+      <w:lvlText w:val="%1."/>
       <w:lvlJc w:val="left"/>
       <w:pPr>
         <w:ind w:left="720" w:hanging="360"/>
@@ -7640,20 +8570,204 @@
       </w:pPr>
     </w:lvl>
   </w:abstractNum>
+  <w:abstractNum w:abstractNumId="5" w15:restartNumberingAfterBreak="0">
+    <w:nsid w:val="3DD67AE8"/>
+    <w:multiLevelType w:val="hybridMultilevel"/>
+    <w:tmpl w:val="DAD01AAA"/>
+    <w:lvl w:ilvl="0" w:tplc="04090011">
+      <w:start w:val="1"/>
+      <w:numFmt w:val="decimal"/>
+      <w:lvlText w:val="%1)"/>
+      <w:lvlJc w:val="left"/>
+      <w:pPr>
+        <w:ind w:left="720" w:hanging="360"/>
+      </w:pPr>
+      <w:rPr>
+        <w:rFonts w:hint="default"/>
+      </w:rPr>
+    </w:lvl>
+    <w:lvl w:ilvl="1" w:tplc="04090019" w:tentative="1">
+      <w:start w:val="1"/>
+      <w:numFmt w:val="lowerLetter"/>
+      <w:lvlText w:val="%2."/>
+      <w:lvlJc w:val="left"/>
+      <w:pPr>
+        <w:ind w:left="1440" w:hanging="360"/>
+      </w:pPr>
+    </w:lvl>
+    <w:lvl w:ilvl="2" w:tplc="0409001B" w:tentative="1">
+      <w:start w:val="1"/>
+      <w:numFmt w:val="lowerRoman"/>
+      <w:lvlText w:val="%3."/>
+      <w:lvlJc w:val="right"/>
+      <w:pPr>
+        <w:ind w:left="2160" w:hanging="180"/>
+      </w:pPr>
+    </w:lvl>
+    <w:lvl w:ilvl="3" w:tplc="0409000F" w:tentative="1">
+      <w:start w:val="1"/>
+      <w:numFmt w:val="decimal"/>
+      <w:lvlText w:val="%4."/>
+      <w:lvlJc w:val="left"/>
+      <w:pPr>
+        <w:ind w:left="2880" w:hanging="360"/>
+      </w:pPr>
+    </w:lvl>
+    <w:lvl w:ilvl="4" w:tplc="04090019" w:tentative="1">
+      <w:start w:val="1"/>
+      <w:numFmt w:val="lowerLetter"/>
+      <w:lvlText w:val="%5."/>
+      <w:lvlJc w:val="left"/>
+      <w:pPr>
+        <w:ind w:left="3600" w:hanging="360"/>
+      </w:pPr>
+    </w:lvl>
+    <w:lvl w:ilvl="5" w:tplc="0409001B" w:tentative="1">
+      <w:start w:val="1"/>
+      <w:numFmt w:val="lowerRoman"/>
+      <w:lvlText w:val="%6."/>
+      <w:lvlJc w:val="right"/>
+      <w:pPr>
+        <w:ind w:left="4320" w:hanging="180"/>
+      </w:pPr>
+    </w:lvl>
+    <w:lvl w:ilvl="6" w:tplc="0409000F" w:tentative="1">
+      <w:start w:val="1"/>
+      <w:numFmt w:val="decimal"/>
+      <w:lvlText w:val="%7."/>
+      <w:lvlJc w:val="left"/>
+      <w:pPr>
+        <w:ind w:left="5040" w:hanging="360"/>
+      </w:pPr>
+    </w:lvl>
+    <w:lvl w:ilvl="7" w:tplc="04090019" w:tentative="1">
+      <w:start w:val="1"/>
+      <w:numFmt w:val="lowerLetter"/>
+      <w:lvlText w:val="%8."/>
+      <w:lvlJc w:val="left"/>
+      <w:pPr>
+        <w:ind w:left="5760" w:hanging="360"/>
+      </w:pPr>
+    </w:lvl>
+    <w:lvl w:ilvl="8" w:tplc="0409001B" w:tentative="1">
+      <w:start w:val="1"/>
+      <w:numFmt w:val="lowerRoman"/>
+      <w:lvlText w:val="%9."/>
+      <w:lvlJc w:val="right"/>
+      <w:pPr>
+        <w:ind w:left="6480" w:hanging="180"/>
+      </w:pPr>
+    </w:lvl>
+  </w:abstractNum>
+  <w:abstractNum w:abstractNumId="6" w15:restartNumberingAfterBreak="0">
+    <w:nsid w:val="4D184836"/>
+    <w:multiLevelType w:val="hybridMultilevel"/>
+    <w:tmpl w:val="5B4873F4"/>
+    <w:lvl w:ilvl="0" w:tplc="04090011">
+      <w:start w:val="1"/>
+      <w:numFmt w:val="decimal"/>
+      <w:lvlText w:val="%1)"/>
+      <w:lvlJc w:val="left"/>
+      <w:pPr>
+        <w:ind w:left="720" w:hanging="360"/>
+      </w:pPr>
+      <w:rPr>
+        <w:rFonts w:hint="default"/>
+      </w:rPr>
+    </w:lvl>
+    <w:lvl w:ilvl="1" w:tplc="04090019" w:tentative="1">
+      <w:start w:val="1"/>
+      <w:numFmt w:val="lowerLetter"/>
+      <w:lvlText w:val="%2."/>
+      <w:lvlJc w:val="left"/>
+      <w:pPr>
+        <w:ind w:left="1440" w:hanging="360"/>
+      </w:pPr>
+    </w:lvl>
+    <w:lvl w:ilvl="2" w:tplc="0409001B" w:tentative="1">
+      <w:start w:val="1"/>
+      <w:numFmt w:val="lowerRoman"/>
+      <w:lvlText w:val="%3."/>
+      <w:lvlJc w:val="right"/>
+      <w:pPr>
+        <w:ind w:left="2160" w:hanging="180"/>
+      </w:pPr>
+    </w:lvl>
+    <w:lvl w:ilvl="3" w:tplc="0409000F" w:tentative="1">
+      <w:start w:val="1"/>
+      <w:numFmt w:val="decimal"/>
+      <w:lvlText w:val="%4."/>
+      <w:lvlJc w:val="left"/>
+      <w:pPr>
+        <w:ind w:left="2880" w:hanging="360"/>
+      </w:pPr>
+    </w:lvl>
+    <w:lvl w:ilvl="4" w:tplc="04090019" w:tentative="1">
+      <w:start w:val="1"/>
+      <w:numFmt w:val="lowerLetter"/>
+      <w:lvlText w:val="%5."/>
+      <w:lvlJc w:val="left"/>
+      <w:pPr>
+        <w:ind w:left="3600" w:hanging="360"/>
+      </w:pPr>
+    </w:lvl>
+    <w:lvl w:ilvl="5" w:tplc="0409001B" w:tentative="1">
+      <w:start w:val="1"/>
+      <w:numFmt w:val="lowerRoman"/>
+      <w:lvlText w:val="%6."/>
+      <w:lvlJc w:val="right"/>
+      <w:pPr>
+        <w:ind w:left="4320" w:hanging="180"/>
+      </w:pPr>
+    </w:lvl>
+    <w:lvl w:ilvl="6" w:tplc="0409000F" w:tentative="1">
+      <w:start w:val="1"/>
+      <w:numFmt w:val="decimal"/>
+      <w:lvlText w:val="%7."/>
+      <w:lvlJc w:val="left"/>
+      <w:pPr>
+        <w:ind w:left="5040" w:hanging="360"/>
+      </w:pPr>
+    </w:lvl>
+    <w:lvl w:ilvl="7" w:tplc="04090019" w:tentative="1">
+      <w:start w:val="1"/>
+      <w:numFmt w:val="lowerLetter"/>
+      <w:lvlText w:val="%8."/>
+      <w:lvlJc w:val="left"/>
+      <w:pPr>
+        <w:ind w:left="5760" w:hanging="360"/>
+      </w:pPr>
+    </w:lvl>
+    <w:lvl w:ilvl="8" w:tplc="0409001B" w:tentative="1">
+      <w:start w:val="1"/>
+      <w:numFmt w:val="lowerRoman"/>
+      <w:lvlText w:val="%9."/>
+      <w:lvlJc w:val="right"/>
+      <w:pPr>
+        <w:ind w:left="6480" w:hanging="180"/>
+      </w:pPr>
+    </w:lvl>
+  </w:abstractNum>
   <w:num w:numId="1" w16cid:durableId="1856842162">
-    <w:abstractNumId w:val="2"/>
+    <w:abstractNumId w:val="3"/>
   </w:num>
   <w:num w:numId="2" w16cid:durableId="293608405">
-    <w:abstractNumId w:val="3"/>
+    <w:abstractNumId w:val="5"/>
   </w:num>
   <w:num w:numId="3" w16cid:durableId="1833906139">
-    <w:abstractNumId w:val="4"/>
+    <w:abstractNumId w:val="6"/>
   </w:num>
   <w:num w:numId="4" w16cid:durableId="36245745">
     <w:abstractNumId w:val="1"/>
   </w:num>
   <w:num w:numId="5" w16cid:durableId="284238855">
     <w:abstractNumId w:val="0"/>
+  </w:num>
+  <w:num w:numId="6" w16cid:durableId="915626784">
+    <w:abstractNumId w:val="4"/>
+  </w:num>
+  <w:num w:numId="7" w16cid:durableId="2074697068">
+    <w:abstractNumId w:val="2"/>
   </w:num>
 </w:numbering>
 </file>
